--- a/EV_Literature_Review_Papers/lit review drafts/Methodology_HatimDraft1.docx
+++ b/EV_Literature_Review_Papers/lit review drafts/Methodology_HatimDraft1.docx
@@ -7,14 +7,12 @@
         <w:rPr>
           <w:sz w:val="36"/>
           <w:szCs w:val="36"/>
-          <w:lang w:val="en-US"/>
         </w:rPr>
       </w:pPr>
       <w:r>
         <w:rPr>
           <w:sz w:val="36"/>
           <w:szCs w:val="36"/>
-          <w:lang w:val="en-US"/>
         </w:rPr>
         <w:t>Methodology</w:t>
       </w:r>
@@ -22,16 +20,18 @@
     <w:p>
       <w:pPr>
         <w:rPr>
+          <w:b/>
+          <w:bCs/>
           <w:sz w:val="28"/>
           <w:szCs w:val="28"/>
-          <w:lang w:val="en-US"/>
-        </w:rPr>
-      </w:pPr>
-      <w:r>
-        <w:rPr>
+        </w:rPr>
+      </w:pPr>
+      <w:r>
+        <w:rPr>
+          <w:b/>
+          <w:bCs/>
           <w:sz w:val="28"/>
           <w:szCs w:val="28"/>
-          <w:lang w:val="en-US"/>
         </w:rPr>
         <w:t>Data Preparation</w:t>
       </w:r>
@@ -42,69 +42,36 @@
       </w:r>
     </w:p>
     <w:p>
-      <w:pPr>
-        <w:rPr>
-          <w:lang w:val="en-US"/>
-        </w:rPr>
-      </w:pPr>
       <w:r>
         <w:rPr>
           <w:b/>
           <w:bCs/>
-          <w:lang w:val="en-US"/>
         </w:rPr>
         <w:t>Tariff data</w:t>
       </w:r>
       <w:r>
-        <w:rPr>
-          <w:lang w:val="en-US"/>
-        </w:rPr>
         <w:t xml:space="preserve"> were collected directly from operator websites (</w:t>
       </w:r>
       <w:proofErr w:type="spellStart"/>
       <w:r>
-        <w:rPr>
-          <w:lang w:val="en-US"/>
-        </w:rPr>
         <w:t>SureCharge</w:t>
       </w:r>
       <w:proofErr w:type="spellEnd"/>
       <w:r>
-        <w:rPr>
-          <w:lang w:val="en-US"/>
-        </w:rPr>
         <w:t xml:space="preserve">, </w:t>
       </w:r>
       <w:proofErr w:type="spellStart"/>
       <w:r>
-        <w:rPr>
-          <w:lang w:val="en-US"/>
-        </w:rPr>
         <w:t>Believ</w:t>
       </w:r>
       <w:proofErr w:type="spellEnd"/>
       <w:r>
-        <w:rPr>
-          <w:lang w:val="en-US"/>
-        </w:rPr>
-        <w:t xml:space="preserve"> etc.</w:t>
-      </w:r>
-      <w:r>
-        <w:rPr>
-          <w:lang w:val="en-US"/>
-        </w:rPr>
-        <w:t>). The raw data exhibited heterogeneous formats, including per-kWh energy rates, session fees, idle charges, and membership discounts</w:t>
-      </w:r>
-      <w:r>
-        <w:rPr>
-          <w:lang w:val="en-US"/>
-        </w:rPr>
+        <w:t xml:space="preserve"> etc.). The raw data exhibited heterogeneous formats, including per-kWh energy rates, session fees, idle charges, and membership discounts</w:t>
+      </w:r>
+      <w:r>
         <w:t xml:space="preserve"> etc</w:t>
       </w:r>
       <w:r>
-        <w:rPr>
-          <w:lang w:val="en-US"/>
-        </w:rPr>
         <w:t>.</w:t>
       </w:r>
     </w:p>
@@ -113,9 +80,6 @@
         <w:keepNext/>
       </w:pPr>
       <w:r>
-        <w:rPr>
-          <w:noProof/>
-        </w:rPr>
         <w:drawing>
           <wp:inline distT="0" distB="0" distL="0" distR="0" wp14:anchorId="15B110FA" wp14:editId="124C14EC">
             <wp:extent cx="2867025" cy="1447800"/>
@@ -162,9 +126,6 @@
         </w:drawing>
       </w:r>
       <w:r>
-        <w:rPr>
-          <w:noProof/>
-        </w:rPr>
         <w:drawing>
           <wp:inline distT="0" distB="0" distL="0" distR="0" wp14:anchorId="7866FB1A" wp14:editId="61584496">
             <wp:extent cx="3056255" cy="1447800"/>
@@ -206,9 +167,6 @@
       <w:pPr>
         <w:pStyle w:val="Caption"/>
         <w:jc w:val="center"/>
-        <w:rPr>
-          <w:lang w:val="en-US"/>
-        </w:rPr>
       </w:pPr>
       <w:r>
         <w:t xml:space="preserve">Figure </w:t>
@@ -223,117 +181,41 @@
         <w:fldChar w:fldCharType="separate"/>
       </w:r>
       <w:r>
-        <w:rPr>
-          <w:noProof/>
-        </w:rPr>
         <w:t>1</w:t>
       </w:r>
       <w:r>
         <w:fldChar w:fldCharType="end"/>
       </w:r>
       <w:r>
-        <w:rPr>
-          <w:lang w:val="en-US"/>
-        </w:rPr>
         <w:t xml:space="preserve"> Raw Tariff Information Examples</w:t>
+      </w:r>
+    </w:p>
+    <w:p/>
+    <w:p>
+      <w:r>
+        <w:t>To enable consistent cost computation, we converted all rates to £/kWh and decomposed the tariffs into three structured datasets.</w:t>
+      </w:r>
+      <w:r>
+        <w:t xml:space="preserve"> </w:t>
+      </w:r>
+      <w:r>
+        <w:t>This ensured realistic and provider-specific cost estimation in the simulation environment</w:t>
+      </w:r>
+      <w:r>
+        <w:t>.</w:t>
       </w:r>
     </w:p>
     <w:p>
       <w:pPr>
-        <w:rPr>
-          <w:lang w:val="en-US"/>
-        </w:rPr>
-      </w:pPr>
-    </w:p>
-    <w:p>
-      <w:pPr>
-        <w:rPr>
-          <w:lang w:val="en-US"/>
-        </w:rPr>
-      </w:pPr>
-      <w:r>
-        <w:rPr>
-          <w:lang w:val="en-US"/>
-        </w:rPr>
-        <w:t>To enable consistent cost computation, we converted all rates to £/kWh and decomposed the tariffs into three structured datasets</w:t>
-      </w:r>
-      <w:r>
-        <w:rPr>
-          <w:lang w:val="en-US"/>
-        </w:rPr>
-        <w:t xml:space="preserve">. </w:t>
-      </w:r>
-      <w:r>
-        <w:rPr>
-          <w:highlight w:val="yellow"/>
-          <w:lang w:val="en-US"/>
-        </w:rPr>
-        <w:t>(</w:t>
-      </w:r>
-      <w:r>
-        <w:rPr>
-          <w:highlight w:val="yellow"/>
-          <w:lang w:val="en-US"/>
-        </w:rPr>
-        <w:t>(</w:t>
-      </w:r>
-      <w:proofErr w:type="spellStart"/>
-      <w:r>
-        <w:rPr>
-          <w:highlight w:val="yellow"/>
-          <w:lang w:val="en-US"/>
-        </w:rPr>
-        <w:t>i</w:t>
-      </w:r>
-      <w:proofErr w:type="spellEnd"/>
-      <w:r>
-        <w:rPr>
-          <w:highlight w:val="yellow"/>
-          <w:lang w:val="en-US"/>
-        </w:rPr>
-        <w:t>) base tariffs, (ii) conditional rules (e.g., idle or time-of-use fees), and (iii) connector-specific overrides</w:t>
-      </w:r>
-      <w:r>
-        <w:rPr>
-          <w:highlight w:val="yellow"/>
-          <w:lang w:val="en-US"/>
-        </w:rPr>
-        <w:t>)</w:t>
-      </w:r>
-      <w:r>
-        <w:rPr>
-          <w:highlight w:val="yellow"/>
-          <w:lang w:val="en-US"/>
-        </w:rPr>
-        <w:t>.</w:t>
-      </w:r>
-      <w:r>
-        <w:rPr>
-          <w:lang w:val="en-US"/>
-        </w:rPr>
-        <w:t xml:space="preserve"> This ensured realistic and provider-specific cost estimation in the simulation environment</w:t>
-      </w:r>
-      <w:r>
-        <w:rPr>
-          <w:lang w:val="en-US"/>
-        </w:rPr>
-        <w:t>.</w:t>
-      </w:r>
-    </w:p>
-    <w:p>
-      <w:pPr>
         <w:keepNext/>
         <w:jc w:val="center"/>
       </w:pPr>
       <w:r>
-        <w:rPr>
-          <w:noProof/>
-        </w:rPr>
         <w:drawing>
-          <wp:inline distT="0" distB="0" distL="0" distR="0" wp14:anchorId="07F29092" wp14:editId="1EE31F54">
-            <wp:extent cx="4533900" cy="2778488"/>
-            <wp:effectExtent l="0" t="0" r="0" b="3175"/>
-            <wp:docPr id="853667235" name="Picture 1" descr="A diagram of a diagram&#10;&#10;AI-generated content may be incorrect."/>
+          <wp:inline distT="0" distB="0" distL="0" distR="0" wp14:anchorId="0CC18636" wp14:editId="1C851E09">
+            <wp:extent cx="4305300" cy="2647512"/>
+            <wp:effectExtent l="0" t="0" r="0" b="635"/>
+            <wp:docPr id="335481233" name="Picture 1"/>
             <wp:cNvGraphicFramePr>
               <a:graphicFrameLocks xmlns:a="http://schemas.openxmlformats.org/drawingml/2006/main" noChangeAspect="1"/>
             </wp:cNvGraphicFramePr>
@@ -341,12 +223,12 @@
               <a:graphicData uri="http://schemas.openxmlformats.org/drawingml/2006/picture">
                 <pic:pic xmlns:pic="http://schemas.openxmlformats.org/drawingml/2006/picture">
                   <pic:nvPicPr>
-                    <pic:cNvPr id="853667235" name="Picture 1" descr="A diagram of a diagram&#10;&#10;AI-generated content may be incorrect."/>
+                    <pic:cNvPr id="335481233" name=""/>
                     <pic:cNvPicPr/>
                   </pic:nvPicPr>
                   <pic:blipFill rotWithShape="1">
                     <a:blip r:embed="rId10"/>
-                    <a:srcRect r="8432"/>
+                    <a:srcRect l="9775" t="18458" r="6571" b="12649"/>
                     <a:stretch>
                       <a:fillRect/>
                     </a:stretch>
@@ -354,7 +236,7 @@
                   <pic:spPr bwMode="auto">
                     <a:xfrm>
                       <a:off x="0" y="0"/>
-                      <a:ext cx="4547805" cy="2787009"/>
+                      <a:ext cx="4320314" cy="2656745"/>
                     </a:xfrm>
                     <a:prstGeom prst="rect">
                       <a:avLst/>
@@ -379,9 +261,6 @@
       <w:pPr>
         <w:pStyle w:val="Caption"/>
         <w:jc w:val="center"/>
-        <w:rPr>
-          <w:lang w:val="en-US"/>
-        </w:rPr>
       </w:pPr>
       <w:r>
         <w:t xml:space="preserve">Figure </w:t>
@@ -396,18 +275,12 @@
         <w:fldChar w:fldCharType="separate"/>
       </w:r>
       <w:r>
-        <w:rPr>
-          <w:noProof/>
-        </w:rPr>
         <w:t>2</w:t>
       </w:r>
       <w:r>
         <w:fldChar w:fldCharType="end"/>
       </w:r>
       <w:r>
-        <w:rPr>
-          <w:lang w:val="en-US"/>
-        </w:rPr>
         <w:t xml:space="preserve"> Conversion Process</w:t>
       </w:r>
     </w:p>
@@ -417,17 +290,20 @@
           <w:b/>
           <w:bCs/>
         </w:rPr>
+        <w:t xml:space="preserve">Charging station data </w:t>
+      </w:r>
+      <w:r>
+        <w:t xml:space="preserve">were obtained from the UK National ChargePoint Registry (NCR) </w:t>
+      </w:r>
+      <w:r>
+        <w:t>[1]</w:t>
+      </w:r>
+      <w:r>
+        <w:t xml:space="preserve">. After removing duplicates and fixing coordinate errors, we split the dataset into two layers: station-level </w:t>
+      </w:r>
+      <w:r>
         <w:lastRenderedPageBreak/>
-        <w:t xml:space="preserve">Charging station data </w:t>
-      </w:r>
-      <w:r>
-        <w:t xml:space="preserve">were obtained from the UK National </w:t>
-      </w:r>
-      <w:r>
-        <w:t>ChargePoint</w:t>
-      </w:r>
-      <w:r>
-        <w:t xml:space="preserve"> Registry (NCR) {CITATION NEEDED}. After removing duplicates and fixing coordinate errors, we split the dataset into two layers: station-level metadata (for spatial queries) and connector-level features (for action feasibility in the RL environment).</w:t>
+        <w:t>metadata (for spatial queries) and connector-level features (for action feasibility in the RL environment).</w:t>
       </w:r>
     </w:p>
     <w:p>
@@ -436,14 +312,11 @@
         <w:jc w:val="center"/>
       </w:pPr>
       <w:r>
-        <w:rPr>
-          <w:noProof/>
-        </w:rPr>
         <w:drawing>
-          <wp:inline distT="0" distB="0" distL="0" distR="0" wp14:anchorId="04F3DB6C" wp14:editId="765C5A9E">
-            <wp:extent cx="3576163" cy="2809875"/>
-            <wp:effectExtent l="0" t="0" r="5715" b="0"/>
-            <wp:docPr id="1678072187" name="Picture 1" descr="A diagram of a system&#10;&#10;AI-generated content may be incorrect."/>
+          <wp:inline distT="0" distB="0" distL="0" distR="0" wp14:anchorId="05E83E1B" wp14:editId="49A2691B">
+            <wp:extent cx="3998099" cy="3171825"/>
+            <wp:effectExtent l="0" t="0" r="2540" b="0"/>
+            <wp:docPr id="241491710" name="Picture 1" descr="A diagram of a diagram&#10;&#10;AI-generated content may be incorrect."/>
             <wp:cNvGraphicFramePr>
               <a:graphicFrameLocks xmlns:a="http://schemas.openxmlformats.org/drawingml/2006/main" noChangeAspect="1"/>
             </wp:cNvGraphicFramePr>
@@ -451,12 +324,12 @@
               <a:graphicData uri="http://schemas.openxmlformats.org/drawingml/2006/picture">
                 <pic:pic xmlns:pic="http://schemas.openxmlformats.org/drawingml/2006/picture">
                   <pic:nvPicPr>
-                    <pic:cNvPr id="1678072187" name="Picture 1" descr="A diagram of a system&#10;&#10;AI-generated content may be incorrect."/>
+                    <pic:cNvPr id="241491710" name="Picture 1" descr="A diagram of a diagram&#10;&#10;AI-generated content may be incorrect."/>
                     <pic:cNvPicPr/>
                   </pic:nvPicPr>
                   <pic:blipFill rotWithShape="1">
                     <a:blip r:embed="rId11"/>
-                    <a:srcRect l="5443" r="5596" b="6435"/>
+                    <a:srcRect l="12981" t="8295" r="14904" b="11672"/>
                     <a:stretch>
                       <a:fillRect/>
                     </a:stretch>
@@ -464,7 +337,7 @@
                   <pic:spPr bwMode="auto">
                     <a:xfrm>
                       <a:off x="0" y="0"/>
-                      <a:ext cx="3593583" cy="2823563"/>
+                      <a:ext cx="4006650" cy="3178609"/>
                     </a:xfrm>
                     <a:prstGeom prst="rect">
                       <a:avLst/>
@@ -489,9 +362,6 @@
       <w:pPr>
         <w:pStyle w:val="Caption"/>
         <w:jc w:val="center"/>
-        <w:rPr>
-          <w:lang w:val="en-US"/>
-        </w:rPr>
       </w:pPr>
       <w:r>
         <w:t xml:space="preserve">Figure </w:t>
@@ -506,18 +376,12 @@
         <w:fldChar w:fldCharType="separate"/>
       </w:r>
       <w:r>
-        <w:rPr>
-          <w:noProof/>
-        </w:rPr>
         <w:t>3</w:t>
       </w:r>
       <w:r>
         <w:fldChar w:fldCharType="end"/>
       </w:r>
       <w:r>
-        <w:rPr>
-          <w:lang w:val="en-US"/>
-        </w:rPr>
         <w:t xml:space="preserve"> Splitting the Charging Data</w:t>
       </w:r>
     </w:p>
@@ -538,19 +402,19 @@
         <w:t>Vehicle specifications</w:t>
       </w:r>
       <w:r>
-        <w:t xml:space="preserve"> were sourced from Open EV Data v2 {CITATION NEEDED}. C</w:t>
+        <w:t xml:space="preserve"> were sourced from Open EV Data v2 </w:t>
+      </w:r>
+      <w:r>
+        <w:t>[2]</w:t>
+      </w:r>
+      <w:r>
+        <w:t>. C</w:t>
       </w:r>
       <w:r>
         <w:t>harging c</w:t>
       </w:r>
       <w:r>
-        <w:t xml:space="preserve">urves were interpolated over 0–100% </w:t>
-      </w:r>
-      <w:r>
-        <w:t>state of charge (SoC)</w:t>
-      </w:r>
-      <w:r>
-        <w:t>, expressed in kWh/km, and capped by station power limits to model charging times and SoC changes.</w:t>
+        <w:t>urves were interpolated over 0–100% state of charge (SoC), expressed in kWh/km, and capped by station power limits to model charging times and SoC changes.</w:t>
       </w:r>
     </w:p>
     <w:p>
@@ -559,14 +423,11 @@
         <w:jc w:val="center"/>
       </w:pPr>
       <w:r>
-        <w:rPr>
-          <w:noProof/>
-        </w:rPr>
         <w:drawing>
-          <wp:inline distT="0" distB="0" distL="0" distR="0" wp14:anchorId="3FE2E638" wp14:editId="71F2C9BD">
-            <wp:extent cx="3733005" cy="2819400"/>
-            <wp:effectExtent l="0" t="0" r="1270" b="0"/>
-            <wp:docPr id="560406985" name="Picture 1" descr="A diagram of a diagram&#10;&#10;AI-generated content may be incorrect."/>
+          <wp:inline distT="0" distB="0" distL="0" distR="0" wp14:anchorId="07704247" wp14:editId="2A3310CD">
+            <wp:extent cx="3448365" cy="2952750"/>
+            <wp:effectExtent l="0" t="0" r="0" b="0"/>
+            <wp:docPr id="1246195779" name="Picture 1"/>
             <wp:cNvGraphicFramePr>
               <a:graphicFrameLocks xmlns:a="http://schemas.openxmlformats.org/drawingml/2006/main" noChangeAspect="1"/>
             </wp:cNvGraphicFramePr>
@@ -574,23 +435,32 @@
               <a:graphicData uri="http://schemas.openxmlformats.org/drawingml/2006/picture">
                 <pic:pic xmlns:pic="http://schemas.openxmlformats.org/drawingml/2006/picture">
                   <pic:nvPicPr>
-                    <pic:cNvPr id="560406985" name="Picture 1" descr="A diagram of a diagram&#10;&#10;AI-generated content may be incorrect."/>
+                    <pic:cNvPr id="1246195779" name=""/>
                     <pic:cNvPicPr/>
                   </pic:nvPicPr>
-                  <pic:blipFill>
+                  <pic:blipFill rotWithShape="1">
                     <a:blip r:embed="rId12"/>
+                    <a:srcRect l="10417" t="8525" r="10417" b="11341"/>
                     <a:stretch>
                       <a:fillRect/>
                     </a:stretch>
                   </pic:blipFill>
-                  <pic:spPr>
+                  <pic:spPr bwMode="auto">
                     <a:xfrm>
                       <a:off x="0" y="0"/>
-                      <a:ext cx="3791959" cy="2863925"/>
+                      <a:ext cx="3481342" cy="2980987"/>
                     </a:xfrm>
                     <a:prstGeom prst="rect">
                       <a:avLst/>
                     </a:prstGeom>
+                    <a:ln>
+                      <a:noFill/>
+                    </a:ln>
+                    <a:extLst>
+                      <a:ext uri="{53640926-AAD7-44D8-BBD7-CCE9431645EC}">
+                        <a14:shadowObscured xmlns:a14="http://schemas.microsoft.com/office/drawing/2010/main"/>
+                      </a:ext>
+                    </a:extLst>
                   </pic:spPr>
                 </pic:pic>
               </a:graphicData>
@@ -603,9 +473,6 @@
       <w:pPr>
         <w:pStyle w:val="Caption"/>
         <w:jc w:val="center"/>
-        <w:rPr>
-          <w:lang w:val="en-US"/>
-        </w:rPr>
       </w:pPr>
       <w:r>
         <w:t xml:space="preserve">Figure </w:t>
@@ -620,65 +487,32 @@
         <w:fldChar w:fldCharType="separate"/>
       </w:r>
       <w:r>
-        <w:rPr>
-          <w:noProof/>
-        </w:rPr>
         <w:t>4</w:t>
       </w:r>
       <w:r>
         <w:fldChar w:fldCharType="end"/>
       </w:r>
       <w:r>
-        <w:rPr>
-          <w:lang w:val="en-US"/>
-        </w:rPr>
         <w:t xml:space="preserve"> Splitting the EV Data</w:t>
       </w:r>
     </w:p>
     <w:p>
-      <w:pPr>
-        <w:rPr>
-          <w:lang w:val="en-US"/>
-        </w:rPr>
-      </w:pPr>
       <w:r>
         <w:rPr>
           <w:b/>
           <w:bCs/>
-          <w:lang w:val="en-US"/>
         </w:rPr>
         <w:lastRenderedPageBreak/>
         <w:t>Simulated users</w:t>
       </w:r>
       <w:r>
-        <w:rPr>
-          <w:lang w:val="en-US"/>
-        </w:rPr>
         <w:t xml:space="preserve"> were generated as structured trip instances combining user profiles, EV states, trip definitions, and </w:t>
       </w:r>
       <w:r>
-        <w:rPr>
-          <w:lang w:val="en-US"/>
-        </w:rPr>
-        <w:t>behavioral</w:t>
-      </w:r>
-      <w:r>
-        <w:rPr>
-          <w:lang w:val="en-US"/>
-        </w:rPr>
-        <w:t xml:space="preserve"> constraints (see </w:t>
-      </w:r>
-      <w:r>
-        <w:rPr>
-          <w:lang w:val="en-US"/>
-        </w:rPr>
-        <w:t>Table 1)</w:t>
-      </w:r>
-      <w:r>
-        <w:rPr>
-          <w:lang w:val="en-US"/>
-        </w:rPr>
-        <w:t>.</w:t>
+        <w:t>behavioural</w:t>
+      </w:r>
+      <w:r>
+        <w:t xml:space="preserve"> constraints (see Table 1).</w:t>
       </w:r>
     </w:p>
     <w:tbl>
@@ -705,7 +539,6 @@
                 <w:rFonts w:ascii="Calibri" w:hAnsi="Calibri" w:cs="Calibri"/>
                 <w:b/>
                 <w:bCs/>
-                <w:lang w:val="en-US"/>
               </w:rPr>
             </w:pPr>
             <w:r>
@@ -713,7 +546,6 @@
                 <w:rFonts w:ascii="Calibri" w:hAnsi="Calibri" w:cs="Calibri"/>
                 <w:b/>
                 <w:bCs/>
-                <w:lang w:val="en-US"/>
               </w:rPr>
               <w:t>Feature Category</w:t>
             </w:r>
@@ -729,7 +561,6 @@
                 <w:rFonts w:ascii="Calibri" w:hAnsi="Calibri" w:cs="Calibri"/>
                 <w:b/>
                 <w:bCs/>
-                <w:lang w:val="en-US"/>
               </w:rPr>
             </w:pPr>
             <w:r>
@@ -737,7 +568,6 @@
                 <w:rFonts w:ascii="Calibri" w:hAnsi="Calibri" w:cs="Calibri"/>
                 <w:b/>
                 <w:bCs/>
-                <w:lang w:val="en-US"/>
               </w:rPr>
               <w:t>Examples</w:t>
             </w:r>
@@ -753,15 +583,7 @@
             <w:tcW w:w="2695" w:type="dxa"/>
           </w:tcPr>
           <w:p>
-            <w:pPr>
-              <w:rPr>
-                <w:lang w:val="en-US"/>
-              </w:rPr>
-            </w:pPr>
             <w:r>
-              <w:rPr>
-                <w:lang w:val="en-US"/>
-              </w:rPr>
               <w:t>User Profile</w:t>
             </w:r>
           </w:p>
@@ -771,29 +593,15 @@
             <w:tcW w:w="6969" w:type="dxa"/>
           </w:tcPr>
           <w:p>
-            <w:pPr>
-              <w:rPr>
-                <w:lang w:val="en-US"/>
-              </w:rPr>
-            </w:pPr>
             <w:r>
-              <w:rPr>
-                <w:lang w:val="en-US"/>
-              </w:rPr>
               <w:t>Membership type (Member/</w:t>
             </w:r>
             <w:proofErr w:type="spellStart"/>
             <w:r>
-              <w:rPr>
-                <w:lang w:val="en-US"/>
-              </w:rPr>
               <w:t>Payg</w:t>
             </w:r>
             <w:proofErr w:type="spellEnd"/>
             <w:r>
-              <w:rPr>
-                <w:lang w:val="en-US"/>
-              </w:rPr>
               <w:t>), Subscription status, Sessions per month</w:t>
             </w:r>
           </w:p>
@@ -808,15 +616,7 @@
             <w:tcW w:w="2695" w:type="dxa"/>
           </w:tcPr>
           <w:p>
-            <w:pPr>
-              <w:rPr>
-                <w:lang w:val="en-US"/>
-              </w:rPr>
-            </w:pPr>
             <w:r>
-              <w:rPr>
-                <w:lang w:val="en-US"/>
-              </w:rPr>
               <w:t>Trip Definition</w:t>
             </w:r>
           </w:p>
@@ -826,15 +626,7 @@
             <w:tcW w:w="6969" w:type="dxa"/>
           </w:tcPr>
           <w:p>
-            <w:pPr>
-              <w:rPr>
-                <w:lang w:val="en-US"/>
-              </w:rPr>
-            </w:pPr>
             <w:r>
-              <w:rPr>
-                <w:lang w:val="en-US"/>
-              </w:rPr>
               <w:t>Origin-Destination coordinates, Departure time, Trip distance</w:t>
             </w:r>
           </w:p>
@@ -849,15 +641,7 @@
             <w:tcW w:w="2695" w:type="dxa"/>
           </w:tcPr>
           <w:p>
-            <w:pPr>
-              <w:rPr>
-                <w:lang w:val="en-US"/>
-              </w:rPr>
-            </w:pPr>
             <w:r>
-              <w:rPr>
-                <w:lang w:val="en-US"/>
-              </w:rPr>
               <w:t>EV State</w:t>
             </w:r>
           </w:p>
@@ -867,15 +651,7 @@
             <w:tcW w:w="6969" w:type="dxa"/>
           </w:tcPr>
           <w:p>
-            <w:pPr>
-              <w:rPr>
-                <w:lang w:val="en-US"/>
-              </w:rPr>
-            </w:pPr>
             <w:r>
-              <w:rPr>
-                <w:lang w:val="en-US"/>
-              </w:rPr>
               <w:t>Assigned EV model, Start SoC, Reserve SoC, Available energy</w:t>
             </w:r>
           </w:p>
@@ -890,15 +666,7 @@
             <w:tcW w:w="2695" w:type="dxa"/>
           </w:tcPr>
           <w:p>
-            <w:pPr>
-              <w:rPr>
-                <w:lang w:val="en-US"/>
-              </w:rPr>
-            </w:pPr>
             <w:r>
-              <w:rPr>
-                <w:lang w:val="en-US"/>
-              </w:rPr>
               <w:t>Preferences &amp; Constraints</w:t>
             </w:r>
           </w:p>
@@ -908,16 +676,11 @@
             <w:tcW w:w="6969" w:type="dxa"/>
           </w:tcPr>
           <w:p>
-            <w:pPr>
-              <w:rPr>
-                <w:lang w:val="en-US"/>
-              </w:rPr>
-            </w:pPr>
             <w:r>
-              <w:rPr>
-                <w:lang w:val="en-US"/>
-              </w:rPr>
-              <w:t>Optimisation objective, max detour km</w:t>
+              <w:t>Optimization</w:t>
+            </w:r>
+            <w:r>
+              <w:t xml:space="preserve"> objective, max detour km</w:t>
             </w:r>
           </w:p>
         </w:tc>
@@ -931,15 +694,7 @@
             <w:tcW w:w="2695" w:type="dxa"/>
           </w:tcPr>
           <w:p>
-            <w:pPr>
-              <w:rPr>
-                <w:lang w:val="en-US"/>
-              </w:rPr>
-            </w:pPr>
             <w:r>
-              <w:rPr>
-                <w:lang w:val="en-US"/>
-              </w:rPr>
               <w:t>Energy Efficiency</w:t>
             </w:r>
           </w:p>
@@ -951,14 +706,8 @@
           <w:p>
             <w:pPr>
               <w:keepNext/>
-              <w:rPr>
-                <w:lang w:val="en-US"/>
-              </w:rPr>
             </w:pPr>
             <w:r>
-              <w:rPr>
-                <w:lang w:val="en-US"/>
-              </w:rPr>
               <w:t>Consumption in kWh/km, estimated required kWh per trip</w:t>
             </w:r>
           </w:p>
@@ -969,9 +718,6 @@
       <w:pPr>
         <w:pStyle w:val="Caption"/>
         <w:jc w:val="center"/>
-        <w:rPr>
-          <w:lang w:val="en-US"/>
-        </w:rPr>
       </w:pPr>
       <w:r>
         <w:t xml:space="preserve">Table </w:t>
@@ -995,21 +741,12 @@
         <w:fldChar w:fldCharType="end"/>
       </w:r>
       <w:r>
-        <w:rPr>
-          <w:lang w:val="en-US"/>
-        </w:rPr>
         <w:t xml:space="preserve"> Feature Categories &amp; Examples</w:t>
       </w:r>
     </w:p>
     <w:p>
       <w:r>
-        <w:t xml:space="preserve">Together, these four components provided a unified and reproducible dataset for training and evaluating the RL agents. By integrating </w:t>
-      </w:r>
-      <w:r>
-        <w:t>these</w:t>
-      </w:r>
-      <w:r>
-        <w:t>, the environment captures both system-level constraints and realistic user behaviour.</w:t>
+        <w:t>Together, these four components provided a unified and reproducible dataset for training and evaluating the RL agents. By integrating these, the environment captures both system-level constraints and realistic user behaviour.</w:t>
       </w:r>
     </w:p>
     <w:p/>
@@ -1034,7 +771,7 @@
     </w:p>
     <w:p>
       <w:r>
-        <w:t>The charging decision-making task was formalised as a Markov Decision Process (MDP) {CITATION NEEDED}, defined as</w:t>
+        <w:t>The charging decision-making task was modelled as a Markov Decision Process (MDP),</w:t>
       </w:r>
     </w:p>
     <w:p>
@@ -1043,7 +780,6 @@
         <w:rPr>
           <w:sz w:val="36"/>
           <w:szCs w:val="36"/>
-          <w:lang w:val="en-US"/>
         </w:rPr>
       </w:pPr>
       <m:oMathPara>
@@ -1053,7 +789,6 @@
               <w:rFonts w:ascii="Cambria Math" w:hAnsi="Cambria Math"/>
               <w:sz w:val="36"/>
               <w:szCs w:val="36"/>
-              <w:lang w:val="en-US"/>
             </w:rPr>
             <m:t>M=</m:t>
           </m:r>
@@ -1065,7 +800,6 @@
                   <w:i/>
                   <w:sz w:val="36"/>
                   <w:szCs w:val="36"/>
-                  <w:lang w:val="en-US"/>
                 </w:rPr>
               </m:ctrlPr>
             </m:dPr>
@@ -1075,18 +809,8 @@
                   <w:rFonts w:ascii="Cambria Math" w:hAnsi="Cambria Math"/>
                   <w:sz w:val="36"/>
                   <w:szCs w:val="36"/>
-                  <w:lang w:val="en-US"/>
                 </w:rPr>
-                <m:t>S</m:t>
-              </m:r>
-              <m:r>
-                <w:rPr>
-                  <w:rFonts w:ascii="Cambria Math" w:hAnsi="Cambria Math"/>
-                  <w:sz w:val="36"/>
-                  <w:szCs w:val="36"/>
-                  <w:lang w:val="en-US"/>
-                </w:rPr>
-                <m:t>,A,P,R,γ</m:t>
+                <m:t>S,A,P,R,γ</m:t>
               </m:r>
             </m:e>
           </m:d>
@@ -1094,203 +818,158 @@
       </m:oMathPara>
     </w:p>
     <w:p>
-      <w:pPr>
-        <w:rPr>
-          <w:lang w:val="en-US"/>
-        </w:rPr>
-      </w:pPr>
-      <w:r>
-        <w:rPr>
-          <w:lang w:val="en-US"/>
-        </w:rPr>
-        <w:t>where S is the state space, A the action space, P the transition dynamics, R the reward function, and the discount factor.</w:t>
+      <w:r>
+        <w:t>where</w:t>
+      </w:r>
+      <w:r>
+        <w:rPr>
+          <w:b/>
+          <w:bCs/>
+          <w:sz w:val="24"/>
+          <w:szCs w:val="24"/>
+        </w:rPr>
+        <w:t xml:space="preserve"> S</w:t>
+      </w:r>
+      <w:r>
+        <w:rPr>
+          <w:sz w:val="24"/>
+          <w:szCs w:val="24"/>
+        </w:rPr>
+        <w:t xml:space="preserve"> </w:t>
+      </w:r>
+      <w:r>
+        <w:t>is the state space,</w:t>
+      </w:r>
+      <w:r>
+        <w:rPr>
+          <w:b/>
+          <w:bCs/>
+          <w:sz w:val="24"/>
+          <w:szCs w:val="24"/>
+        </w:rPr>
+        <w:t xml:space="preserve"> A</w:t>
+      </w:r>
+      <w:r>
+        <w:rPr>
+          <w:sz w:val="24"/>
+          <w:szCs w:val="24"/>
+        </w:rPr>
+        <w:t xml:space="preserve"> </w:t>
+      </w:r>
+      <w:r>
+        <w:t xml:space="preserve">the action space, </w:t>
+      </w:r>
+      <w:r>
+        <w:rPr>
+          <w:b/>
+          <w:bCs/>
+          <w:sz w:val="24"/>
+          <w:szCs w:val="24"/>
+        </w:rPr>
+        <w:t>P</w:t>
+      </w:r>
+      <w:r>
+        <w:t xml:space="preserve"> the transition dynamics, </w:t>
+      </w:r>
+      <w:r>
+        <w:rPr>
+          <w:b/>
+          <w:bCs/>
+          <w:sz w:val="24"/>
+          <w:szCs w:val="24"/>
+        </w:rPr>
+        <w:t>R</w:t>
+      </w:r>
+      <w:r>
+        <w:t xml:space="preserve"> the reward function, and </w:t>
+      </w:r>
+      <m:oMath>
+        <m:r>
+          <m:rPr>
+            <m:sty m:val="bi"/>
+          </m:rPr>
+          <w:rPr>
+            <w:rFonts w:ascii="Cambria Math" w:hAnsi="Cambria Math"/>
+            <w:sz w:val="28"/>
+            <w:szCs w:val="28"/>
+          </w:rPr>
+          <m:t>γ</m:t>
+        </m:r>
+      </m:oMath>
+      <w:r>
+        <w:t xml:space="preserve"> </w:t>
+      </w:r>
+      <w:r>
+        <w:t>the discount factor.</w:t>
       </w:r>
     </w:p>
     <w:p>
       <w:pPr>
         <w:rPr>
-          <w:lang w:val="en-US"/>
-        </w:rPr>
-      </w:pPr>
-      <w:r>
-        <w:rPr>
           <w:b/>
           <w:bCs/>
-          <w:lang w:val="en-US"/>
-        </w:rPr>
-        <w:t>State vector</w:t>
-      </w:r>
+        </w:rPr>
+      </w:pPr>
       <w:r>
         <w:rPr>
           <w:b/>
           <w:bCs/>
-          <w:lang w:val="en-US"/>
-        </w:rPr>
-        <w:t>,</w:t>
-      </w:r>
-      <w:r>
+        </w:rPr>
+        <w:t xml:space="preserve">State representation. </w:t>
+      </w:r>
+      <w:r>
+        <w:t>Each state contained the vehicle’s SoC, position, remaining distance, and features of up to</w:t>
+      </w:r>
+      <w:r>
+        <w:t xml:space="preserve"> </w:t>
+      </w:r>
+      <w:r>
+        <w:rPr>
+          <w:sz w:val="24"/>
+          <w:szCs w:val="24"/>
+        </w:rPr>
+        <w:t>k</w:t>
+      </w:r>
+      <w:r>
+        <w:t xml:space="preserve"> candidate stations (connector type, power, tariff, detour). Telemetry such as visited stations and last charging time was also tracked for analysis.</w:t>
+      </w:r>
+    </w:p>
+    <w:p>
+      <w:pPr>
         <w:rPr>
           <w:b/>
           <w:bCs/>
-          <w:lang w:val="en-US"/>
-        </w:rPr>
-        <w:t xml:space="preserve"> </w:t>
-      </w:r>
-      <w:r>
-        <w:rPr>
-          <w:lang w:val="en-US"/>
-        </w:rPr>
-        <w:t>Observations include SoC, vehicle position, distance to destination, and attributes of up to k candidate stations (connector type, power, tariff, detour cost).</w:t>
+        </w:rPr>
+      </w:pPr>
+      <w:r>
+        <w:rPr>
+          <w:b/>
+          <w:bCs/>
+        </w:rPr>
+        <w:t xml:space="preserve">Action space. </w:t>
+      </w:r>
+      <w:r>
+        <w:t>The agent could select one of the candidate stations or continue driving. Invalid options (repeat visits, cooldown violations, exceeding charge limits) were masked before routing, with a low-SoC override ensuring stations were always available in emergencies</w:t>
       </w:r>
     </w:p>
     <w:p>
       <w:pPr>
         <w:rPr>
-          <w:lang w:val="en-US"/>
-        </w:rPr>
-      </w:pPr>
-      <w:r>
-        <w:rPr>
           <w:b/>
           <w:bCs/>
-          <w:lang w:val="en-US"/>
-        </w:rPr>
-        <w:t>Action space</w:t>
-      </w:r>
-      <w:r>
-        <w:rPr>
-          <w:lang w:val="en-US"/>
-        </w:rPr>
-        <w:t>. The agent selects one of the top-k</w:t>
-      </w:r>
-      <w:r>
-        <w:rPr>
-          <w:lang w:val="en-US"/>
-        </w:rPr>
-        <w:t xml:space="preserve"> </w:t>
-      </w:r>
-      <w:r>
-        <w:rPr>
-          <w:lang w:val="en-US"/>
-        </w:rPr>
-        <w:t>stations. If fewer are available, remaining slots are padded with dummy actions that incur penalties if chosen.</w:t>
-      </w:r>
-    </w:p>
-    <w:p>
-      <w:pPr>
-        <w:rPr>
-          <w:lang w:val="en-US"/>
         </w:rPr>
       </w:pPr>
       <w:r>
         <w:rPr>
           <w:b/>
           <w:bCs/>
-          <w:lang w:val="en-US"/>
-        </w:rPr>
-        <w:t>Transition dynamics</w:t>
-      </w:r>
-      <w:r>
-        <w:rPr>
-          <w:lang w:val="en-US"/>
-        </w:rPr>
-        <w:t>. Driving reduces SoC and advances time (with traffic effects), while charging replenishes SoC according to nonlinear curves capped by connector power, with a fixed three-minute overhead per session.</w:t>
-      </w:r>
-    </w:p>
-    <w:p>
-      <w:pPr>
-        <w:rPr>
-          <w:lang w:val="en-US"/>
-        </w:rPr>
-      </w:pPr>
-      <w:r>
-        <w:rPr>
-          <w:b/>
-          <w:bCs/>
-          <w:lang w:val="en-US"/>
-        </w:rPr>
-        <w:t>Reward function.</w:t>
-      </w:r>
-      <w:r>
-        <w:rPr>
-          <w:lang w:val="en-US"/>
-        </w:rPr>
-        <w:t xml:space="preserve"> Supports cost, time, and hybrid objectives, with shaping terms: +50 for success, –200 for depletion, –2 for infeasible choices (see Section 3.3).</w:t>
-      </w:r>
-    </w:p>
-    <w:p>
-      <w:pPr>
-        <w:rPr>
-          <w:lang w:val="en-US"/>
-        </w:rPr>
-      </w:pPr>
-      <w:r>
-        <w:rPr>
-          <w:b/>
-          <w:bCs/>
-          <w:lang w:val="en-US"/>
-        </w:rPr>
-        <w:t>Traffic modelling</w:t>
-      </w:r>
-      <w:r>
-        <w:rPr>
-          <w:lang w:val="en-US"/>
-        </w:rPr>
-        <w:t>. The environment offers three modes: constant-speed fallback (25 km/h), lightweight congestion multipliers (×1.6 AM, ×1.5 PM, ×1.0 off-peak), and SUMO-backed microscopic simulation {CITATION NEEDED}. While multipliers were useful for prototyping, all reported experiments employed SUMO for realistic congestion and routing.</w:t>
-      </w:r>
-    </w:p>
-    <w:p>
-      <w:r>
-        <w:rPr>
-          <w:b/>
-          <w:bCs/>
-        </w:rPr>
-        <w:t>Design contributions.</w:t>
-      </w:r>
-      <w:r>
-        <w:t xml:space="preserve"> To ensure non-trivial learning, initial SoC was sampled low (10–30%) and trip lengths set to 12–25 km, even though many real London trips would not require charging. Each </w:t>
-      </w:r>
-      <w:r>
+        </w:rPr>
         <w:lastRenderedPageBreak/>
-        <w:t>charging session included a three-minute overhead, and infeasible actions triggered penalties. These adjustments deviate from typical travel but were necessary to prevent trivial episodes and provide sufficient learning signals, reflecting a trade-off between realism and trainability.</w:t>
-      </w:r>
-    </w:p>
-    <w:p>
-      <w:r>
-        <w:t>Together, these design elements produced an RL environment that was both computationally feasible and sufficiently realistic to evaluate charging strategies under urban driving conditions. While simplified in some respects, the use of SUMO-backed traffic and structured user demands ensured that the environment captured the essential challenges of EV route planning in Inner London.</w:t>
-      </w:r>
-    </w:p>
-    <w:p>
-      <w:pPr>
-        <w:rPr>
-          <w:b/>
-          <w:bCs/>
-          <w:sz w:val="28"/>
-          <w:szCs w:val="28"/>
-        </w:rPr>
-      </w:pPr>
-      <w:r>
-        <w:rPr>
-          <w:b/>
-          <w:bCs/>
-          <w:sz w:val="28"/>
-          <w:szCs w:val="28"/>
-        </w:rPr>
-        <w:t>Reward Design</w:t>
-      </w:r>
-    </w:p>
-    <w:p>
-      <w:r>
-        <w:t>The environment supported three primary reward definitions:</w:t>
-      </w:r>
-    </w:p>
-    <w:p>
-      <w:r>
         <w:drawing>
-          <wp:inline distT="0" distB="0" distL="0" distR="0" wp14:anchorId="34531A99" wp14:editId="5414BC47">
-            <wp:extent cx="5943600" cy="3070860"/>
+          <wp:inline distT="0" distB="0" distL="0" distR="0" wp14:anchorId="1E2AD927" wp14:editId="41B4BE3F">
+            <wp:extent cx="5943600" cy="3647440"/>
             <wp:effectExtent l="0" t="0" r="0" b="0"/>
-            <wp:docPr id="186102628" name="Picture 1" descr="A screenshot of a computer&#10;&#10;AI-generated content may be incorrect."/>
+            <wp:docPr id="1029870934" name="Picture 1" descr="A black screen with white text&#10;&#10;AI-generated content may be incorrect."/>
             <wp:cNvGraphicFramePr>
               <a:graphicFrameLocks xmlns:a="http://schemas.openxmlformats.org/drawingml/2006/main" noChangeAspect="1"/>
             </wp:cNvGraphicFramePr>
@@ -1298,7 +977,7 @@
               <a:graphicData uri="http://schemas.openxmlformats.org/drawingml/2006/picture">
                 <pic:pic xmlns:pic="http://schemas.openxmlformats.org/drawingml/2006/picture">
                   <pic:nvPicPr>
-                    <pic:cNvPr id="186102628" name="Picture 1" descr="A screenshot of a computer&#10;&#10;AI-generated content may be incorrect."/>
+                    <pic:cNvPr id="1029870934" name="Picture 1" descr="A black screen with white text&#10;&#10;AI-generated content may be incorrect."/>
                     <pic:cNvPicPr/>
                   </pic:nvPicPr>
                   <pic:blipFill>
@@ -1310,7 +989,7 @@
                   <pic:spPr>
                     <a:xfrm>
                       <a:off x="0" y="0"/>
-                      <a:ext cx="5943600" cy="3070860"/>
+                      <a:ext cx="5943600" cy="3647440"/>
                     </a:xfrm>
                     <a:prstGeom prst="rect">
                       <a:avLst/>
@@ -1322,319 +1001,1947 @@
           </wp:inline>
         </w:drawing>
       </w:r>
+      <w:r>
+        <w:rPr>
+          <w:b/>
+          <w:bCs/>
+        </w:rPr>
+        <w:t xml:space="preserve"> </w:t>
+      </w:r>
     </w:p>
     <w:p>
       <w:pPr>
         <w:rPr>
-          <w:lang w:val="en-US"/>
-        </w:rPr>
-      </w:pPr>
-      <w:r>
-        <w:rPr>
-          <w:lang w:val="en-US"/>
-        </w:rPr>
-        <w:t xml:space="preserve">where </w:t>
-      </w:r>
-      <w:proofErr w:type="spellStart"/>
-      <w:r>
-        <w:rPr>
-          <w:lang w:val="en-US"/>
-        </w:rPr>
-        <w:t>TtT_tTt</w:t>
-      </w:r>
-      <w:proofErr w:type="spellEnd"/>
-      <w:r>
-        <w:rPr>
-          <w:rFonts w:ascii="Arial" w:hAnsi="Arial" w:cs="Arial"/>
-          <w:lang w:val="en-US"/>
-        </w:rPr>
-        <w:t>​</w:t>
-      </w:r>
-      <w:r>
-        <w:rPr>
-          <w:lang w:val="en-US"/>
-        </w:rPr>
-        <w:t xml:space="preserve"> is total journey time in minutes and </w:t>
-      </w:r>
-      <w:proofErr w:type="spellStart"/>
-      <w:r>
-        <w:rPr>
-          <w:lang w:val="en-US"/>
-        </w:rPr>
-        <w:t>CtC_tCt</w:t>
-      </w:r>
-      <w:proofErr w:type="spellEnd"/>
-      <w:r>
-        <w:rPr>
-          <w:rFonts w:ascii="Arial" w:hAnsi="Arial" w:cs="Arial"/>
-          <w:lang w:val="en-US"/>
-        </w:rPr>
-        <w:t>​</w:t>
-      </w:r>
-      <w:r>
-        <w:rPr>
-          <w:lang w:val="en-US"/>
-        </w:rPr>
-        <w:t xml:space="preserve"> is cost in GBP. The denominators </w:t>
-      </w:r>
-      <w:proofErr w:type="spellStart"/>
-      <w:r>
-        <w:rPr>
-          <w:lang w:val="en-US"/>
-        </w:rPr>
-        <w:t>normalise</w:t>
-      </w:r>
-      <w:proofErr w:type="spellEnd"/>
-      <w:r>
-        <w:rPr>
-          <w:lang w:val="en-US"/>
-        </w:rPr>
-        <w:t xml:space="preserve"> magnitudes to prevent either factor from dominating.</w:t>
+          <w:b/>
+          <w:bCs/>
+        </w:rPr>
+      </w:pPr>
+      <w:r>
+        <w:rPr>
+          <w:b/>
+          <w:bCs/>
+        </w:rPr>
+        <w:t>Constraints and reproducibility.</w:t>
+      </w:r>
+      <w:r>
+        <w:t xml:space="preserve"> Rules limited charges per trip, enforced minimum gaps between sessions, and prohibited repeat stations. Fixed seeds across environment and training components ensured reproducibility of results.</w:t>
       </w:r>
     </w:p>
     <w:p>
-      <w:pPr>
-        <w:rPr>
-          <w:lang w:val="en-US"/>
-        </w:rPr>
-      </w:pPr>
       <w:r>
         <w:rPr>
           <w:b/>
           <w:bCs/>
+        </w:rPr>
+        <w:t xml:space="preserve">Design trade-offs. </w:t>
+      </w:r>
+      <w:r>
+        <w:t xml:space="preserve">Simplifications were introduced to ensure meaningful charging decisions. Table </w:t>
+      </w:r>
+      <w:r>
+        <w:t>2</w:t>
+      </w:r>
+      <w:r>
+        <w:t xml:space="preserve"> summarises the key adjustments and their effects.</w:t>
+      </w:r>
+    </w:p>
+    <w:tbl>
+      <w:tblPr>
+        <w:tblStyle w:val="TableGrid"/>
+        <w:tblW w:w="0" w:type="auto"/>
+        <w:tblLook w:val="04A0" w:firstRow="1" w:lastRow="0" w:firstColumn="1" w:lastColumn="0" w:noHBand="0" w:noVBand="1"/>
+      </w:tblPr>
+      <w:tblGrid>
+        <w:gridCol w:w="1206"/>
+        <w:gridCol w:w="1980"/>
+        <w:gridCol w:w="2759"/>
+        <w:gridCol w:w="3405"/>
+      </w:tblGrid>
+      <w:tr>
+        <w:tc>
+          <w:tcPr>
+            <w:tcW w:w="0" w:type="auto"/>
+            <w:hideMark/>
+          </w:tcPr>
+          <w:p>
+            <w:pPr>
+              <w:spacing w:after="160" w:line="259" w:lineRule="auto"/>
+              <w:rPr>
+                <w:b/>
+                <w:bCs/>
+                <w:lang w:val="en-US"/>
+              </w:rPr>
+            </w:pPr>
+            <w:r>
+              <w:rPr>
+                <w:b/>
+                <w:bCs/>
+                <w:lang w:val="en-US"/>
+              </w:rPr>
+              <w:t>Aspect</w:t>
+            </w:r>
+          </w:p>
+        </w:tc>
+        <w:tc>
+          <w:tcPr>
+            <w:tcW w:w="0" w:type="auto"/>
+            <w:hideMark/>
+          </w:tcPr>
+          <w:p>
+            <w:pPr>
+              <w:spacing w:after="160" w:line="259" w:lineRule="auto"/>
+              <w:rPr>
+                <w:b/>
+                <w:bCs/>
+                <w:lang w:val="en-US"/>
+              </w:rPr>
+            </w:pPr>
+            <w:r>
+              <w:rPr>
+                <w:b/>
+                <w:bCs/>
+                <w:lang w:val="en-US"/>
+              </w:rPr>
+              <w:t>Real-world baseline</w:t>
+            </w:r>
+          </w:p>
+        </w:tc>
+        <w:tc>
+          <w:tcPr>
+            <w:tcW w:w="0" w:type="auto"/>
+            <w:hideMark/>
+          </w:tcPr>
+          <w:p>
+            <w:pPr>
+              <w:spacing w:after="160" w:line="259" w:lineRule="auto"/>
+              <w:rPr>
+                <w:b/>
+                <w:bCs/>
+                <w:lang w:val="en-US"/>
+              </w:rPr>
+            </w:pPr>
+            <w:r>
+              <w:rPr>
+                <w:b/>
+                <w:bCs/>
+                <w:lang w:val="en-US"/>
+              </w:rPr>
+              <w:t>Simulation choice</w:t>
+            </w:r>
+          </w:p>
+        </w:tc>
+        <w:tc>
+          <w:tcPr>
+            <w:tcW w:w="0" w:type="auto"/>
+            <w:hideMark/>
+          </w:tcPr>
+          <w:p>
+            <w:pPr>
+              <w:spacing w:after="160" w:line="259" w:lineRule="auto"/>
+              <w:rPr>
+                <w:b/>
+                <w:bCs/>
+                <w:lang w:val="en-US"/>
+              </w:rPr>
+            </w:pPr>
+            <w:r>
+              <w:rPr>
+                <w:b/>
+                <w:bCs/>
+                <w:lang w:val="en-US"/>
+              </w:rPr>
+              <w:t>Rationale</w:t>
+            </w:r>
+          </w:p>
+        </w:tc>
+      </w:tr>
+      <w:tr>
+        <w:tc>
+          <w:tcPr>
+            <w:tcW w:w="0" w:type="auto"/>
+            <w:hideMark/>
+          </w:tcPr>
+          <w:p>
+            <w:pPr>
+              <w:spacing w:after="160" w:line="259" w:lineRule="auto"/>
+              <w:rPr>
+                <w:lang w:val="en-US"/>
+              </w:rPr>
+            </w:pPr>
+            <w:r>
+              <w:rPr>
+                <w:lang w:val="en-US"/>
+              </w:rPr>
+              <w:t>Initial SoC</w:t>
+            </w:r>
+          </w:p>
+        </w:tc>
+        <w:tc>
+          <w:tcPr>
+            <w:tcW w:w="0" w:type="auto"/>
+            <w:hideMark/>
+          </w:tcPr>
+          <w:p>
+            <w:pPr>
+              <w:spacing w:after="160" w:line="259" w:lineRule="auto"/>
+              <w:rPr>
+                <w:lang w:val="en-US"/>
+              </w:rPr>
+            </w:pPr>
+            <w:r>
+              <w:rPr>
+                <w:lang w:val="en-US"/>
+              </w:rPr>
+              <w:t>Often &gt;50%</w:t>
+            </w:r>
+          </w:p>
+        </w:tc>
+        <w:tc>
+          <w:tcPr>
+            <w:tcW w:w="0" w:type="auto"/>
+            <w:hideMark/>
+          </w:tcPr>
+          <w:p>
+            <w:pPr>
+              <w:spacing w:after="160" w:line="259" w:lineRule="auto"/>
+              <w:rPr>
+                <w:lang w:val="en-US"/>
+              </w:rPr>
+            </w:pPr>
+            <w:r>
+              <w:rPr>
+                <w:lang w:val="en-US"/>
+              </w:rPr>
+              <w:t>Sampled 10–30%</w:t>
+            </w:r>
+          </w:p>
+        </w:tc>
+        <w:tc>
+          <w:tcPr>
+            <w:tcW w:w="0" w:type="auto"/>
+            <w:hideMark/>
+          </w:tcPr>
+          <w:p>
+            <w:pPr>
+              <w:spacing w:after="160" w:line="259" w:lineRule="auto"/>
+              <w:rPr>
+                <w:lang w:val="en-US"/>
+              </w:rPr>
+            </w:pPr>
+            <w:proofErr w:type="gramStart"/>
+            <w:r>
+              <w:rPr>
+                <w:lang w:val="en-US"/>
+              </w:rPr>
+              <w:t>Ensures</w:t>
+            </w:r>
+            <w:proofErr w:type="gramEnd"/>
+            <w:r>
+              <w:rPr>
+                <w:lang w:val="en-US"/>
+              </w:rPr>
+              <w:t xml:space="preserve"> charging is frequently required, avoids trivial trips</w:t>
+            </w:r>
+          </w:p>
+        </w:tc>
+      </w:tr>
+      <w:tr>
+        <w:tc>
+          <w:tcPr>
+            <w:tcW w:w="0" w:type="auto"/>
+            <w:hideMark/>
+          </w:tcPr>
+          <w:p>
+            <w:pPr>
+              <w:spacing w:after="160" w:line="259" w:lineRule="auto"/>
+              <w:rPr>
+                <w:lang w:val="en-US"/>
+              </w:rPr>
+            </w:pPr>
+            <w:r>
+              <w:rPr>
+                <w:lang w:val="en-US"/>
+              </w:rPr>
+              <w:t>Trip lengths</w:t>
+            </w:r>
+          </w:p>
+        </w:tc>
+        <w:tc>
+          <w:tcPr>
+            <w:tcW w:w="0" w:type="auto"/>
+            <w:hideMark/>
+          </w:tcPr>
+          <w:p>
+            <w:pPr>
+              <w:spacing w:after="160" w:line="259" w:lineRule="auto"/>
+              <w:rPr>
+                <w:lang w:val="en-US"/>
+              </w:rPr>
+            </w:pPr>
+            <w:r>
+              <w:rPr>
+                <w:lang w:val="en-US"/>
+              </w:rPr>
+              <w:t>Many &lt;10 km</w:t>
+            </w:r>
+          </w:p>
+        </w:tc>
+        <w:tc>
+          <w:tcPr>
+            <w:tcW w:w="0" w:type="auto"/>
+            <w:hideMark/>
+          </w:tcPr>
+          <w:p>
+            <w:pPr>
+              <w:spacing w:after="160" w:line="259" w:lineRule="auto"/>
+              <w:rPr>
+                <w:lang w:val="en-US"/>
+              </w:rPr>
+            </w:pPr>
+            <w:r>
+              <w:rPr>
+                <w:lang w:val="en-US"/>
+              </w:rPr>
+              <w:t>Calibrated 12–25 km</w:t>
+            </w:r>
+          </w:p>
+        </w:tc>
+        <w:tc>
+          <w:tcPr>
+            <w:tcW w:w="0" w:type="auto"/>
+            <w:hideMark/>
+          </w:tcPr>
+          <w:p>
+            <w:pPr>
+              <w:spacing w:after="160" w:line="259" w:lineRule="auto"/>
+              <w:rPr>
+                <w:lang w:val="en-US"/>
+              </w:rPr>
+            </w:pPr>
+            <w:r>
+              <w:rPr>
+                <w:lang w:val="en-US"/>
+              </w:rPr>
+              <w:t>30–60% of trips require ≥1 charge, providing a learning signal</w:t>
+            </w:r>
+          </w:p>
+        </w:tc>
+      </w:tr>
+      <w:tr>
+        <w:tc>
+          <w:tcPr>
+            <w:tcW w:w="0" w:type="auto"/>
+            <w:hideMark/>
+          </w:tcPr>
+          <w:p>
+            <w:pPr>
+              <w:spacing w:after="160" w:line="259" w:lineRule="auto"/>
+              <w:rPr>
+                <w:lang w:val="en-US"/>
+              </w:rPr>
+            </w:pPr>
+            <w:r>
+              <w:rPr>
+                <w:lang w:val="en-US"/>
+              </w:rPr>
+              <w:t>Charging</w:t>
+            </w:r>
+          </w:p>
+        </w:tc>
+        <w:tc>
+          <w:tcPr>
+            <w:tcW w:w="0" w:type="auto"/>
+            <w:hideMark/>
+          </w:tcPr>
+          <w:p>
+            <w:pPr>
+              <w:spacing w:after="160" w:line="259" w:lineRule="auto"/>
+              <w:rPr>
+                <w:lang w:val="en-US"/>
+              </w:rPr>
+            </w:pPr>
+            <w:r>
+              <w:rPr>
+                <w:lang w:val="en-US"/>
+              </w:rPr>
+              <w:t>Overheads vary</w:t>
+            </w:r>
+          </w:p>
+        </w:tc>
+        <w:tc>
+          <w:tcPr>
+            <w:tcW w:w="0" w:type="auto"/>
+            <w:hideMark/>
+          </w:tcPr>
+          <w:p>
+            <w:pPr>
+              <w:spacing w:after="160" w:line="259" w:lineRule="auto"/>
+              <w:rPr>
+                <w:lang w:val="en-US"/>
+              </w:rPr>
+            </w:pPr>
+            <w:r>
+              <w:rPr>
+                <w:lang w:val="en-US"/>
+              </w:rPr>
+              <w:t xml:space="preserve">Fixed </w:t>
+            </w:r>
+            <w:proofErr w:type="gramStart"/>
+            <w:r>
+              <w:rPr>
+                <w:lang w:val="en-US"/>
+              </w:rPr>
+              <w:t>3-min</w:t>
+            </w:r>
+            <w:proofErr w:type="gramEnd"/>
+            <w:r>
+              <w:rPr>
+                <w:lang w:val="en-US"/>
+              </w:rPr>
+              <w:t xml:space="preserve"> per session</w:t>
+            </w:r>
+          </w:p>
+        </w:tc>
+        <w:tc>
+          <w:tcPr>
+            <w:tcW w:w="0" w:type="auto"/>
+            <w:hideMark/>
+          </w:tcPr>
+          <w:p>
+            <w:pPr>
+              <w:spacing w:after="160" w:line="259" w:lineRule="auto"/>
+              <w:rPr>
+                <w:lang w:val="en-US"/>
+              </w:rPr>
+            </w:pPr>
+            <w:proofErr w:type="spellStart"/>
+            <w:r>
+              <w:rPr>
+                <w:lang w:val="en-US"/>
+              </w:rPr>
+              <w:t>Penalises</w:t>
+            </w:r>
+            <w:proofErr w:type="spellEnd"/>
+            <w:r>
+              <w:rPr>
+                <w:lang w:val="en-US"/>
+              </w:rPr>
+              <w:t xml:space="preserve"> “nibbling” charges and station hopping</w:t>
+            </w:r>
+          </w:p>
+        </w:tc>
+      </w:tr>
+      <w:tr>
+        <w:tc>
+          <w:tcPr>
+            <w:tcW w:w="0" w:type="auto"/>
+            <w:hideMark/>
+          </w:tcPr>
+          <w:p>
+            <w:pPr>
+              <w:spacing w:after="160" w:line="259" w:lineRule="auto"/>
+              <w:rPr>
+                <w:lang w:val="en-US"/>
+              </w:rPr>
+            </w:pPr>
+            <w:r>
+              <w:rPr>
+                <w:lang w:val="en-US"/>
+              </w:rPr>
+              <w:t>Traffic</w:t>
+            </w:r>
+          </w:p>
+        </w:tc>
+        <w:tc>
+          <w:tcPr>
+            <w:tcW w:w="0" w:type="auto"/>
+            <w:hideMark/>
+          </w:tcPr>
+          <w:p>
+            <w:pPr>
+              <w:spacing w:after="160" w:line="259" w:lineRule="auto"/>
+              <w:rPr>
+                <w:lang w:val="en-US"/>
+              </w:rPr>
+            </w:pPr>
+            <w:r>
+              <w:rPr>
+                <w:lang w:val="en-US"/>
+              </w:rPr>
+              <w:t>Complex congestion patterns</w:t>
+            </w:r>
+          </w:p>
+        </w:tc>
+        <w:tc>
+          <w:tcPr>
+            <w:tcW w:w="0" w:type="auto"/>
+            <w:hideMark/>
+          </w:tcPr>
+          <w:p>
+            <w:pPr>
+              <w:spacing w:after="160" w:line="259" w:lineRule="auto"/>
+              <w:rPr>
+                <w:lang w:val="en-US"/>
+              </w:rPr>
+            </w:pPr>
+            <w:r>
+              <w:rPr>
+                <w:lang w:val="en-US"/>
+              </w:rPr>
+              <w:t xml:space="preserve">SUMO </w:t>
+            </w:r>
+            <w:proofErr w:type="spellStart"/>
+            <w:r>
+              <w:rPr>
+                <w:lang w:val="en-US"/>
+              </w:rPr>
+              <w:t>microsim</w:t>
+            </w:r>
+            <w:proofErr w:type="spellEnd"/>
+            <w:r>
+              <w:rPr>
+                <w:lang w:val="en-US"/>
+              </w:rPr>
+              <w:t xml:space="preserve"> (vs. constant speed or multipliers)</w:t>
+            </w:r>
+          </w:p>
+        </w:tc>
+        <w:tc>
+          <w:tcPr>
+            <w:tcW w:w="0" w:type="auto"/>
+            <w:hideMark/>
+          </w:tcPr>
+          <w:p>
+            <w:pPr>
+              <w:spacing w:after="160" w:line="259" w:lineRule="auto"/>
+              <w:rPr>
+                <w:lang w:val="en-US"/>
+              </w:rPr>
+            </w:pPr>
+            <w:r>
+              <w:rPr>
+                <w:lang w:val="en-US"/>
+              </w:rPr>
+              <w:t>Provides realistic congestion while keeping simulation deterministic</w:t>
+            </w:r>
+          </w:p>
+        </w:tc>
+      </w:tr>
+      <w:tr>
+        <w:tc>
+          <w:tcPr>
+            <w:tcW w:w="0" w:type="auto"/>
+            <w:hideMark/>
+          </w:tcPr>
+          <w:p>
+            <w:pPr>
+              <w:spacing w:after="160" w:line="259" w:lineRule="auto"/>
+              <w:rPr>
+                <w:lang w:val="en-US"/>
+              </w:rPr>
+            </w:pPr>
+            <w:r>
+              <w:rPr>
+                <w:lang w:val="en-US"/>
+              </w:rPr>
+              <w:t>Station use</w:t>
+            </w:r>
+          </w:p>
+        </w:tc>
+        <w:tc>
+          <w:tcPr>
+            <w:tcW w:w="0" w:type="auto"/>
+            <w:hideMark/>
+          </w:tcPr>
+          <w:p>
+            <w:pPr>
+              <w:spacing w:after="160" w:line="259" w:lineRule="auto"/>
+              <w:rPr>
+                <w:lang w:val="en-US"/>
+              </w:rPr>
+            </w:pPr>
+            <w:r>
+              <w:rPr>
+                <w:lang w:val="en-US"/>
+              </w:rPr>
+              <w:t>Drivers may revisit stations</w:t>
+            </w:r>
+          </w:p>
+        </w:tc>
+        <w:tc>
+          <w:tcPr>
+            <w:tcW w:w="0" w:type="auto"/>
+            <w:hideMark/>
+          </w:tcPr>
+          <w:p>
+            <w:pPr>
+              <w:spacing w:after="160" w:line="259" w:lineRule="auto"/>
+              <w:rPr>
+                <w:lang w:val="en-US"/>
+              </w:rPr>
+            </w:pPr>
+            <w:r>
+              <w:rPr>
+                <w:lang w:val="en-US"/>
+              </w:rPr>
+              <w:t>No repeats, cooldowns, max charges</w:t>
+            </w:r>
+          </w:p>
+        </w:tc>
+        <w:tc>
+          <w:tcPr>
+            <w:tcW w:w="0" w:type="auto"/>
+            <w:hideMark/>
+          </w:tcPr>
+          <w:p>
+            <w:pPr>
+              <w:spacing w:after="160" w:line="259" w:lineRule="auto"/>
+              <w:rPr>
+                <w:lang w:val="en-US"/>
+              </w:rPr>
+            </w:pPr>
+            <w:r>
+              <w:rPr>
+                <w:lang w:val="en-US"/>
+              </w:rPr>
+              <w:t xml:space="preserve">Prevents unrealistic cycling </w:t>
+            </w:r>
+            <w:proofErr w:type="spellStart"/>
+            <w:r>
+              <w:rPr>
+                <w:lang w:val="en-US"/>
+              </w:rPr>
+              <w:t>behaviour</w:t>
+            </w:r>
+            <w:proofErr w:type="spellEnd"/>
+          </w:p>
+        </w:tc>
+      </w:tr>
+      <w:tr>
+        <w:tc>
+          <w:tcPr>
+            <w:tcW w:w="0" w:type="auto"/>
+            <w:hideMark/>
+          </w:tcPr>
+          <w:p>
+            <w:pPr>
+              <w:spacing w:after="160" w:line="259" w:lineRule="auto"/>
+              <w:rPr>
+                <w:lang w:val="en-US"/>
+              </w:rPr>
+            </w:pPr>
+            <w:r>
+              <w:rPr>
+                <w:lang w:val="en-US"/>
+              </w:rPr>
+              <w:lastRenderedPageBreak/>
+              <w:t>Variability</w:t>
+            </w:r>
+          </w:p>
+        </w:tc>
+        <w:tc>
+          <w:tcPr>
+            <w:tcW w:w="0" w:type="auto"/>
+            <w:hideMark/>
+          </w:tcPr>
+          <w:p>
+            <w:pPr>
+              <w:spacing w:after="160" w:line="259" w:lineRule="auto"/>
+              <w:rPr>
+                <w:lang w:val="en-US"/>
+              </w:rPr>
+            </w:pPr>
+            <w:r>
+              <w:rPr>
+                <w:lang w:val="en-US"/>
+              </w:rPr>
+              <w:t>High randomness in trips</w:t>
+            </w:r>
+          </w:p>
+        </w:tc>
+        <w:tc>
+          <w:tcPr>
+            <w:tcW w:w="0" w:type="auto"/>
+            <w:hideMark/>
+          </w:tcPr>
+          <w:p>
+            <w:pPr>
+              <w:spacing w:after="160" w:line="259" w:lineRule="auto"/>
+              <w:rPr>
+                <w:lang w:val="en-US"/>
+              </w:rPr>
+            </w:pPr>
+            <w:r>
+              <w:rPr>
+                <w:lang w:val="en-US"/>
+              </w:rPr>
+              <w:t>Fixed seeds (environment + training)</w:t>
+            </w:r>
+          </w:p>
+        </w:tc>
+        <w:tc>
+          <w:tcPr>
+            <w:tcW w:w="0" w:type="auto"/>
+            <w:hideMark/>
+          </w:tcPr>
+          <w:p>
+            <w:pPr>
+              <w:keepNext/>
+              <w:spacing w:after="160" w:line="259" w:lineRule="auto"/>
+              <w:rPr>
+                <w:lang w:val="en-US"/>
+              </w:rPr>
+            </w:pPr>
+            <w:r>
+              <w:rPr>
+                <w:lang w:val="en-US"/>
+              </w:rPr>
+              <w:t>Enables reproducibility and controlled comparisons</w:t>
+            </w:r>
+          </w:p>
+        </w:tc>
+      </w:tr>
+    </w:tbl>
+    <w:p>
+      <w:pPr>
+        <w:pStyle w:val="Caption"/>
+        <w:jc w:val="center"/>
+      </w:pPr>
+      <w:r>
+        <w:t xml:space="preserve">Table </w:t>
+      </w:r>
+      <w:r>
+        <w:fldChar w:fldCharType="begin"/>
+      </w:r>
+      <w:r>
+        <w:instrText xml:space="preserve"> SEQ Table \* ARABIC </w:instrText>
+      </w:r>
+      <w:r>
+        <w:fldChar w:fldCharType="separate"/>
+      </w:r>
+      <w:r>
+        <w:rPr>
+          <w:noProof/>
+        </w:rPr>
+        <w:t>2</w:t>
+      </w:r>
+      <w:r>
+        <w:fldChar w:fldCharType="end"/>
+      </w:r>
+      <w:r>
+        <w:rPr>
           <w:lang w:val="en-US"/>
         </w:rPr>
-        <w:t>Reward shaping</w:t>
+        <w:t xml:space="preserve"> </w:t>
       </w:r>
       <w:r>
         <w:rPr>
           <w:lang w:val="en-US"/>
         </w:rPr>
-        <w:t xml:space="preserve"> was applied to provide stronger learning signals. Successful trip completion yielded a bonus of +50, while battery depletion triggered a –200 penalty, set deliberately high to enforce feasibility. Selecting an infeasible charging station produced a –2 penalty, discouraging wasted actions.</w:t>
+        <w:t>Environment Design Trade-offs</w:t>
       </w:r>
     </w:p>
     <w:p>
-      <w:pPr>
-        <w:rPr>
-          <w:lang w:val="en-US"/>
-        </w:rPr>
-      </w:pPr>
-      <w:r>
+      <w:r>
+        <w:br/>
+      </w:r>
+      <w:r>
+        <w:t>Together, these design elements produced an RL environment that was both computationally feasible and sufficiently realistic to evaluate charging strategies under urban driving conditions. While simplified in some respects, the use of SUMO-backed traffic and structured user demands ensured that the environment captured the essential challenges of EV route planning in Inner London.</w:t>
+      </w:r>
+    </w:p>
+    <w:p>
+      <w:pPr>
         <w:rPr>
           <w:b/>
           <w:bCs/>
-          <w:lang w:val="en-US"/>
-        </w:rPr>
-        <w:t>Indirect influences.</w:t>
-      </w:r>
-      <w:r>
-        <w:rPr>
-          <w:lang w:val="en-US"/>
-        </w:rPr>
-        <w:t xml:space="preserve"> Several environment factors indirectly shaped the reward:</w:t>
+          <w:sz w:val="28"/>
+          <w:szCs w:val="28"/>
+        </w:rPr>
+      </w:pPr>
+      <w:r>
+        <w:rPr>
+          <w:b/>
+          <w:bCs/>
+          <w:sz w:val="28"/>
+          <w:szCs w:val="28"/>
+        </w:rPr>
+        <w:t>Reward Design</w:t>
       </w:r>
     </w:p>
     <w:p>
-      <w:pPr>
-        <w:pStyle w:val="NoSpacing"/>
-        <w:numPr>
-          <w:ilvl w:val="0"/>
-          <w:numId w:val="3"/>
-        </w:numPr>
-        <w:rPr>
-          <w:lang w:val="en-US"/>
-        </w:rPr>
-      </w:pPr>
-      <w:r>
-        <w:rPr>
-          <w:lang w:val="en-US"/>
-        </w:rPr>
-        <w:t>A three-minute overhead per charging session discouraged both micro-charging and excessive station hopping.</w:t>
+      <w:r>
+        <w:t xml:space="preserve">The environment supported three </w:t>
+      </w:r>
+      <w:r>
+        <w:t>optimization</w:t>
+      </w:r>
+      <w:r>
+        <w:t xml:space="preserve"> </w:t>
+      </w:r>
+      <w:r>
+        <w:t>objectives</w:t>
+      </w:r>
+      <w:r>
+        <w:t>.</w:t>
+      </w:r>
+      <w:r>
+        <w:t xml:space="preserve"> </w:t>
+      </w:r>
+      <w:r>
+        <w:t xml:space="preserve">Terminal bonuses and penalties enforced feasibility, while charging was strictly net-negative. Potential-based shaping rewarded driving progress, and small anti-dither penalties reduced oscillatory behaviours. Table </w:t>
+      </w:r>
+      <w:r>
+        <w:t xml:space="preserve">3 </w:t>
+      </w:r>
+      <w:r>
+        <w:t>summarises the key design choices, their implementation, and the rationale for each.</w:t>
       </w:r>
     </w:p>
     <w:p>
       <w:pPr>
-        <w:pStyle w:val="NoSpacing"/>
-        <w:numPr>
-          <w:ilvl w:val="0"/>
-          <w:numId w:val="3"/>
-        </w:numPr>
-        <w:rPr>
-          <w:lang w:val="en-US"/>
-        </w:rPr>
-      </w:pPr>
-      <w:r>
-        <w:rPr>
-          <w:lang w:val="en-US"/>
-        </w:rPr>
-        <w:t>Traffic conditions (constant speed, multipliers, or SUMO congestion) embedded realistic delay costs.</w:t>
+        <w:rPr>
+          <w:b/>
+          <w:bCs/>
+        </w:rPr>
+      </w:pPr>
+      <w:r>
+        <w:rPr>
+          <w:b/>
+          <w:bCs/>
+        </w:rPr>
+        <w:t>1. Cost minimisation</w:t>
       </w:r>
     </w:p>
     <w:p>
       <w:pPr>
-        <w:pStyle w:val="NoSpacing"/>
-        <w:numPr>
-          <w:ilvl w:val="0"/>
-          <w:numId w:val="3"/>
-        </w:numPr>
-        <w:rPr>
-          <w:lang w:val="en-US"/>
-        </w:rPr>
-      </w:pPr>
-      <w:r>
-        <w:rPr>
-          <w:lang w:val="en-US"/>
-        </w:rPr>
-        <w:t>Charging efficiency (92%92\%92%) and connector power limits affected how much usable SoC could be gained, making some cheap stations unattractive.</w:t>
-      </w:r>
+        <w:rPr>
+          <w:b/>
+          <w:bCs/>
+          <w:sz w:val="28"/>
+          <w:szCs w:val="28"/>
+        </w:rPr>
+      </w:pPr>
     </w:p>
     <w:p>
       <w:pPr>
-        <w:pStyle w:val="NoSpacing"/>
-        <w:numPr>
-          <w:ilvl w:val="0"/>
-          <w:numId w:val="3"/>
-        </w:numPr>
-        <w:rPr>
-          <w:lang w:val="en-US"/>
-        </w:rPr>
-      </w:pPr>
-      <w:r>
-        <w:rPr>
-          <w:lang w:val="en-US"/>
-        </w:rPr>
-        <w:lastRenderedPageBreak/>
-        <w:t xml:space="preserve">Reserve SoC constraints </w:t>
-      </w:r>
-      <w:proofErr w:type="spellStart"/>
-      <w:r>
-        <w:rPr>
-          <w:lang w:val="en-US"/>
-        </w:rPr>
-        <w:t>penalised</w:t>
-      </w:r>
-      <w:proofErr w:type="spellEnd"/>
-      <w:r>
-        <w:rPr>
-          <w:lang w:val="en-US"/>
-        </w:rPr>
-        <w:t xml:space="preserve"> borderline trips by reducing feasibility.</w:t>
+        <w:jc w:val="center"/>
+        <w:rPr>
+          <w:b/>
+          <w:bCs/>
+          <w:sz w:val="28"/>
+          <w:szCs w:val="28"/>
+        </w:rPr>
+      </w:pPr>
+      <m:oMathPara>
+        <m:oMath>
+          <m:sSubSup>
+            <m:sSubSupPr>
+              <m:ctrlPr>
+                <w:rPr>
+                  <w:rFonts w:ascii="Cambria Math" w:hAnsi="Cambria Math"/>
+                  <w:b/>
+                  <w:bCs/>
+                  <w:i/>
+                  <w:sz w:val="28"/>
+                  <w:szCs w:val="28"/>
+                </w:rPr>
+              </m:ctrlPr>
+            </m:sSubSupPr>
+            <m:e>
+              <m:r>
+                <m:rPr>
+                  <m:sty m:val="bi"/>
+                </m:rPr>
+                <w:rPr>
+                  <w:rFonts w:ascii="Cambria Math" w:hAnsi="Cambria Math"/>
+                  <w:sz w:val="28"/>
+                  <w:szCs w:val="28"/>
+                </w:rPr>
+                <m:t>r</m:t>
+              </m:r>
+            </m:e>
+            <m:sub>
+              <m:r>
+                <m:rPr>
+                  <m:sty m:val="bi"/>
+                </m:rPr>
+                <w:rPr>
+                  <w:rFonts w:ascii="Cambria Math" w:hAnsi="Cambria Math"/>
+                  <w:sz w:val="28"/>
+                  <w:szCs w:val="28"/>
+                </w:rPr>
+                <m:t>t</m:t>
+              </m:r>
+            </m:sub>
+            <m:sup>
+              <m:r>
+                <m:rPr>
+                  <m:sty m:val="bi"/>
+                </m:rPr>
+                <w:rPr>
+                  <w:rFonts w:ascii="Cambria Math" w:hAnsi="Cambria Math"/>
+                  <w:sz w:val="28"/>
+                  <w:szCs w:val="28"/>
+                </w:rPr>
+                <m:t>cost</m:t>
+              </m:r>
+            </m:sup>
+          </m:sSubSup>
+          <m:r>
+            <m:rPr>
+              <m:sty m:val="bi"/>
+            </m:rPr>
+            <w:rPr>
+              <w:rFonts w:ascii="Cambria Math" w:hAnsi="Cambria Math"/>
+              <w:sz w:val="28"/>
+              <w:szCs w:val="28"/>
+            </w:rPr>
+            <m:t>= -</m:t>
+          </m:r>
+          <m:sSub>
+            <m:sSubPr>
+              <m:ctrlPr>
+                <w:rPr>
+                  <w:rFonts w:ascii="Cambria Math" w:hAnsi="Cambria Math"/>
+                  <w:b/>
+                  <w:bCs/>
+                  <w:i/>
+                  <w:sz w:val="28"/>
+                  <w:szCs w:val="28"/>
+                </w:rPr>
+              </m:ctrlPr>
+            </m:sSubPr>
+            <m:e>
+              <m:r>
+                <m:rPr>
+                  <m:sty m:val="bi"/>
+                </m:rPr>
+                <w:rPr>
+                  <w:rFonts w:ascii="Cambria Math" w:hAnsi="Cambria Math"/>
+                  <w:sz w:val="28"/>
+                  <w:szCs w:val="28"/>
+                </w:rPr>
+                <m:t>C</m:t>
+              </m:r>
+            </m:e>
+            <m:sub>
+              <m:r>
+                <m:rPr>
+                  <m:sty m:val="bi"/>
+                </m:rPr>
+                <w:rPr>
+                  <w:rFonts w:ascii="Cambria Math" w:hAnsi="Cambria Math"/>
+                  <w:sz w:val="28"/>
+                  <w:szCs w:val="28"/>
+                </w:rPr>
+                <m:t>t</m:t>
+              </m:r>
+            </m:sub>
+          </m:sSub>
+          <m:d>
+            <m:dPr>
+              <m:ctrlPr>
+                <w:rPr>
+                  <w:rFonts w:ascii="Cambria Math" w:hAnsi="Cambria Math"/>
+                  <w:b/>
+                  <w:bCs/>
+                  <w:i/>
+                  <w:sz w:val="28"/>
+                  <w:szCs w:val="28"/>
+                </w:rPr>
+              </m:ctrlPr>
+            </m:dPr>
+            <m:e>
+              <m:r>
+                <m:rPr>
+                  <m:sty m:val="bi"/>
+                </m:rPr>
+                <w:rPr>
+                  <w:rFonts w:ascii="Cambria Math" w:hAnsi="Cambria Math"/>
+                  <w:sz w:val="28"/>
+                  <w:szCs w:val="28"/>
+                </w:rPr>
+                <m:t>2</m:t>
+              </m:r>
+            </m:e>
+          </m:d>
+        </m:oMath>
+      </m:oMathPara>
+    </w:p>
+    <w:p/>
+    <w:p>
+      <w:r>
+        <w:t xml:space="preserve">where </w:t>
+      </w:r>
+      <m:oMath>
+        <m:sSub>
+          <m:sSubPr>
+            <m:ctrlPr>
+              <w:rPr>
+                <w:rFonts w:ascii="Cambria Math" w:hAnsi="Cambria Math"/>
+                <w:b/>
+                <w:bCs/>
+                <w:i/>
+                <w:sz w:val="24"/>
+                <w:szCs w:val="24"/>
+              </w:rPr>
+            </m:ctrlPr>
+          </m:sSubPr>
+          <m:e>
+            <m:r>
+              <m:rPr>
+                <m:sty m:val="bi"/>
+              </m:rPr>
+              <w:rPr>
+                <w:rFonts w:ascii="Cambria Math" w:hAnsi="Cambria Math"/>
+                <w:sz w:val="24"/>
+                <w:szCs w:val="24"/>
+              </w:rPr>
+              <m:t>C</m:t>
+            </m:r>
+          </m:e>
+          <m:sub>
+            <m:r>
+              <m:rPr>
+                <m:sty m:val="bi"/>
+              </m:rPr>
+              <w:rPr>
+                <w:rFonts w:ascii="Cambria Math" w:hAnsi="Cambria Math"/>
+                <w:sz w:val="24"/>
+                <w:szCs w:val="24"/>
+              </w:rPr>
+              <m:t>t</m:t>
+            </m:r>
+          </m:sub>
+        </m:sSub>
+      </m:oMath>
+      <w:r>
+        <w:rPr>
+          <w:rFonts w:ascii="Arial" w:hAnsi="Arial" w:cs="Arial"/>
+        </w:rPr>
+        <w:t>​</w:t>
+      </w:r>
+      <w:r>
+        <w:t xml:space="preserve"> is the charging session cost in GBP.</w:t>
       </w:r>
     </w:p>
     <w:p>
       <w:pPr>
-        <w:pStyle w:val="NoSpacing"/>
-        <w:rPr>
-          <w:lang w:val="en-US"/>
-        </w:rPr>
-      </w:pPr>
+        <w:rPr>
+          <w:b/>
+          <w:bCs/>
+        </w:rPr>
+      </w:pPr>
+      <w:r>
+        <w:rPr>
+          <w:b/>
+          <w:bCs/>
+        </w:rPr>
+        <w:t>2. Time minimisation</w:t>
+      </w:r>
     </w:p>
     <w:p>
       <w:pPr>
         <w:rPr>
-          <w:lang w:val="en-US"/>
-        </w:rPr>
-      </w:pPr>
-      <w:r>
-        <w:rPr>
           <w:b/>
           <w:bCs/>
-          <w:lang w:val="en-US"/>
-        </w:rPr>
-        <w:t>Hybrid scaling.</w:t>
-      </w:r>
-      <w:r>
-        <w:rPr>
-          <w:lang w:val="en-US"/>
-        </w:rPr>
-        <w:t xml:space="preserve"> A value of time of £0.05/minute {CITATION NEEDED} was used to align cost and time on a consistent scale, preventing degenerate policies that optimised one metric while ignoring the other (see Fig. 4).</w:t>
-      </w:r>
+        </w:rPr>
+      </w:pPr>
     </w:p>
     <w:p>
       <w:pPr>
         <w:rPr>
-          <w:lang w:val="en-US"/>
-        </w:rPr>
-      </w:pPr>
-      <w:r>
-        <w:rPr>
-          <w:lang w:val="en-US"/>
-        </w:rPr>
-        <w:t>Together, these elements produced a reward landscape that captured realistic cost–time trade-offs while remaining learnable.</w:t>
+          <w:b/>
+          <w:bCs/>
+          <w:sz w:val="28"/>
+          <w:szCs w:val="28"/>
+        </w:rPr>
+      </w:pPr>
+      <m:oMathPara>
+        <m:oMathParaPr>
+          <m:jc m:val="center"/>
+        </m:oMathParaPr>
+        <m:oMath>
+          <m:sSubSup>
+            <m:sSubSupPr>
+              <m:ctrlPr>
+                <w:rPr>
+                  <w:rFonts w:ascii="Cambria Math" w:hAnsi="Cambria Math"/>
+                  <w:b/>
+                  <w:bCs/>
+                  <w:i/>
+                  <w:sz w:val="28"/>
+                  <w:szCs w:val="28"/>
+                </w:rPr>
+              </m:ctrlPr>
+            </m:sSubSupPr>
+            <m:e>
+              <m:r>
+                <m:rPr>
+                  <m:sty m:val="bi"/>
+                </m:rPr>
+                <w:rPr>
+                  <w:rFonts w:ascii="Cambria Math" w:hAnsi="Cambria Math"/>
+                  <w:sz w:val="28"/>
+                  <w:szCs w:val="28"/>
+                </w:rPr>
+                <m:t>r</m:t>
+              </m:r>
+            </m:e>
+            <m:sub>
+              <m:r>
+                <m:rPr>
+                  <m:sty m:val="bi"/>
+                </m:rPr>
+                <w:rPr>
+                  <w:rFonts w:ascii="Cambria Math" w:hAnsi="Cambria Math"/>
+                  <w:sz w:val="28"/>
+                  <w:szCs w:val="28"/>
+                </w:rPr>
+                <m:t>t</m:t>
+              </m:r>
+            </m:sub>
+            <m:sup>
+              <m:r>
+                <m:rPr>
+                  <m:sty m:val="bi"/>
+                </m:rPr>
+                <w:rPr>
+                  <w:rFonts w:ascii="Cambria Math" w:hAnsi="Cambria Math"/>
+                  <w:sz w:val="28"/>
+                  <w:szCs w:val="28"/>
+                </w:rPr>
+                <m:t>time</m:t>
+              </m:r>
+            </m:sup>
+          </m:sSubSup>
+          <m:r>
+            <m:rPr>
+              <m:sty m:val="bi"/>
+            </m:rPr>
+            <w:rPr>
+              <w:rFonts w:ascii="Cambria Math" w:hAnsi="Cambria Math"/>
+              <w:sz w:val="28"/>
+              <w:szCs w:val="28"/>
+            </w:rPr>
+            <m:t>=-</m:t>
+          </m:r>
+          <m:d>
+            <m:dPr>
+              <m:ctrlPr>
+                <w:rPr>
+                  <w:rFonts w:ascii="Cambria Math" w:hAnsi="Cambria Math"/>
+                  <w:b/>
+                  <w:bCs/>
+                  <w:i/>
+                  <w:sz w:val="28"/>
+                  <w:szCs w:val="28"/>
+                </w:rPr>
+              </m:ctrlPr>
+            </m:dPr>
+            <m:e>
+              <m:sSub>
+                <m:sSubPr>
+                  <m:ctrlPr>
+                    <w:rPr>
+                      <w:rFonts w:ascii="Cambria Math" w:hAnsi="Cambria Math"/>
+                      <w:b/>
+                      <w:bCs/>
+                      <w:i/>
+                      <w:sz w:val="28"/>
+                      <w:szCs w:val="28"/>
+                    </w:rPr>
+                  </m:ctrlPr>
+                </m:sSubPr>
+                <m:e>
+                  <m:r>
+                    <m:rPr>
+                      <m:sty m:val="bi"/>
+                    </m:rPr>
+                    <w:rPr>
+                      <w:rFonts w:ascii="Cambria Math" w:hAnsi="Cambria Math"/>
+                      <w:sz w:val="28"/>
+                      <w:szCs w:val="28"/>
+                    </w:rPr>
+                    <m:t>T</m:t>
+                  </m:r>
+                </m:e>
+                <m:sub>
+                  <m:r>
+                    <m:rPr>
+                      <m:sty m:val="bi"/>
+                    </m:rPr>
+                    <w:rPr>
+                      <w:rFonts w:ascii="Cambria Math" w:hAnsi="Cambria Math"/>
+                      <w:sz w:val="28"/>
+                      <w:szCs w:val="28"/>
+                    </w:rPr>
+                    <m:t>detour</m:t>
+                  </m:r>
+                  <m:sSub>
+                    <m:sSubPr>
+                      <m:ctrlPr>
+                        <w:rPr>
+                          <w:rFonts w:ascii="Cambria Math" w:hAnsi="Cambria Math"/>
+                          <w:b/>
+                          <w:bCs/>
+                          <w:i/>
+                          <w:sz w:val="28"/>
+                          <w:szCs w:val="28"/>
+                        </w:rPr>
+                      </m:ctrlPr>
+                    </m:sSubPr>
+                    <m:e>
+                      <m:r>
+                        <m:rPr>
+                          <m:sty m:val="bi"/>
+                        </m:rPr>
+                        <w:rPr>
+                          <w:rFonts w:ascii="Cambria Math" w:hAnsi="Cambria Math"/>
+                          <w:sz w:val="28"/>
+                          <w:szCs w:val="28"/>
+                        </w:rPr>
+                        <m:t>,</m:t>
+                      </m:r>
+                    </m:e>
+                    <m:sub>
+                      <m:r>
+                        <m:rPr>
+                          <m:sty m:val="bi"/>
+                        </m:rPr>
+                        <w:rPr>
+                          <w:rFonts w:ascii="Cambria Math" w:hAnsi="Cambria Math"/>
+                          <w:sz w:val="28"/>
+                          <w:szCs w:val="28"/>
+                        </w:rPr>
+                        <m:t>t</m:t>
+                      </m:r>
+                    </m:sub>
+                  </m:sSub>
+                </m:sub>
+              </m:sSub>
+              <m:r>
+                <m:rPr>
+                  <m:sty m:val="bi"/>
+                </m:rPr>
+                <w:rPr>
+                  <w:rFonts w:ascii="Cambria Math" w:hAnsi="Cambria Math"/>
+                  <w:sz w:val="28"/>
+                  <w:szCs w:val="28"/>
+                </w:rPr>
+                <m:t>+</m:t>
+              </m:r>
+              <m:sSub>
+                <m:sSubPr>
+                  <m:ctrlPr>
+                    <w:rPr>
+                      <w:rFonts w:ascii="Cambria Math" w:hAnsi="Cambria Math"/>
+                      <w:b/>
+                      <w:bCs/>
+                      <w:i/>
+                      <w:sz w:val="28"/>
+                      <w:szCs w:val="28"/>
+                    </w:rPr>
+                  </m:ctrlPr>
+                </m:sSubPr>
+                <m:e>
+                  <m:r>
+                    <m:rPr>
+                      <m:sty m:val="bi"/>
+                    </m:rPr>
+                    <w:rPr>
+                      <w:rFonts w:ascii="Cambria Math" w:hAnsi="Cambria Math"/>
+                      <w:sz w:val="28"/>
+                      <w:szCs w:val="28"/>
+                    </w:rPr>
+                    <m:t>T</m:t>
+                  </m:r>
+                </m:e>
+                <m:sub>
+                  <m:r>
+                    <m:rPr>
+                      <m:sty m:val="bi"/>
+                    </m:rPr>
+                    <w:rPr>
+                      <w:rFonts w:ascii="Cambria Math" w:hAnsi="Cambria Math"/>
+                      <w:sz w:val="28"/>
+                      <w:szCs w:val="28"/>
+                    </w:rPr>
+                    <m:t>charge</m:t>
+                  </m:r>
+                </m:sub>
+              </m:sSub>
+              <m:sSub>
+                <m:sSubPr>
+                  <m:ctrlPr>
+                    <w:rPr>
+                      <w:rFonts w:ascii="Cambria Math" w:hAnsi="Cambria Math"/>
+                      <w:b/>
+                      <w:bCs/>
+                      <w:i/>
+                      <w:sz w:val="28"/>
+                      <w:szCs w:val="28"/>
+                    </w:rPr>
+                  </m:ctrlPr>
+                </m:sSubPr>
+                <m:e>
+                  <m:r>
+                    <m:rPr>
+                      <m:sty m:val="bi"/>
+                    </m:rPr>
+                    <w:rPr>
+                      <w:rFonts w:ascii="Cambria Math" w:hAnsi="Cambria Math"/>
+                      <w:sz w:val="28"/>
+                      <w:szCs w:val="28"/>
+                    </w:rPr>
+                    <m:t>,</m:t>
+                  </m:r>
+                </m:e>
+                <m:sub>
+                  <m:r>
+                    <m:rPr>
+                      <m:sty m:val="bi"/>
+                    </m:rPr>
+                    <w:rPr>
+                      <w:rFonts w:ascii="Cambria Math" w:hAnsi="Cambria Math"/>
+                      <w:sz w:val="28"/>
+                      <w:szCs w:val="28"/>
+                    </w:rPr>
+                    <m:t>t</m:t>
+                  </m:r>
+                </m:sub>
+              </m:sSub>
+            </m:e>
+          </m:d>
+          <m:r>
+            <m:rPr>
+              <m:sty m:val="bi"/>
+            </m:rPr>
+            <w:rPr>
+              <w:rFonts w:ascii="Cambria Math" w:hAnsi="Cambria Math"/>
+              <w:sz w:val="28"/>
+              <w:szCs w:val="28"/>
+            </w:rPr>
+            <m:t xml:space="preserve"> </m:t>
+          </m:r>
+          <m:d>
+            <m:dPr>
+              <m:ctrlPr>
+                <w:rPr>
+                  <w:rFonts w:ascii="Cambria Math" w:hAnsi="Cambria Math"/>
+                  <w:b/>
+                  <w:bCs/>
+                  <w:i/>
+                  <w:sz w:val="28"/>
+                  <w:szCs w:val="28"/>
+                </w:rPr>
+              </m:ctrlPr>
+            </m:dPr>
+            <m:e>
+              <m:r>
+                <m:rPr>
+                  <m:sty m:val="bi"/>
+                </m:rPr>
+                <w:rPr>
+                  <w:rFonts w:ascii="Cambria Math" w:hAnsi="Cambria Math"/>
+                  <w:sz w:val="28"/>
+                  <w:szCs w:val="28"/>
+                </w:rPr>
+                <m:t>3</m:t>
+              </m:r>
+            </m:e>
+          </m:d>
+        </m:oMath>
+      </m:oMathPara>
+    </w:p>
+    <w:p/>
+    <w:p>
+      <w:r>
+        <w:t xml:space="preserve">where </w:t>
+      </w:r>
+      <m:oMath>
+        <m:sSub>
+          <m:sSubPr>
+            <m:ctrlPr>
+              <w:rPr>
+                <w:rFonts w:ascii="Cambria Math" w:hAnsi="Cambria Math"/>
+                <w:b/>
+                <w:bCs/>
+                <w:sz w:val="24"/>
+                <w:szCs w:val="24"/>
+              </w:rPr>
+            </m:ctrlPr>
+          </m:sSubPr>
+          <m:e>
+            <m:r>
+              <m:rPr>
+                <m:sty m:val="b"/>
+              </m:rPr>
+              <w:rPr>
+                <w:rFonts w:ascii="Cambria Math" w:hAnsi="Cambria Math"/>
+                <w:sz w:val="24"/>
+                <w:szCs w:val="24"/>
+              </w:rPr>
+              <m:t>T</m:t>
+            </m:r>
+          </m:e>
+          <m:sub>
+            <m:r>
+              <m:rPr>
+                <m:sty m:val="b"/>
+              </m:rPr>
+              <w:rPr>
+                <w:rFonts w:ascii="Cambria Math" w:hAnsi="Cambria Math"/>
+                <w:sz w:val="24"/>
+                <w:szCs w:val="24"/>
+              </w:rPr>
+              <m:t>detour</m:t>
+            </m:r>
+          </m:sub>
+        </m:sSub>
+        <m:sSub>
+          <m:sSubPr>
+            <m:ctrlPr>
+              <w:rPr>
+                <w:rFonts w:ascii="Cambria Math" w:hAnsi="Cambria Math"/>
+                <w:b/>
+                <w:bCs/>
+                <w:sz w:val="24"/>
+                <w:szCs w:val="24"/>
+              </w:rPr>
+            </m:ctrlPr>
+          </m:sSubPr>
+          <m:e>
+            <m:r>
+              <m:rPr>
+                <m:sty m:val="b"/>
+              </m:rPr>
+              <w:rPr>
+                <w:rFonts w:ascii="Cambria Math" w:hAnsi="Cambria Math"/>
+                <w:sz w:val="24"/>
+                <w:szCs w:val="24"/>
+              </w:rPr>
+              <m:t>,</m:t>
+            </m:r>
+          </m:e>
+          <m:sub>
+            <m:r>
+              <m:rPr>
+                <m:sty m:val="b"/>
+              </m:rPr>
+              <w:rPr>
+                <w:rFonts w:ascii="Cambria Math" w:hAnsi="Cambria Math"/>
+                <w:sz w:val="24"/>
+                <w:szCs w:val="24"/>
+              </w:rPr>
+              <m:t>t</m:t>
+            </m:r>
+            <m:r>
+              <m:rPr>
+                <m:sty m:val="b"/>
+              </m:rPr>
+              <w:rPr>
+                <w:rFonts w:ascii="Cambria Math" w:hAnsi="Cambria Math" w:cs="Arial"/>
+                <w:sz w:val="24"/>
+                <w:szCs w:val="24"/>
+              </w:rPr>
+              <m:t>​</m:t>
+            </m:r>
+          </m:sub>
+        </m:sSub>
+      </m:oMath>
+      <w:r>
+        <w:rPr>
+          <w:rFonts w:eastAsiaTheme="minorEastAsia"/>
+          <w:b/>
+          <w:bCs/>
+          <w:sz w:val="24"/>
+          <w:szCs w:val="24"/>
+        </w:rPr>
+        <w:t xml:space="preserve"> </w:t>
+      </w:r>
+      <w:r>
+        <w:t xml:space="preserve">is detour time and </w:t>
+      </w:r>
+      <m:oMath>
+        <m:sSub>
+          <m:sSubPr>
+            <m:ctrlPr>
+              <w:rPr>
+                <w:rFonts w:ascii="Cambria Math" w:hAnsi="Cambria Math"/>
+                <w:b/>
+                <w:bCs/>
+                <w:sz w:val="24"/>
+                <w:szCs w:val="24"/>
+              </w:rPr>
+            </m:ctrlPr>
+          </m:sSubPr>
+          <m:e>
+            <m:r>
+              <m:rPr>
+                <m:sty m:val="b"/>
+              </m:rPr>
+              <w:rPr>
+                <w:rFonts w:ascii="Cambria Math" w:hAnsi="Cambria Math"/>
+                <w:sz w:val="24"/>
+                <w:szCs w:val="24"/>
+              </w:rPr>
+              <m:t>T</m:t>
+            </m:r>
+          </m:e>
+          <m:sub>
+            <m:r>
+              <m:rPr>
+                <m:sty m:val="b"/>
+              </m:rPr>
+              <w:rPr>
+                <w:rFonts w:ascii="Cambria Math" w:hAnsi="Cambria Math"/>
+                <w:sz w:val="24"/>
+                <w:szCs w:val="24"/>
+              </w:rPr>
+              <m:t>charge</m:t>
+            </m:r>
+          </m:sub>
+        </m:sSub>
+        <m:sSub>
+          <m:sSubPr>
+            <m:ctrlPr>
+              <w:rPr>
+                <w:rFonts w:ascii="Cambria Math" w:hAnsi="Cambria Math"/>
+                <w:b/>
+                <w:bCs/>
+                <w:sz w:val="24"/>
+                <w:szCs w:val="24"/>
+              </w:rPr>
+            </m:ctrlPr>
+          </m:sSubPr>
+          <m:e>
+            <m:r>
+              <m:rPr>
+                <m:sty m:val="b"/>
+              </m:rPr>
+              <w:rPr>
+                <w:rFonts w:ascii="Cambria Math" w:hAnsi="Cambria Math"/>
+                <w:sz w:val="24"/>
+                <w:szCs w:val="24"/>
+              </w:rPr>
+              <m:t>,</m:t>
+            </m:r>
+          </m:e>
+          <m:sub>
+            <m:r>
+              <m:rPr>
+                <m:sty m:val="b"/>
+              </m:rPr>
+              <w:rPr>
+                <w:rFonts w:ascii="Cambria Math" w:hAnsi="Cambria Math"/>
+                <w:sz w:val="24"/>
+                <w:szCs w:val="24"/>
+              </w:rPr>
+              <m:t>t</m:t>
+            </m:r>
+          </m:sub>
+        </m:sSub>
+        <m:r>
+          <m:rPr>
+            <m:sty m:val="b"/>
+          </m:rPr>
+          <w:rPr>
+            <w:rFonts w:ascii="Cambria Math" w:hAnsi="Cambria Math" w:cs="Arial"/>
+            <w:sz w:val="24"/>
+            <w:szCs w:val="24"/>
+          </w:rPr>
+          <m:t>​</m:t>
+        </m:r>
+        <m:r>
+          <m:rPr>
+            <m:sty m:val="p"/>
+          </m:rPr>
+          <w:rPr>
+            <w:rFonts w:ascii="Cambria Math" w:hAnsi="Cambria Math"/>
+            <w:sz w:val="24"/>
+            <w:szCs w:val="24"/>
+          </w:rPr>
+          <m:t xml:space="preserve"> </m:t>
+        </m:r>
+      </m:oMath>
+      <w:r>
+        <w:t>is charging duration.</w:t>
       </w:r>
     </w:p>
     <w:p>
       <w:pPr>
         <w:rPr>
+          <w:b/>
+          <w:bCs/>
+        </w:rPr>
+      </w:pPr>
+      <w:r>
+        <w:rPr>
+          <w:b/>
+          <w:bCs/>
+        </w:rPr>
+        <w:t>3. Hybrid objective</w:t>
+      </w:r>
+    </w:p>
+    <w:p>
+      <w:pPr>
+        <w:rPr>
+          <w:rFonts w:eastAsiaTheme="minorEastAsia"/>
+        </w:rPr>
+      </w:pPr>
+    </w:p>
+    <w:p>
+      <w:pPr>
+        <w:rPr>
+          <w:b/>
+          <w:bCs/>
           <w:sz w:val="28"/>
           <w:szCs w:val="28"/>
-          <w:lang w:val="en-US"/>
-        </w:rPr>
-      </w:pPr>
-      <w:r>
-        <w:rPr>
-          <w:sz w:val="28"/>
-          <w:szCs w:val="28"/>
-          <w:lang w:val="en-US"/>
-        </w:rPr>
-        <w:t>Proximal Policy Optimization</w:t>
-      </w:r>
+        </w:rPr>
+      </w:pPr>
+      <m:oMathPara>
+        <m:oMathParaPr>
+          <m:jc m:val="center"/>
+        </m:oMathParaPr>
+        <m:oMath>
+          <m:sSubSup>
+            <m:sSubSupPr>
+              <m:ctrlPr>
+                <w:rPr>
+                  <w:rFonts w:ascii="Cambria Math" w:hAnsi="Cambria Math"/>
+                  <w:b/>
+                  <w:bCs/>
+                  <w:i/>
+                  <w:sz w:val="28"/>
+                  <w:szCs w:val="28"/>
+                </w:rPr>
+              </m:ctrlPr>
+            </m:sSubSupPr>
+            <m:e>
+              <m:r>
+                <m:rPr>
+                  <m:sty m:val="bi"/>
+                </m:rPr>
+                <w:rPr>
+                  <w:rFonts w:ascii="Cambria Math" w:hAnsi="Cambria Math"/>
+                  <w:sz w:val="28"/>
+                  <w:szCs w:val="28"/>
+                </w:rPr>
+                <m:t>r</m:t>
+              </m:r>
+            </m:e>
+            <m:sub>
+              <m:r>
+                <m:rPr>
+                  <m:sty m:val="bi"/>
+                </m:rPr>
+                <w:rPr>
+                  <w:rFonts w:ascii="Cambria Math" w:hAnsi="Cambria Math"/>
+                  <w:sz w:val="28"/>
+                  <w:szCs w:val="28"/>
+                </w:rPr>
+                <m:t>t</m:t>
+              </m:r>
+            </m:sub>
+            <m:sup>
+              <m:r>
+                <m:rPr>
+                  <m:sty m:val="bi"/>
+                </m:rPr>
+                <w:rPr>
+                  <w:rFonts w:ascii="Cambria Math" w:hAnsi="Cambria Math"/>
+                  <w:sz w:val="28"/>
+                  <w:szCs w:val="28"/>
+                </w:rPr>
+                <m:t>hybrid</m:t>
+              </m:r>
+            </m:sup>
+          </m:sSubSup>
+          <m:r>
+            <m:rPr>
+              <m:sty m:val="bi"/>
+            </m:rPr>
+            <w:rPr>
+              <w:rFonts w:ascii="Cambria Math" w:hAnsi="Cambria Math"/>
+              <w:sz w:val="28"/>
+              <w:szCs w:val="28"/>
+            </w:rPr>
+            <m:t>= -</m:t>
+          </m:r>
+          <m:d>
+            <m:dPr>
+              <m:ctrlPr>
+                <w:rPr>
+                  <w:rFonts w:ascii="Cambria Math" w:hAnsi="Cambria Math"/>
+                  <w:b/>
+                  <w:bCs/>
+                  <w:i/>
+                  <w:sz w:val="28"/>
+                  <w:szCs w:val="28"/>
+                </w:rPr>
+              </m:ctrlPr>
+            </m:dPr>
+            <m:e>
+              <m:r>
+                <m:rPr>
+                  <m:sty m:val="b"/>
+                </m:rPr>
+                <w:rPr>
+                  <w:rFonts w:ascii="Cambria Math" w:hAnsi="Cambria Math"/>
+                  <w:sz w:val="28"/>
+                  <w:szCs w:val="28"/>
+                </w:rPr>
+                <m:t>α.</m:t>
+              </m:r>
+              <m:f>
+                <m:fPr>
+                  <m:ctrlPr>
+                    <w:rPr>
+                      <w:rFonts w:ascii="Cambria Math" w:hAnsi="Cambria Math"/>
+                      <w:b/>
+                      <w:bCs/>
+                      <w:sz w:val="28"/>
+                      <w:szCs w:val="28"/>
+                    </w:rPr>
+                  </m:ctrlPr>
+                </m:fPr>
+                <m:num>
+                  <m:sSub>
+                    <m:sSubPr>
+                      <m:ctrlPr>
+                        <w:rPr>
+                          <w:rFonts w:ascii="Cambria Math" w:hAnsi="Cambria Math"/>
+                          <w:b/>
+                          <w:bCs/>
+                          <w:sz w:val="28"/>
+                          <w:szCs w:val="28"/>
+                        </w:rPr>
+                      </m:ctrlPr>
+                    </m:sSubPr>
+                    <m:e>
+                      <m:r>
+                        <m:rPr>
+                          <m:sty m:val="b"/>
+                        </m:rPr>
+                        <w:rPr>
+                          <w:rFonts w:ascii="Cambria Math" w:hAnsi="Cambria Math"/>
+                          <w:sz w:val="28"/>
+                          <w:szCs w:val="28"/>
+                        </w:rPr>
+                        <m:t>T</m:t>
+                      </m:r>
+                    </m:e>
+                    <m:sub>
+                      <m:r>
+                        <m:rPr>
+                          <m:sty m:val="b"/>
+                        </m:rPr>
+                        <w:rPr>
+                          <w:rFonts w:ascii="Cambria Math" w:hAnsi="Cambria Math"/>
+                          <w:sz w:val="28"/>
+                          <w:szCs w:val="28"/>
+                        </w:rPr>
+                        <m:t>t</m:t>
+                      </m:r>
+                    </m:sub>
+                  </m:sSub>
+                </m:num>
+                <m:den>
+                  <m:r>
+                    <m:rPr>
+                      <m:sty m:val="b"/>
+                    </m:rPr>
+                    <w:rPr>
+                      <w:rFonts w:ascii="Cambria Math" w:hAnsi="Cambria Math"/>
+                      <w:sz w:val="28"/>
+                      <w:szCs w:val="28"/>
+                    </w:rPr>
+                    <m:t>30</m:t>
+                  </m:r>
+                </m:den>
+              </m:f>
+              <m:r>
+                <m:rPr>
+                  <m:sty m:val="bi"/>
+                </m:rPr>
+                <w:rPr>
+                  <w:rFonts w:ascii="Cambria Math" w:hAnsi="Cambria Math"/>
+                  <w:sz w:val="28"/>
+                  <w:szCs w:val="28"/>
+                </w:rPr>
+                <m:t>+</m:t>
+              </m:r>
+              <m:d>
+                <m:dPr>
+                  <m:ctrlPr>
+                    <w:rPr>
+                      <w:rFonts w:ascii="Cambria Math" w:hAnsi="Cambria Math"/>
+                      <w:b/>
+                      <w:bCs/>
+                      <w:i/>
+                      <w:sz w:val="28"/>
+                      <w:szCs w:val="28"/>
+                    </w:rPr>
+                  </m:ctrlPr>
+                </m:dPr>
+                <m:e>
+                  <m:r>
+                    <m:rPr>
+                      <m:sty m:val="bi"/>
+                    </m:rPr>
+                    <w:rPr>
+                      <w:rFonts w:ascii="Cambria Math" w:hAnsi="Cambria Math"/>
+                      <w:sz w:val="28"/>
+                      <w:szCs w:val="28"/>
+                    </w:rPr>
+                    <m:t>1-</m:t>
+                  </m:r>
+                  <m:r>
+                    <m:rPr>
+                      <m:sty m:val="b"/>
+                    </m:rPr>
+                    <w:rPr>
+                      <w:rFonts w:ascii="Cambria Math" w:hAnsi="Cambria Math"/>
+                      <w:sz w:val="28"/>
+                      <w:szCs w:val="28"/>
+                    </w:rPr>
+                    <m:t>α</m:t>
+                  </m:r>
+                </m:e>
+              </m:d>
+              <m:r>
+                <m:rPr>
+                  <m:sty m:val="bi"/>
+                </m:rPr>
+                <w:rPr>
+                  <w:rFonts w:ascii="Cambria Math" w:hAnsi="Cambria Math"/>
+                  <w:sz w:val="28"/>
+                  <w:szCs w:val="28"/>
+                </w:rPr>
+                <m:t>.</m:t>
+              </m:r>
+              <m:f>
+                <m:fPr>
+                  <m:ctrlPr>
+                    <w:rPr>
+                      <w:rFonts w:ascii="Cambria Math" w:hAnsi="Cambria Math"/>
+                      <w:b/>
+                      <w:bCs/>
+                      <w:i/>
+                      <w:sz w:val="28"/>
+                      <w:szCs w:val="28"/>
+                    </w:rPr>
+                  </m:ctrlPr>
+                </m:fPr>
+                <m:num>
+                  <m:sSub>
+                    <m:sSubPr>
+                      <m:ctrlPr>
+                        <w:rPr>
+                          <w:rFonts w:ascii="Cambria Math" w:hAnsi="Cambria Math"/>
+                          <w:b/>
+                          <w:bCs/>
+                          <w:i/>
+                          <w:sz w:val="28"/>
+                          <w:szCs w:val="28"/>
+                        </w:rPr>
+                      </m:ctrlPr>
+                    </m:sSubPr>
+                    <m:e>
+                      <m:r>
+                        <m:rPr>
+                          <m:sty m:val="bi"/>
+                        </m:rPr>
+                        <w:rPr>
+                          <w:rFonts w:ascii="Cambria Math" w:hAnsi="Cambria Math"/>
+                          <w:sz w:val="28"/>
+                          <w:szCs w:val="28"/>
+                        </w:rPr>
+                        <m:t>C</m:t>
+                      </m:r>
+                    </m:e>
+                    <m:sub>
+                      <m:r>
+                        <m:rPr>
+                          <m:sty m:val="bi"/>
+                        </m:rPr>
+                        <w:rPr>
+                          <w:rFonts w:ascii="Cambria Math" w:hAnsi="Cambria Math"/>
+                          <w:sz w:val="28"/>
+                          <w:szCs w:val="28"/>
+                        </w:rPr>
+                        <m:t>t</m:t>
+                      </m:r>
+                    </m:sub>
+                  </m:sSub>
+                </m:num>
+                <m:den>
+                  <m:r>
+                    <m:rPr>
+                      <m:sty m:val="bi"/>
+                    </m:rPr>
+                    <w:rPr>
+                      <w:rFonts w:ascii="Cambria Math" w:hAnsi="Cambria Math"/>
+                      <w:sz w:val="28"/>
+                      <w:szCs w:val="28"/>
+                    </w:rPr>
+                    <m:t>10</m:t>
+                  </m:r>
+                </m:den>
+              </m:f>
+            </m:e>
+          </m:d>
+          <m:r>
+            <m:rPr>
+              <m:sty m:val="bi"/>
+            </m:rPr>
+            <w:rPr>
+              <w:rFonts w:ascii="Cambria Math" w:hAnsi="Cambria Math"/>
+              <w:sz w:val="28"/>
+              <w:szCs w:val="28"/>
+            </w:rPr>
+            <m:t xml:space="preserve"> </m:t>
+          </m:r>
+          <m:d>
+            <m:dPr>
+              <m:ctrlPr>
+                <w:rPr>
+                  <w:rFonts w:ascii="Cambria Math" w:hAnsi="Cambria Math"/>
+                  <w:b/>
+                  <w:bCs/>
+                  <w:i/>
+                  <w:sz w:val="28"/>
+                  <w:szCs w:val="28"/>
+                </w:rPr>
+              </m:ctrlPr>
+            </m:dPr>
+            <m:e>
+              <m:r>
+                <m:rPr>
+                  <m:sty m:val="bi"/>
+                </m:rPr>
+                <w:rPr>
+                  <w:rFonts w:ascii="Cambria Math" w:hAnsi="Cambria Math"/>
+                  <w:sz w:val="28"/>
+                  <w:szCs w:val="28"/>
+                </w:rPr>
+                <m:t>4</m:t>
+              </m:r>
+            </m:e>
+          </m:d>
+        </m:oMath>
+      </m:oMathPara>
     </w:p>
+    <w:p/>
     <w:p>
-      <w:pPr>
-        <w:rPr>
-          <w:lang w:val="en-US"/>
-        </w:rPr>
-      </w:pPr>
-      <w:r>
-        <w:rPr>
-          <w:lang w:val="en-US"/>
-        </w:rPr>
-        <w:t xml:space="preserve">Training employed </w:t>
-      </w:r>
-      <w:r>
-        <w:rPr>
-          <w:b/>
-          <w:bCs/>
-          <w:lang w:val="en-US"/>
-        </w:rPr>
-        <w:t>Proximal Policy Optimisation (PPO)</w:t>
-      </w:r>
-      <w:r>
-        <w:rPr>
-          <w:lang w:val="en-US"/>
-        </w:rPr>
-        <w:t xml:space="preserve"> {CITATION NEEDED}, implemented via the Stable-Baselines3 library {CITATION NEEDED}. No modifications were made to the algorithm itself.</w:t>
-      </w:r>
-    </w:p>
-    <w:p>
-      <w:pPr>
-        <w:rPr>
-          <w:lang w:val="en-US"/>
-        </w:rPr>
-      </w:pPr>
-      <w:r>
-        <w:rPr>
-          <w:lang w:val="en-US"/>
-        </w:rPr>
-        <w:t>The clipped surrogate objective {CITATION NEEDED} is defined as:</w:t>
-      </w:r>
-    </w:p>
-    <w:p>
-      <w:pPr>
-        <w:rPr>
-          <w:lang w:val="en-US"/>
-        </w:rPr>
-      </w:pPr>
-      <w:r>
-        <w:rPr>
-          <w:lang w:val="en-US"/>
-        </w:rPr>
+      <w:r>
+        <w:lastRenderedPageBreak/>
         <w:drawing>
-          <wp:inline distT="0" distB="0" distL="0" distR="0" wp14:anchorId="14AA25ED" wp14:editId="66721094">
-            <wp:extent cx="5943600" cy="3529330"/>
-            <wp:effectExtent l="0" t="0" r="0" b="0"/>
-            <wp:docPr id="1957682166" name="Picture 1" descr="A black screen with white text&#10;&#10;AI-generated content may be incorrect."/>
+          <wp:inline distT="0" distB="0" distL="0" distR="0" wp14:anchorId="7AF62610" wp14:editId="501F2088">
+            <wp:extent cx="5943600" cy="4185285"/>
+            <wp:effectExtent l="0" t="0" r="0" b="5715"/>
+            <wp:docPr id="902463481" name="Picture 1"/>
             <wp:cNvGraphicFramePr>
               <a:graphicFrameLocks xmlns:a="http://schemas.openxmlformats.org/drawingml/2006/main" noChangeAspect="1"/>
             </wp:cNvGraphicFramePr>
@@ -1642,7 +2949,7 @@
               <a:graphicData uri="http://schemas.openxmlformats.org/drawingml/2006/picture">
                 <pic:pic xmlns:pic="http://schemas.openxmlformats.org/drawingml/2006/picture">
                   <pic:nvPicPr>
-                    <pic:cNvPr id="1957682166" name="Picture 1" descr="A black screen with white text&#10;&#10;AI-generated content may be incorrect."/>
+                    <pic:cNvPr id="902463481" name=""/>
                     <pic:cNvPicPr/>
                   </pic:nvPicPr>
                   <pic:blipFill>
@@ -1654,7 +2961,7 @@
                   <pic:spPr>
                     <a:xfrm>
                       <a:off x="0" y="0"/>
-                      <a:ext cx="5943600" cy="3529330"/>
+                      <a:ext cx="5943600" cy="4185285"/>
                     </a:xfrm>
                     <a:prstGeom prst="rect">
                       <a:avLst/>
@@ -1666,39 +2973,2512 @@
           </wp:inline>
         </w:drawing>
       </w:r>
+      <w:r>
+        <w:t xml:space="preserve"> </w:t>
+      </w:r>
     </w:p>
     <w:p>
       <w:pPr>
         <w:rPr>
-          <w:lang w:val="en-US"/>
-        </w:rPr>
-      </w:pPr>
-      <w:r>
-        <w:t xml:space="preserve">While PPO provided the policy optimisation framework, our contribution lay in </w:t>
-      </w:r>
-      <w:r>
-        <w:rPr>
           <w:b/>
           <w:bCs/>
         </w:rPr>
-        <w:t>the custom environment, reward shaping, and evaluation design</w:t>
-      </w:r>
-      <w:r>
-        <w:t>, rather than in modifications to the algorithm. The PPO training loop is shown in Fig. 5</w:t>
+      </w:pPr>
+      <w:r>
+        <w:rPr>
+          <w:b/>
+          <w:bCs/>
+        </w:rPr>
+        <w:t>Summary of design choices.</w:t>
+      </w:r>
+      <w:r>
+        <w:rPr>
+          <w:b/>
+          <w:bCs/>
+        </w:rPr>
+        <w:t xml:space="preserve"> </w:t>
+      </w:r>
+    </w:p>
+    <w:tbl>
+      <w:tblPr>
+        <w:tblStyle w:val="TableGrid"/>
+        <w:tblW w:w="0" w:type="auto"/>
+        <w:shd w:val="clear" w:color="auto" w:fill="FFFFFF" w:themeFill="background1"/>
+        <w:tblLook w:val="04A0" w:firstRow="1" w:lastRow="0" w:firstColumn="1" w:lastColumn="0" w:noHBand="0" w:noVBand="1"/>
+      </w:tblPr>
+      <w:tblGrid>
+        <w:gridCol w:w="1769"/>
+        <w:gridCol w:w="3511"/>
+        <w:gridCol w:w="4070"/>
+      </w:tblGrid>
+      <w:tr>
+        <w:tc>
+          <w:tcPr>
+            <w:tcW w:w="0" w:type="auto"/>
+            <w:shd w:val="clear" w:color="auto" w:fill="FFFFFF" w:themeFill="background1"/>
+            <w:hideMark/>
+          </w:tcPr>
+          <w:p>
+            <w:pPr>
+              <w:pStyle w:val="Caption"/>
+              <w:rPr>
+                <w:b/>
+                <w:bCs/>
+                <w:i w:val="0"/>
+                <w:iCs w:val="0"/>
+                <w:color w:val="000000" w:themeColor="text1"/>
+                <w:sz w:val="22"/>
+                <w:szCs w:val="22"/>
+              </w:rPr>
+            </w:pPr>
+            <w:r>
+              <w:rPr>
+                <w:b/>
+                <w:bCs/>
+                <w:i w:val="0"/>
+                <w:iCs w:val="0"/>
+                <w:color w:val="000000" w:themeColor="text1"/>
+                <w:sz w:val="22"/>
+                <w:szCs w:val="22"/>
+              </w:rPr>
+              <w:t>Design choice</w:t>
+            </w:r>
+          </w:p>
+        </w:tc>
+        <w:tc>
+          <w:tcPr>
+            <w:tcW w:w="0" w:type="auto"/>
+            <w:shd w:val="clear" w:color="auto" w:fill="FFFFFF" w:themeFill="background1"/>
+            <w:hideMark/>
+          </w:tcPr>
+          <w:p>
+            <w:pPr>
+              <w:pStyle w:val="Caption"/>
+              <w:rPr>
+                <w:b/>
+                <w:bCs/>
+                <w:i w:val="0"/>
+                <w:iCs w:val="0"/>
+                <w:color w:val="000000" w:themeColor="text1"/>
+                <w:sz w:val="22"/>
+                <w:szCs w:val="22"/>
+              </w:rPr>
+            </w:pPr>
+            <w:r>
+              <w:rPr>
+                <w:b/>
+                <w:bCs/>
+                <w:i w:val="0"/>
+                <w:iCs w:val="0"/>
+                <w:color w:val="000000" w:themeColor="text1"/>
+                <w:sz w:val="22"/>
+                <w:szCs w:val="22"/>
+              </w:rPr>
+              <w:t>Implementation</w:t>
+            </w:r>
+          </w:p>
+        </w:tc>
+        <w:tc>
+          <w:tcPr>
+            <w:tcW w:w="0" w:type="auto"/>
+            <w:shd w:val="clear" w:color="auto" w:fill="FFFFFF" w:themeFill="background1"/>
+            <w:hideMark/>
+          </w:tcPr>
+          <w:p>
+            <w:pPr>
+              <w:pStyle w:val="Caption"/>
+              <w:rPr>
+                <w:b/>
+                <w:bCs/>
+                <w:i w:val="0"/>
+                <w:iCs w:val="0"/>
+                <w:color w:val="000000" w:themeColor="text1"/>
+                <w:sz w:val="22"/>
+                <w:szCs w:val="22"/>
+              </w:rPr>
+            </w:pPr>
+            <w:r>
+              <w:rPr>
+                <w:b/>
+                <w:bCs/>
+                <w:i w:val="0"/>
+                <w:iCs w:val="0"/>
+                <w:color w:val="000000" w:themeColor="text1"/>
+                <w:sz w:val="22"/>
+                <w:szCs w:val="22"/>
+              </w:rPr>
+              <w:t>Rationale</w:t>
+            </w:r>
+          </w:p>
+        </w:tc>
+      </w:tr>
+      <w:tr>
+        <w:tc>
+          <w:tcPr>
+            <w:tcW w:w="0" w:type="auto"/>
+            <w:shd w:val="clear" w:color="auto" w:fill="FFFFFF" w:themeFill="background1"/>
+            <w:hideMark/>
+          </w:tcPr>
+          <w:p>
+            <w:pPr>
+              <w:pStyle w:val="Caption"/>
+              <w:jc w:val="center"/>
+              <w:rPr>
+                <w:i w:val="0"/>
+                <w:iCs w:val="0"/>
+                <w:color w:val="000000" w:themeColor="text1"/>
+                <w:sz w:val="22"/>
+                <w:szCs w:val="22"/>
+              </w:rPr>
+            </w:pPr>
+            <w:r>
+              <w:rPr>
+                <w:i w:val="0"/>
+                <w:iCs w:val="0"/>
+                <w:color w:val="000000" w:themeColor="text1"/>
+                <w:sz w:val="22"/>
+                <w:szCs w:val="22"/>
+              </w:rPr>
+              <w:t>Success / failure signals</w:t>
+            </w:r>
+          </w:p>
+        </w:tc>
+        <w:tc>
+          <w:tcPr>
+            <w:tcW w:w="0" w:type="auto"/>
+            <w:shd w:val="clear" w:color="auto" w:fill="FFFFFF" w:themeFill="background1"/>
+            <w:hideMark/>
+          </w:tcPr>
+          <w:p>
+            <w:pPr>
+              <w:pStyle w:val="Caption"/>
+              <w:jc w:val="center"/>
+              <w:rPr>
+                <w:i w:val="0"/>
+                <w:iCs w:val="0"/>
+                <w:color w:val="000000" w:themeColor="text1"/>
+                <w:sz w:val="22"/>
+                <w:szCs w:val="22"/>
+              </w:rPr>
+            </w:pPr>
+            <w:r>
+              <w:rPr>
+                <w:i w:val="0"/>
+                <w:iCs w:val="0"/>
+                <w:color w:val="000000" w:themeColor="text1"/>
+                <w:sz w:val="22"/>
+                <w:szCs w:val="22"/>
+              </w:rPr>
+              <w:t>+50 on trip completion, –200 on depletion</w:t>
+            </w:r>
+          </w:p>
+        </w:tc>
+        <w:tc>
+          <w:tcPr>
+            <w:tcW w:w="0" w:type="auto"/>
+            <w:shd w:val="clear" w:color="auto" w:fill="FFFFFF" w:themeFill="background1"/>
+            <w:hideMark/>
+          </w:tcPr>
+          <w:p>
+            <w:pPr>
+              <w:pStyle w:val="Caption"/>
+              <w:jc w:val="center"/>
+              <w:rPr>
+                <w:i w:val="0"/>
+                <w:iCs w:val="0"/>
+                <w:color w:val="000000" w:themeColor="text1"/>
+                <w:sz w:val="22"/>
+                <w:szCs w:val="22"/>
+              </w:rPr>
+            </w:pPr>
+            <w:r>
+              <w:rPr>
+                <w:i w:val="0"/>
+                <w:iCs w:val="0"/>
+                <w:color w:val="000000" w:themeColor="text1"/>
+                <w:sz w:val="22"/>
+                <w:szCs w:val="22"/>
+              </w:rPr>
+              <w:t>Rewards feasibility and strongly penalises stranding</w:t>
+            </w:r>
+          </w:p>
+        </w:tc>
+      </w:tr>
+      <w:tr>
+        <w:tc>
+          <w:tcPr>
+            <w:tcW w:w="0" w:type="auto"/>
+            <w:shd w:val="clear" w:color="auto" w:fill="FFFFFF" w:themeFill="background1"/>
+            <w:hideMark/>
+          </w:tcPr>
+          <w:p>
+            <w:pPr>
+              <w:pStyle w:val="Caption"/>
+              <w:jc w:val="center"/>
+              <w:rPr>
+                <w:i w:val="0"/>
+                <w:iCs w:val="0"/>
+                <w:color w:val="000000" w:themeColor="text1"/>
+                <w:sz w:val="22"/>
+                <w:szCs w:val="22"/>
+              </w:rPr>
+            </w:pPr>
+            <w:r>
+              <w:rPr>
+                <w:i w:val="0"/>
+                <w:iCs w:val="0"/>
+                <w:color w:val="000000" w:themeColor="text1"/>
+                <w:sz w:val="22"/>
+                <w:szCs w:val="22"/>
+              </w:rPr>
+              <w:t>Infeasible actions</w:t>
+            </w:r>
+          </w:p>
+        </w:tc>
+        <w:tc>
+          <w:tcPr>
+            <w:tcW w:w="0" w:type="auto"/>
+            <w:shd w:val="clear" w:color="auto" w:fill="FFFFFF" w:themeFill="background1"/>
+            <w:hideMark/>
+          </w:tcPr>
+          <w:p>
+            <w:pPr>
+              <w:pStyle w:val="Caption"/>
+              <w:jc w:val="center"/>
+              <w:rPr>
+                <w:i w:val="0"/>
+                <w:iCs w:val="0"/>
+                <w:color w:val="000000" w:themeColor="text1"/>
+                <w:sz w:val="22"/>
+                <w:szCs w:val="22"/>
+              </w:rPr>
+            </w:pPr>
+            <w:r>
+              <w:rPr>
+                <w:i w:val="0"/>
+                <w:iCs w:val="0"/>
+                <w:color w:val="000000" w:themeColor="text1"/>
+                <w:sz w:val="22"/>
+                <w:szCs w:val="22"/>
+              </w:rPr>
+              <w:t>–2 penalty per invalid station choice</w:t>
+            </w:r>
+          </w:p>
+        </w:tc>
+        <w:tc>
+          <w:tcPr>
+            <w:tcW w:w="0" w:type="auto"/>
+            <w:shd w:val="clear" w:color="auto" w:fill="FFFFFF" w:themeFill="background1"/>
+            <w:hideMark/>
+          </w:tcPr>
+          <w:p>
+            <w:pPr>
+              <w:pStyle w:val="Caption"/>
+              <w:jc w:val="center"/>
+              <w:rPr>
+                <w:i w:val="0"/>
+                <w:iCs w:val="0"/>
+                <w:color w:val="000000" w:themeColor="text1"/>
+                <w:sz w:val="22"/>
+                <w:szCs w:val="22"/>
+              </w:rPr>
+            </w:pPr>
+            <w:r>
+              <w:rPr>
+                <w:i w:val="0"/>
+                <w:iCs w:val="0"/>
+                <w:color w:val="000000" w:themeColor="text1"/>
+                <w:sz w:val="22"/>
+                <w:szCs w:val="22"/>
+              </w:rPr>
+              <w:t>Discourages wasted steps while keeping exploration possible</w:t>
+            </w:r>
+          </w:p>
+        </w:tc>
+      </w:tr>
+      <w:tr>
+        <w:tc>
+          <w:tcPr>
+            <w:tcW w:w="0" w:type="auto"/>
+            <w:shd w:val="clear" w:color="auto" w:fill="FFFFFF" w:themeFill="background1"/>
+            <w:hideMark/>
+          </w:tcPr>
+          <w:p>
+            <w:pPr>
+              <w:pStyle w:val="Caption"/>
+              <w:jc w:val="center"/>
+              <w:rPr>
+                <w:i w:val="0"/>
+                <w:iCs w:val="0"/>
+                <w:color w:val="000000" w:themeColor="text1"/>
+                <w:sz w:val="22"/>
+                <w:szCs w:val="22"/>
+              </w:rPr>
+            </w:pPr>
+            <w:r>
+              <w:rPr>
+                <w:i w:val="0"/>
+                <w:iCs w:val="0"/>
+                <w:color w:val="000000" w:themeColor="text1"/>
+                <w:sz w:val="22"/>
+                <w:szCs w:val="22"/>
+              </w:rPr>
+              <w:t>Charging cost</w:t>
+            </w:r>
+          </w:p>
+        </w:tc>
+        <w:tc>
+          <w:tcPr>
+            <w:tcW w:w="0" w:type="auto"/>
+            <w:shd w:val="clear" w:color="auto" w:fill="FFFFFF" w:themeFill="background1"/>
+            <w:hideMark/>
+          </w:tcPr>
+          <w:p>
+            <w:pPr>
+              <w:pStyle w:val="Caption"/>
+              <w:jc w:val="center"/>
+              <w:rPr>
+                <w:i w:val="0"/>
+                <w:iCs w:val="0"/>
+                <w:color w:val="000000" w:themeColor="text1"/>
+                <w:sz w:val="22"/>
+                <w:szCs w:val="22"/>
+              </w:rPr>
+            </w:pPr>
+            <w:r>
+              <w:rPr>
+                <w:i w:val="0"/>
+                <w:iCs w:val="0"/>
+                <w:color w:val="000000" w:themeColor="text1"/>
+                <w:sz w:val="22"/>
+                <w:szCs w:val="22"/>
+              </w:rPr>
+              <w:t>All charge steps net-negative (time + energy + overhead)</w:t>
+            </w:r>
+          </w:p>
+        </w:tc>
+        <w:tc>
+          <w:tcPr>
+            <w:tcW w:w="0" w:type="auto"/>
+            <w:shd w:val="clear" w:color="auto" w:fill="FFFFFF" w:themeFill="background1"/>
+            <w:hideMark/>
+          </w:tcPr>
+          <w:p>
+            <w:pPr>
+              <w:pStyle w:val="Caption"/>
+              <w:jc w:val="center"/>
+              <w:rPr>
+                <w:i w:val="0"/>
+                <w:iCs w:val="0"/>
+                <w:color w:val="000000" w:themeColor="text1"/>
+                <w:sz w:val="22"/>
+                <w:szCs w:val="22"/>
+              </w:rPr>
+            </w:pPr>
+            <w:r>
+              <w:rPr>
+                <w:i w:val="0"/>
+                <w:iCs w:val="0"/>
+                <w:color w:val="000000" w:themeColor="text1"/>
+                <w:sz w:val="22"/>
+                <w:szCs w:val="22"/>
+              </w:rPr>
+              <w:t>Ensures charging is necessary but never intrinsically rewarding</w:t>
+            </w:r>
+          </w:p>
+        </w:tc>
+      </w:tr>
+      <w:tr>
+        <w:tc>
+          <w:tcPr>
+            <w:tcW w:w="0" w:type="auto"/>
+            <w:shd w:val="clear" w:color="auto" w:fill="FFFFFF" w:themeFill="background1"/>
+            <w:hideMark/>
+          </w:tcPr>
+          <w:p>
+            <w:pPr>
+              <w:pStyle w:val="Caption"/>
+              <w:jc w:val="center"/>
+              <w:rPr>
+                <w:i w:val="0"/>
+                <w:iCs w:val="0"/>
+                <w:color w:val="000000" w:themeColor="text1"/>
+                <w:sz w:val="22"/>
+                <w:szCs w:val="22"/>
+              </w:rPr>
+            </w:pPr>
+            <w:r>
+              <w:rPr>
+                <w:i w:val="0"/>
+                <w:iCs w:val="0"/>
+                <w:color w:val="000000" w:themeColor="text1"/>
+                <w:sz w:val="22"/>
+                <w:szCs w:val="22"/>
+              </w:rPr>
+              <w:t>Potential shaping</w:t>
+            </w:r>
+          </w:p>
+        </w:tc>
+        <w:tc>
+          <w:tcPr>
+            <w:tcW w:w="0" w:type="auto"/>
+            <w:shd w:val="clear" w:color="auto" w:fill="FFFFFF" w:themeFill="background1"/>
+            <w:hideMark/>
+          </w:tcPr>
+          <w:p>
+            <w:pPr>
+              <w:pStyle w:val="Caption"/>
+              <w:jc w:val="center"/>
+              <w:rPr>
+                <w:i w:val="0"/>
+                <w:iCs w:val="0"/>
+                <w:color w:val="000000" w:themeColor="text1"/>
+                <w:sz w:val="22"/>
+                <w:szCs w:val="22"/>
+              </w:rPr>
+            </w:pPr>
+            <w:r>
+              <w:rPr>
+                <w:i w:val="0"/>
+                <w:iCs w:val="0"/>
+                <w:color w:val="000000" w:themeColor="text1"/>
+                <w:sz w:val="22"/>
+                <w:szCs w:val="22"/>
+              </w:rPr>
+              <w:t>ETA-based potential function</w:t>
+            </w:r>
+          </w:p>
+        </w:tc>
+        <w:tc>
+          <w:tcPr>
+            <w:tcW w:w="0" w:type="auto"/>
+            <w:shd w:val="clear" w:color="auto" w:fill="FFFFFF" w:themeFill="background1"/>
+            <w:hideMark/>
+          </w:tcPr>
+          <w:p>
+            <w:pPr>
+              <w:pStyle w:val="Caption"/>
+              <w:jc w:val="center"/>
+              <w:rPr>
+                <w:i w:val="0"/>
+                <w:iCs w:val="0"/>
+                <w:color w:val="000000" w:themeColor="text1"/>
+                <w:sz w:val="22"/>
+                <w:szCs w:val="22"/>
+              </w:rPr>
+            </w:pPr>
+            <w:r>
+              <w:rPr>
+                <w:i w:val="0"/>
+                <w:iCs w:val="0"/>
+                <w:color w:val="000000" w:themeColor="text1"/>
+                <w:sz w:val="22"/>
+                <w:szCs w:val="22"/>
+              </w:rPr>
+              <w:t>Provides denser feedback without biasing against cost minimisation</w:t>
+            </w:r>
+          </w:p>
+        </w:tc>
+      </w:tr>
+      <w:tr>
+        <w:tc>
+          <w:tcPr>
+            <w:tcW w:w="0" w:type="auto"/>
+            <w:shd w:val="clear" w:color="auto" w:fill="FFFFFF" w:themeFill="background1"/>
+            <w:hideMark/>
+          </w:tcPr>
+          <w:p>
+            <w:pPr>
+              <w:pStyle w:val="Caption"/>
+              <w:jc w:val="center"/>
+              <w:rPr>
+                <w:i w:val="0"/>
+                <w:iCs w:val="0"/>
+                <w:color w:val="000000" w:themeColor="text1"/>
+                <w:sz w:val="22"/>
+                <w:szCs w:val="22"/>
+              </w:rPr>
+            </w:pPr>
+            <w:r>
+              <w:rPr>
+                <w:i w:val="0"/>
+                <w:iCs w:val="0"/>
+                <w:color w:val="000000" w:themeColor="text1"/>
+                <w:sz w:val="22"/>
+                <w:szCs w:val="22"/>
+              </w:rPr>
+              <w:t>Anti-dither penalties</w:t>
+            </w:r>
+          </w:p>
+        </w:tc>
+        <w:tc>
+          <w:tcPr>
+            <w:tcW w:w="0" w:type="auto"/>
+            <w:shd w:val="clear" w:color="auto" w:fill="FFFFFF" w:themeFill="background1"/>
+            <w:hideMark/>
+          </w:tcPr>
+          <w:p>
+            <w:pPr>
+              <w:pStyle w:val="Caption"/>
+              <w:jc w:val="center"/>
+              <w:rPr>
+                <w:i w:val="0"/>
+                <w:iCs w:val="0"/>
+                <w:color w:val="000000" w:themeColor="text1"/>
+                <w:sz w:val="22"/>
+                <w:szCs w:val="22"/>
+              </w:rPr>
+            </w:pPr>
+            <w:r>
+              <w:rPr>
+                <w:i w:val="0"/>
+                <w:iCs w:val="0"/>
+                <w:color w:val="000000" w:themeColor="text1"/>
+                <w:sz w:val="22"/>
+                <w:szCs w:val="22"/>
+              </w:rPr>
+              <w:t>Small penalties for idle drive and micro-charges</w:t>
+            </w:r>
+          </w:p>
+        </w:tc>
+        <w:tc>
+          <w:tcPr>
+            <w:tcW w:w="0" w:type="auto"/>
+            <w:shd w:val="clear" w:color="auto" w:fill="FFFFFF" w:themeFill="background1"/>
+            <w:hideMark/>
+          </w:tcPr>
+          <w:p>
+            <w:pPr>
+              <w:pStyle w:val="Caption"/>
+              <w:jc w:val="center"/>
+              <w:rPr>
+                <w:i w:val="0"/>
+                <w:iCs w:val="0"/>
+                <w:color w:val="000000" w:themeColor="text1"/>
+                <w:sz w:val="22"/>
+                <w:szCs w:val="22"/>
+              </w:rPr>
+            </w:pPr>
+            <w:r>
+              <w:rPr>
+                <w:i w:val="0"/>
+                <w:iCs w:val="0"/>
+                <w:color w:val="000000" w:themeColor="text1"/>
+                <w:sz w:val="22"/>
+                <w:szCs w:val="22"/>
+              </w:rPr>
+              <w:t>Prevents oscillatory behaviour and “nibbling” charges</w:t>
+            </w:r>
+          </w:p>
+        </w:tc>
+      </w:tr>
+      <w:tr>
+        <w:tc>
+          <w:tcPr>
+            <w:tcW w:w="0" w:type="auto"/>
+            <w:shd w:val="clear" w:color="auto" w:fill="FFFFFF" w:themeFill="background1"/>
+            <w:hideMark/>
+          </w:tcPr>
+          <w:p>
+            <w:pPr>
+              <w:pStyle w:val="Caption"/>
+              <w:jc w:val="center"/>
+              <w:rPr>
+                <w:i w:val="0"/>
+                <w:iCs w:val="0"/>
+                <w:color w:val="000000" w:themeColor="text1"/>
+                <w:sz w:val="22"/>
+                <w:szCs w:val="22"/>
+              </w:rPr>
+            </w:pPr>
+            <w:r>
+              <w:rPr>
+                <w:i w:val="0"/>
+                <w:iCs w:val="0"/>
+                <w:color w:val="000000" w:themeColor="text1"/>
+                <w:sz w:val="22"/>
+                <w:szCs w:val="22"/>
+              </w:rPr>
+              <w:t>Charging overhead</w:t>
+            </w:r>
+          </w:p>
+        </w:tc>
+        <w:tc>
+          <w:tcPr>
+            <w:tcW w:w="0" w:type="auto"/>
+            <w:shd w:val="clear" w:color="auto" w:fill="FFFFFF" w:themeFill="background1"/>
+            <w:hideMark/>
+          </w:tcPr>
+          <w:p>
+            <w:pPr>
+              <w:pStyle w:val="Caption"/>
+              <w:jc w:val="center"/>
+              <w:rPr>
+                <w:i w:val="0"/>
+                <w:iCs w:val="0"/>
+                <w:color w:val="000000" w:themeColor="text1"/>
+                <w:sz w:val="22"/>
+                <w:szCs w:val="22"/>
+              </w:rPr>
+            </w:pPr>
+            <w:r>
+              <w:rPr>
+                <w:i w:val="0"/>
+                <w:iCs w:val="0"/>
+                <w:color w:val="000000" w:themeColor="text1"/>
+                <w:sz w:val="22"/>
+                <w:szCs w:val="22"/>
+              </w:rPr>
+              <w:t>Fixed 3 min per session</w:t>
+            </w:r>
+          </w:p>
+        </w:tc>
+        <w:tc>
+          <w:tcPr>
+            <w:tcW w:w="0" w:type="auto"/>
+            <w:shd w:val="clear" w:color="auto" w:fill="FFFFFF" w:themeFill="background1"/>
+            <w:hideMark/>
+          </w:tcPr>
+          <w:p>
+            <w:pPr>
+              <w:pStyle w:val="Caption"/>
+              <w:jc w:val="center"/>
+              <w:rPr>
+                <w:i w:val="0"/>
+                <w:iCs w:val="0"/>
+                <w:color w:val="000000" w:themeColor="text1"/>
+                <w:sz w:val="22"/>
+                <w:szCs w:val="22"/>
+              </w:rPr>
+            </w:pPr>
+            <w:r>
+              <w:rPr>
+                <w:i w:val="0"/>
+                <w:iCs w:val="0"/>
+                <w:color w:val="000000" w:themeColor="text1"/>
+                <w:sz w:val="22"/>
+                <w:szCs w:val="22"/>
+              </w:rPr>
+              <w:t>Reflects real-world setup delays and discourages frequent short sessions</w:t>
+            </w:r>
+          </w:p>
+        </w:tc>
+      </w:tr>
+      <w:tr>
+        <w:tc>
+          <w:tcPr>
+            <w:tcW w:w="0" w:type="auto"/>
+            <w:shd w:val="clear" w:color="auto" w:fill="FFFFFF" w:themeFill="background1"/>
+            <w:hideMark/>
+          </w:tcPr>
+          <w:p>
+            <w:pPr>
+              <w:pStyle w:val="Caption"/>
+              <w:jc w:val="center"/>
+              <w:rPr>
+                <w:i w:val="0"/>
+                <w:iCs w:val="0"/>
+                <w:color w:val="000000" w:themeColor="text1"/>
+                <w:sz w:val="22"/>
+                <w:szCs w:val="22"/>
+              </w:rPr>
+            </w:pPr>
+            <w:r>
+              <w:rPr>
+                <w:i w:val="0"/>
+                <w:iCs w:val="0"/>
+                <w:color w:val="000000" w:themeColor="text1"/>
+                <w:sz w:val="22"/>
+                <w:szCs w:val="22"/>
+              </w:rPr>
+              <w:t>Efficiency &amp; limits</w:t>
+            </w:r>
+          </w:p>
+        </w:tc>
+        <w:tc>
+          <w:tcPr>
+            <w:tcW w:w="0" w:type="auto"/>
+            <w:shd w:val="clear" w:color="auto" w:fill="FFFFFF" w:themeFill="background1"/>
+            <w:hideMark/>
+          </w:tcPr>
+          <w:p>
+            <w:pPr>
+              <w:pStyle w:val="Caption"/>
+              <w:jc w:val="center"/>
+              <w:rPr>
+                <w:i w:val="0"/>
+                <w:iCs w:val="0"/>
+                <w:color w:val="000000" w:themeColor="text1"/>
+                <w:sz w:val="22"/>
+                <w:szCs w:val="22"/>
+              </w:rPr>
+            </w:pPr>
+            <w:r>
+              <w:rPr>
+                <w:i w:val="0"/>
+                <w:iCs w:val="0"/>
+                <w:color w:val="000000" w:themeColor="text1"/>
+                <w:sz w:val="22"/>
+                <w:szCs w:val="22"/>
+              </w:rPr>
+              <w:t>η=0.92\eta=0.92, connector caps</w:t>
+            </w:r>
+          </w:p>
+        </w:tc>
+        <w:tc>
+          <w:tcPr>
+            <w:tcW w:w="0" w:type="auto"/>
+            <w:shd w:val="clear" w:color="auto" w:fill="FFFFFF" w:themeFill="background1"/>
+            <w:hideMark/>
+          </w:tcPr>
+          <w:p>
+            <w:pPr>
+              <w:pStyle w:val="Caption"/>
+              <w:jc w:val="center"/>
+              <w:rPr>
+                <w:i w:val="0"/>
+                <w:iCs w:val="0"/>
+                <w:color w:val="000000" w:themeColor="text1"/>
+                <w:sz w:val="22"/>
+                <w:szCs w:val="22"/>
+              </w:rPr>
+            </w:pPr>
+            <w:proofErr w:type="gramStart"/>
+            <w:r>
+              <w:rPr>
+                <w:i w:val="0"/>
+                <w:iCs w:val="0"/>
+                <w:color w:val="000000" w:themeColor="text1"/>
+                <w:sz w:val="22"/>
+                <w:szCs w:val="22"/>
+              </w:rPr>
+              <w:t>Models</w:t>
+            </w:r>
+            <w:proofErr w:type="gramEnd"/>
+            <w:r>
+              <w:rPr>
+                <w:i w:val="0"/>
+                <w:iCs w:val="0"/>
+                <w:color w:val="000000" w:themeColor="text1"/>
+                <w:sz w:val="22"/>
+                <w:szCs w:val="22"/>
+              </w:rPr>
+              <w:t xml:space="preserve"> technical constraints, making some cheap stations unattractive</w:t>
+            </w:r>
+          </w:p>
+        </w:tc>
+      </w:tr>
+      <w:tr>
+        <w:tc>
+          <w:tcPr>
+            <w:tcW w:w="0" w:type="auto"/>
+            <w:shd w:val="clear" w:color="auto" w:fill="FFFFFF" w:themeFill="background1"/>
+            <w:hideMark/>
+          </w:tcPr>
+          <w:p>
+            <w:pPr>
+              <w:pStyle w:val="Caption"/>
+              <w:jc w:val="center"/>
+              <w:rPr>
+                <w:i w:val="0"/>
+                <w:iCs w:val="0"/>
+                <w:color w:val="000000" w:themeColor="text1"/>
+                <w:sz w:val="22"/>
+                <w:szCs w:val="22"/>
+              </w:rPr>
+            </w:pPr>
+            <w:r>
+              <w:rPr>
+                <w:i w:val="0"/>
+                <w:iCs w:val="0"/>
+                <w:color w:val="000000" w:themeColor="text1"/>
+                <w:sz w:val="22"/>
+                <w:szCs w:val="22"/>
+              </w:rPr>
+              <w:lastRenderedPageBreak/>
+              <w:t>Hybrid scaling</w:t>
+            </w:r>
+          </w:p>
+        </w:tc>
+        <w:tc>
+          <w:tcPr>
+            <w:tcW w:w="0" w:type="auto"/>
+            <w:shd w:val="clear" w:color="auto" w:fill="FFFFFF" w:themeFill="background1"/>
+            <w:hideMark/>
+          </w:tcPr>
+          <w:p>
+            <w:pPr>
+              <w:pStyle w:val="Caption"/>
+              <w:jc w:val="center"/>
+              <w:rPr>
+                <w:i w:val="0"/>
+                <w:iCs w:val="0"/>
+                <w:color w:val="000000" w:themeColor="text1"/>
+                <w:sz w:val="22"/>
+                <w:szCs w:val="22"/>
+              </w:rPr>
+            </w:pPr>
+            <w:r>
+              <w:rPr>
+                <w:i w:val="0"/>
+                <w:iCs w:val="0"/>
+                <w:color w:val="000000" w:themeColor="text1"/>
+                <w:sz w:val="22"/>
+                <w:szCs w:val="22"/>
+              </w:rPr>
+              <w:t>Value of time £0.05/min</w:t>
+            </w:r>
+          </w:p>
+        </w:tc>
+        <w:tc>
+          <w:tcPr>
+            <w:tcW w:w="0" w:type="auto"/>
+            <w:shd w:val="clear" w:color="auto" w:fill="FFFFFF" w:themeFill="background1"/>
+            <w:hideMark/>
+          </w:tcPr>
+          <w:p>
+            <w:pPr>
+              <w:pStyle w:val="Caption"/>
+              <w:jc w:val="center"/>
+              <w:rPr>
+                <w:i w:val="0"/>
+                <w:iCs w:val="0"/>
+                <w:color w:val="000000" w:themeColor="text1"/>
+                <w:sz w:val="22"/>
+                <w:szCs w:val="22"/>
+              </w:rPr>
+            </w:pPr>
+            <w:r>
+              <w:rPr>
+                <w:i w:val="0"/>
+                <w:iCs w:val="0"/>
+                <w:color w:val="000000" w:themeColor="text1"/>
+                <w:sz w:val="22"/>
+                <w:szCs w:val="22"/>
+              </w:rPr>
+              <w:t>Keeps cost and time comparable, avoiding dominance of one metric</w:t>
+            </w:r>
+          </w:p>
+        </w:tc>
+      </w:tr>
+    </w:tbl>
+    <w:p>
+      <w:pPr>
+        <w:pStyle w:val="Caption"/>
+        <w:jc w:val="center"/>
+        <w:rPr>
+          <w:b/>
+          <w:bCs/>
+        </w:rPr>
+      </w:pPr>
+      <w:r>
+        <w:t xml:space="preserve"> Table </w:t>
+      </w:r>
+      <w:r>
+        <w:fldChar w:fldCharType="begin"/>
+      </w:r>
+      <w:r>
+        <w:instrText xml:space="preserve"> SEQ Table \* ARABIC </w:instrText>
+      </w:r>
+      <w:r>
+        <w:fldChar w:fldCharType="separate"/>
+      </w:r>
+      <w:r>
+        <w:rPr>
+          <w:noProof/>
+        </w:rPr>
+        <w:t>3</w:t>
+      </w:r>
+      <w:r>
+        <w:fldChar w:fldCharType="end"/>
+      </w:r>
+      <w:r>
+        <w:t xml:space="preserve"> Summary of Design Choices</w:t>
       </w:r>
     </w:p>
     <w:p>
       <w:pPr>
         <w:rPr>
-          <w:lang w:val="en-US"/>
+          <w:b/>
+          <w:bCs/>
         </w:rPr>
       </w:pPr>
     </w:p>
     <w:p>
       <w:pPr>
         <w:rPr>
+          <w:b/>
+          <w:bCs/>
+          <w:color w:val="000000" w:themeColor="text1"/>
+          <w:sz w:val="28"/>
+          <w:szCs w:val="28"/>
+        </w:rPr>
+      </w:pPr>
+      <w:r>
+        <w:rPr>
+          <w:b/>
+          <w:bCs/>
+          <w:color w:val="000000" w:themeColor="text1"/>
+          <w:sz w:val="28"/>
+          <w:szCs w:val="28"/>
+        </w:rPr>
+        <w:t>Proximal Policy Optimization</w:t>
+      </w:r>
+    </w:p>
+    <w:p>
+      <w:r>
+        <w:t xml:space="preserve">Policy learning used </w:t>
+      </w:r>
+      <w:r>
+        <w:rPr>
+          <w:b/>
+          <w:bCs/>
+        </w:rPr>
+        <w:t>Proximal Policy Optimisation (PPO)</w:t>
+      </w:r>
+      <w:r>
+        <w:t xml:space="preserve"> from Stable-Baselines3, chosen for its stability and efficiency. The algorithm was left unmodified; the study’s contribution lay in environment, reward, and evaluation design.</w:t>
+      </w:r>
+    </w:p>
+    <w:p>
+      <w:r>
+        <w:t>The clipped surrogate objective is defined as:</w:t>
+      </w:r>
+    </w:p>
+    <w:p>
+      <w:r>
+        <w:drawing>
+          <wp:inline distT="0" distB="0" distL="0" distR="0" wp14:anchorId="6CEE1896" wp14:editId="1FC15654">
+            <wp:extent cx="5943600" cy="786130"/>
+            <wp:effectExtent l="0" t="0" r="0" b="0"/>
+            <wp:docPr id="1928507829" name="Picture 1" descr="A white text on a black background&#10;&#10;AI-generated content may be incorrect."/>
+            <wp:cNvGraphicFramePr>
+              <a:graphicFrameLocks xmlns:a="http://schemas.openxmlformats.org/drawingml/2006/main" noChangeAspect="1"/>
+            </wp:cNvGraphicFramePr>
+            <a:graphic xmlns:a="http://schemas.openxmlformats.org/drawingml/2006/main">
+              <a:graphicData uri="http://schemas.openxmlformats.org/drawingml/2006/picture">
+                <pic:pic xmlns:pic="http://schemas.openxmlformats.org/drawingml/2006/picture">
+                  <pic:nvPicPr>
+                    <pic:cNvPr id="1928507829" name="Picture 1" descr="A white text on a black background&#10;&#10;AI-generated content may be incorrect."/>
+                    <pic:cNvPicPr/>
+                  </pic:nvPicPr>
+                  <pic:blipFill>
+                    <a:blip r:embed="rId15"/>
+                    <a:stretch>
+                      <a:fillRect/>
+                    </a:stretch>
+                  </pic:blipFill>
+                  <pic:spPr>
+                    <a:xfrm>
+                      <a:off x="0" y="0"/>
+                      <a:ext cx="5943600" cy="786130"/>
+                    </a:xfrm>
+                    <a:prstGeom prst="rect">
+                      <a:avLst/>
+                    </a:prstGeom>
+                  </pic:spPr>
+                </pic:pic>
+              </a:graphicData>
+            </a:graphic>
+          </wp:inline>
+        </w:drawing>
+      </w:r>
+    </w:p>
+    <w:p/>
+    <w:p>
+      <w:pPr>
+        <w:rPr>
+          <w:rFonts w:eastAsiaTheme="minorEastAsia"/>
+        </w:rPr>
+      </w:pPr>
+      <m:oMathPara>
+        <m:oMathParaPr>
+          <m:jc m:val="left"/>
+        </m:oMathParaPr>
+        <m:oMath>
+          <m:sSup>
+            <m:sSupPr>
+              <m:ctrlPr>
+                <w:rPr>
+                  <w:rFonts w:ascii="Cambria Math" w:hAnsi="Cambria Math"/>
+                  <w:i/>
+                </w:rPr>
+              </m:ctrlPr>
+            </m:sSupPr>
+            <m:e>
+              <m:r>
+                <w:rPr>
+                  <w:rFonts w:ascii="Cambria Math" w:hAnsi="Cambria Math"/>
+                </w:rPr>
+                <m:t>L</m:t>
+              </m:r>
+            </m:e>
+            <m:sup>
+              <m:r>
+                <w:rPr>
+                  <w:rFonts w:ascii="Cambria Math" w:hAnsi="Cambria Math"/>
+                </w:rPr>
+                <m:t>CLIP</m:t>
+              </m:r>
+              <m:r>
+                <w:rPr>
+                  <w:rFonts w:ascii="Cambria Math" w:hAnsi="Cambria Math"/>
+                </w:rPr>
+                <m:t xml:space="preserve"> </m:t>
+              </m:r>
+            </m:sup>
+          </m:sSup>
+          <m:r>
+            <w:rPr>
+              <w:rFonts w:ascii="Cambria Math" w:hAnsi="Cambria Math"/>
+            </w:rPr>
+            <m:t>(θ)</m:t>
+          </m:r>
+          <m:r>
+            <w:rPr>
+              <w:rFonts w:ascii="Cambria Math" w:hAnsi="Cambria Math"/>
+            </w:rPr>
+            <m:t xml:space="preserve">= </m:t>
+          </m:r>
+          <m:sSub>
+            <m:sSubPr>
+              <m:ctrlPr>
+                <w:rPr>
+                  <w:rFonts w:ascii="Cambria Math" w:hAnsi="Cambria Math"/>
+                  <w:i/>
+                </w:rPr>
+              </m:ctrlPr>
+            </m:sSubPr>
+            <m:e>
+              <m:r>
+                <w:rPr>
+                  <w:rFonts w:ascii="Cambria Math" w:hAnsi="Cambria Math"/>
+                </w:rPr>
+                <m:t>E</m:t>
+              </m:r>
+            </m:e>
+            <m:sub>
+              <m:r>
+                <w:rPr>
+                  <w:rFonts w:ascii="Cambria Math" w:hAnsi="Cambria Math"/>
+                </w:rPr>
+                <m:t>t</m:t>
+              </m:r>
+              <m:d>
+                <m:dPr>
+                  <m:begChr m:val="["/>
+                  <m:endChr m:val="]"/>
+                  <m:ctrlPr>
+                    <w:rPr>
+                      <w:rFonts w:ascii="Cambria Math" w:hAnsi="Cambria Math"/>
+                      <w:i/>
+                    </w:rPr>
+                  </m:ctrlPr>
+                </m:dPr>
+                <m:e>
+                  <m:func>
+                    <m:funcPr>
+                      <m:ctrlPr>
+                        <w:rPr>
+                          <w:rFonts w:ascii="Cambria Math" w:hAnsi="Cambria Math"/>
+                        </w:rPr>
+                      </m:ctrlPr>
+                    </m:funcPr>
+                    <m:fName>
+                      <m:r>
+                        <m:rPr>
+                          <m:sty m:val="p"/>
+                        </m:rPr>
+                        <w:rPr>
+                          <w:rFonts w:ascii="Cambria Math" w:hAnsi="Cambria Math"/>
+                        </w:rPr>
+                        <m:t>min</m:t>
+                      </m:r>
+                      <m:ctrlPr>
+                        <w:rPr>
+                          <w:rFonts w:ascii="Cambria Math" w:hAnsi="Cambria Math"/>
+                          <w:i/>
+                        </w:rPr>
+                      </m:ctrlPr>
+                    </m:fName>
+                    <m:e>
+                      <m:d>
+                        <m:dPr>
+                          <m:ctrlPr>
+                            <w:rPr>
+                              <w:rFonts w:ascii="Cambria Math" w:hAnsi="Cambria Math"/>
+                              <w:i/>
+                            </w:rPr>
+                          </m:ctrlPr>
+                        </m:dPr>
+                        <m:e>
+                          <m:sSub>
+                            <m:sSubPr>
+                              <m:ctrlPr>
+                                <w:rPr>
+                                  <w:rFonts w:ascii="Cambria Math" w:hAnsi="Cambria Math"/>
+                                  <w:i/>
+                                </w:rPr>
+                              </m:ctrlPr>
+                            </m:sSubPr>
+                            <m:e>
+                              <m:r>
+                                <w:rPr>
+                                  <w:rFonts w:ascii="Cambria Math" w:hAnsi="Cambria Math"/>
+                                </w:rPr>
+                                <m:t>r</m:t>
+                              </m:r>
+                            </m:e>
+                            <m:sub>
+                              <m:r>
+                                <w:rPr>
+                                  <w:rFonts w:ascii="Cambria Math" w:hAnsi="Cambria Math"/>
+                                </w:rPr>
+                                <m:t>t</m:t>
+                              </m:r>
+                              <m:d>
+                                <m:dPr>
+                                  <m:ctrlPr>
+                                    <w:rPr>
+                                      <w:rFonts w:ascii="Cambria Math" w:hAnsi="Cambria Math"/>
+                                      <w:i/>
+                                    </w:rPr>
+                                  </m:ctrlPr>
+                                </m:dPr>
+                                <m:e>
+                                  <m:r>
+                                    <w:rPr>
+                                      <w:rFonts w:ascii="Cambria Math" w:hAnsi="Cambria Math"/>
+                                    </w:rPr>
+                                    <m:t>θ</m:t>
+                                  </m:r>
+                                </m:e>
+                              </m:d>
+                              <m:sSub>
+                                <m:sSubPr>
+                                  <m:ctrlPr>
+                                    <w:rPr>
+                                      <w:rFonts w:ascii="Cambria Math" w:hAnsi="Cambria Math"/>
+                                      <w:i/>
+                                    </w:rPr>
+                                  </m:ctrlPr>
+                                </m:sSubPr>
+                                <m:e>
+                                  <m:r>
+                                    <w:rPr>
+                                      <w:rFonts w:ascii="Cambria Math" w:hAnsi="Cambria Math"/>
+                                    </w:rPr>
+                                    <m:t>Â</m:t>
+                                  </m:r>
+                                </m:e>
+                                <m:sub>
+                                  <m:r>
+                                    <w:rPr>
+                                      <w:rFonts w:ascii="Cambria Math" w:hAnsi="Cambria Math"/>
+                                    </w:rPr>
+                                    <m:t>t</m:t>
+                                  </m:r>
+                                </m:sub>
+                              </m:sSub>
+                            </m:sub>
+                          </m:sSub>
+                          <m:r>
+                            <w:rPr>
+                              <w:rFonts w:ascii="Cambria Math" w:hAnsi="Cambria Math"/>
+                            </w:rPr>
+                            <m:t>, clip</m:t>
+                          </m:r>
+                          <m:d>
+                            <m:dPr>
+                              <m:ctrlPr>
+                                <w:rPr>
+                                  <w:rFonts w:ascii="Cambria Math" w:hAnsi="Cambria Math"/>
+                                  <w:i/>
+                                </w:rPr>
+                              </m:ctrlPr>
+                            </m:dPr>
+                            <m:e>
+                              <m:sSub>
+                                <m:sSubPr>
+                                  <m:ctrlPr>
+                                    <w:rPr>
+                                      <w:rFonts w:ascii="Cambria Math" w:hAnsi="Cambria Math"/>
+                                      <w:i/>
+                                    </w:rPr>
+                                  </m:ctrlPr>
+                                </m:sSubPr>
+                                <m:e>
+                                  <m:r>
+                                    <w:rPr>
+                                      <w:rFonts w:ascii="Cambria Math" w:hAnsi="Cambria Math"/>
+                                    </w:rPr>
+                                    <m:t>r</m:t>
+                                  </m:r>
+                                </m:e>
+                                <m:sub>
+                                  <m:r>
+                                    <w:rPr>
+                                      <w:rFonts w:ascii="Cambria Math" w:hAnsi="Cambria Math"/>
+                                    </w:rPr>
+                                    <m:t>t</m:t>
+                                  </m:r>
+                                  <m:d>
+                                    <m:dPr>
+                                      <m:ctrlPr>
+                                        <w:rPr>
+                                          <w:rFonts w:ascii="Cambria Math" w:hAnsi="Cambria Math"/>
+                                          <w:i/>
+                                        </w:rPr>
+                                      </m:ctrlPr>
+                                    </m:dPr>
+                                    <m:e>
+                                      <m:r>
+                                        <w:rPr>
+                                          <w:rFonts w:ascii="Cambria Math" w:hAnsi="Cambria Math"/>
+                                        </w:rPr>
+                                        <m:t>θ</m:t>
+                                      </m:r>
+                                    </m:e>
+                                  </m:d>
+                                </m:sub>
+                              </m:sSub>
+                              <m:r>
+                                <w:rPr>
+                                  <w:rFonts w:ascii="Cambria Math" w:hAnsi="Cambria Math"/>
+                                </w:rPr>
+                                <m:t>, 1-ε, 1+ε</m:t>
+                              </m:r>
+                            </m:e>
+                          </m:d>
+                          <m:sSub>
+                            <m:sSubPr>
+                              <m:ctrlPr>
+                                <w:rPr>
+                                  <w:rFonts w:ascii="Cambria Math" w:hAnsi="Cambria Math"/>
+                                  <w:i/>
+                                </w:rPr>
+                              </m:ctrlPr>
+                            </m:sSubPr>
+                            <m:e>
+                              <m:r>
+                                <w:rPr>
+                                  <w:rFonts w:ascii="Cambria Math" w:hAnsi="Cambria Math"/>
+                                </w:rPr>
+                                <m:t>Â</m:t>
+                              </m:r>
+                            </m:e>
+                            <m:sub>
+                              <m:r>
+                                <w:rPr>
+                                  <w:rFonts w:ascii="Cambria Math" w:hAnsi="Cambria Math"/>
+                                </w:rPr>
+                                <m:t>t</m:t>
+                              </m:r>
+                            </m:sub>
+                          </m:sSub>
+                        </m:e>
+                      </m:d>
+                    </m:e>
+                  </m:func>
+                </m:e>
+              </m:d>
+            </m:sub>
+          </m:sSub>
+          <m:r>
+            <w:rPr>
+              <w:rFonts w:ascii="Cambria Math" w:hAnsi="Cambria Math"/>
+            </w:rPr>
+            <m:t xml:space="preserve"> </m:t>
+          </m:r>
+          <m:d>
+            <m:dPr>
+              <m:ctrlPr>
+                <w:rPr>
+                  <w:rFonts w:ascii="Cambria Math" w:hAnsi="Cambria Math"/>
+                  <w:i/>
+                </w:rPr>
+              </m:ctrlPr>
+            </m:dPr>
+            <m:e>
+              <m:r>
+                <w:rPr>
+                  <w:rFonts w:ascii="Cambria Math" w:hAnsi="Cambria Math"/>
+                </w:rPr>
+                <m:t>5</m:t>
+              </m:r>
+            </m:e>
+          </m:d>
+        </m:oMath>
+      </m:oMathPara>
+    </w:p>
+    <w:p>
+      <w:pPr>
+        <w:rPr>
+          <w:rFonts w:eastAsiaTheme="minorEastAsia"/>
+        </w:rPr>
+      </w:pPr>
+    </w:p>
+    <w:p>
+      <w:pPr>
+        <w:rPr>
+          <w:rFonts w:eastAsiaTheme="minorEastAsia"/>
+        </w:rPr>
+      </w:pPr>
+      <w:r>
+        <w:rPr>
+          <w:rFonts w:eastAsiaTheme="minorEastAsia"/>
+        </w:rPr>
+        <w:t>W</w:t>
+      </w:r>
+      <w:r>
+        <w:rPr>
+          <w:rFonts w:eastAsiaTheme="minorEastAsia"/>
+        </w:rPr>
+        <w:t xml:space="preserve">here </w:t>
+      </w:r>
+      <m:oMath>
+        <m:sSub>
+          <m:sSubPr>
+            <m:ctrlPr>
+              <w:rPr>
+                <w:rFonts w:ascii="Cambria Math" w:hAnsi="Cambria Math"/>
+                <w:b/>
+                <w:bCs/>
+                <w:i/>
+                <w:sz w:val="28"/>
+                <w:szCs w:val="28"/>
+              </w:rPr>
+            </m:ctrlPr>
+          </m:sSubPr>
+          <m:e>
+            <m:r>
+              <m:rPr>
+                <m:sty m:val="bi"/>
+              </m:rPr>
+              <w:rPr>
+                <w:rFonts w:ascii="Cambria Math" w:hAnsi="Cambria Math"/>
+                <w:sz w:val="28"/>
+                <w:szCs w:val="28"/>
+              </w:rPr>
+              <m:t>r</m:t>
+            </m:r>
+          </m:e>
+          <m:sub>
+            <m:r>
+              <m:rPr>
+                <m:sty m:val="bi"/>
+              </m:rPr>
+              <w:rPr>
+                <w:rFonts w:ascii="Cambria Math" w:hAnsi="Cambria Math"/>
+                <w:sz w:val="28"/>
+                <w:szCs w:val="28"/>
+              </w:rPr>
+              <m:t>t θ</m:t>
+            </m:r>
+          </m:sub>
+        </m:sSub>
+        <m:r>
+          <m:rPr>
+            <m:sty m:val="bi"/>
+          </m:rPr>
+          <w:rPr>
+            <w:rFonts w:ascii="Cambria Math" w:hAnsi="Cambria Math"/>
+            <w:sz w:val="28"/>
+            <w:szCs w:val="28"/>
+          </w:rPr>
+          <m:t>=</m:t>
+        </m:r>
+        <m:f>
+          <m:fPr>
+            <m:ctrlPr>
+              <w:rPr>
+                <w:rFonts w:ascii="Cambria Math" w:hAnsi="Cambria Math"/>
+                <w:b/>
+                <w:bCs/>
+                <w:i/>
+                <w:sz w:val="28"/>
+                <w:szCs w:val="28"/>
+              </w:rPr>
+            </m:ctrlPr>
+          </m:fPr>
+          <m:num>
+            <m:r>
+              <m:rPr>
+                <m:sty m:val="bi"/>
+              </m:rPr>
+              <w:rPr>
+                <w:rFonts w:ascii="Cambria Math" w:hAnsi="Cambria Math"/>
+                <w:sz w:val="28"/>
+                <w:szCs w:val="28"/>
+              </w:rPr>
+              <m:t xml:space="preserve"> </m:t>
+            </m:r>
+            <m:sSub>
+              <m:sSubPr>
+                <m:ctrlPr>
+                  <w:rPr>
+                    <w:rFonts w:ascii="Cambria Math" w:hAnsi="Cambria Math"/>
+                    <w:b/>
+                    <w:bCs/>
+                    <w:i/>
+                    <w:sz w:val="28"/>
+                    <w:szCs w:val="28"/>
+                  </w:rPr>
+                </m:ctrlPr>
+              </m:sSubPr>
+              <m:e>
+                <m:sSub>
+                  <m:sSubPr>
+                    <m:ctrlPr>
+                      <w:rPr>
+                        <w:rFonts w:ascii="Cambria Math" w:hAnsi="Cambria Math"/>
+                        <w:b/>
+                        <w:bCs/>
+                        <w:i/>
+                        <w:sz w:val="28"/>
+                        <w:szCs w:val="28"/>
+                      </w:rPr>
+                    </m:ctrlPr>
+                  </m:sSubPr>
+                  <m:e>
+                    <m:r>
+                      <m:rPr>
+                        <m:sty m:val="bi"/>
+                      </m:rPr>
+                      <w:rPr>
+                        <w:rFonts w:ascii="Cambria Math" w:hAnsi="Cambria Math"/>
+                        <w:sz w:val="28"/>
+                        <w:szCs w:val="28"/>
+                      </w:rPr>
+                      <m:t>π</m:t>
+                    </m:r>
+                  </m:e>
+                  <m:sub/>
+                </m:sSub>
+              </m:e>
+              <m:sub>
+                <m:r>
+                  <m:rPr>
+                    <m:sty m:val="bi"/>
+                  </m:rPr>
+                  <w:rPr>
+                    <w:rFonts w:ascii="Cambria Math" w:hAnsi="Cambria Math"/>
+                    <w:sz w:val="28"/>
+                    <w:szCs w:val="28"/>
+                  </w:rPr>
+                  <m:t>θ</m:t>
+                </m:r>
+              </m:sub>
+            </m:sSub>
+            <m:d>
+              <m:dPr>
+                <m:endChr m:val="|"/>
+                <m:ctrlPr>
+                  <w:rPr>
+                    <w:rFonts w:ascii="Cambria Math" w:hAnsi="Cambria Math"/>
+                    <w:b/>
+                    <w:bCs/>
+                    <w:i/>
+                    <w:sz w:val="28"/>
+                    <w:szCs w:val="28"/>
+                  </w:rPr>
+                </m:ctrlPr>
+              </m:dPr>
+              <m:e>
+                <m:sSub>
+                  <m:sSubPr>
+                    <m:ctrlPr>
+                      <w:rPr>
+                        <w:rFonts w:ascii="Cambria Math" w:hAnsi="Cambria Math"/>
+                        <w:b/>
+                        <w:bCs/>
+                        <w:i/>
+                        <w:sz w:val="28"/>
+                        <w:szCs w:val="28"/>
+                      </w:rPr>
+                    </m:ctrlPr>
+                  </m:sSubPr>
+                  <m:e>
+                    <m:r>
+                      <m:rPr>
+                        <m:sty m:val="bi"/>
+                      </m:rPr>
+                      <w:rPr>
+                        <w:rFonts w:ascii="Cambria Math" w:hAnsi="Cambria Math"/>
+                        <w:sz w:val="28"/>
+                        <w:szCs w:val="28"/>
+                      </w:rPr>
+                      <m:t>a</m:t>
+                    </m:r>
+                  </m:e>
+                  <m:sub>
+                    <m:r>
+                      <m:rPr>
+                        <m:sty m:val="bi"/>
+                      </m:rPr>
+                      <w:rPr>
+                        <w:rFonts w:ascii="Cambria Math" w:hAnsi="Cambria Math"/>
+                        <w:sz w:val="28"/>
+                        <w:szCs w:val="28"/>
+                      </w:rPr>
+                      <m:t>t</m:t>
+                    </m:r>
+                  </m:sub>
+                </m:sSub>
+                <m:r>
+                  <m:rPr>
+                    <m:sty m:val="bi"/>
+                  </m:rPr>
+                  <w:rPr>
+                    <w:rFonts w:ascii="Cambria Math" w:hAnsi="Cambria Math"/>
+                    <w:sz w:val="28"/>
+                    <w:szCs w:val="28"/>
+                  </w:rPr>
+                  <m:t xml:space="preserve"> </m:t>
+                </m:r>
+              </m:e>
+            </m:d>
+            <m:sSub>
+              <m:sSubPr>
+                <m:ctrlPr>
+                  <w:rPr>
+                    <w:rFonts w:ascii="Cambria Math" w:hAnsi="Cambria Math"/>
+                    <w:b/>
+                    <w:bCs/>
+                    <w:i/>
+                    <w:sz w:val="28"/>
+                    <w:szCs w:val="28"/>
+                  </w:rPr>
+                </m:ctrlPr>
+              </m:sSubPr>
+              <m:e>
+                <m:r>
+                  <m:rPr>
+                    <m:sty m:val="bi"/>
+                  </m:rPr>
+                  <w:rPr>
+                    <w:rFonts w:ascii="Cambria Math" w:hAnsi="Cambria Math"/>
+                    <w:sz w:val="28"/>
+                    <w:szCs w:val="28"/>
+                  </w:rPr>
+                  <m:t>s</m:t>
+                </m:r>
+              </m:e>
+              <m:sub>
+                <m:r>
+                  <m:rPr>
+                    <m:sty m:val="bi"/>
+                  </m:rPr>
+                  <w:rPr>
+                    <w:rFonts w:ascii="Cambria Math" w:hAnsi="Cambria Math"/>
+                    <w:sz w:val="28"/>
+                    <w:szCs w:val="28"/>
+                  </w:rPr>
+                  <m:t>t</m:t>
+                </m:r>
+              </m:sub>
+            </m:sSub>
+            <m:r>
+              <m:rPr>
+                <m:sty m:val="bi"/>
+              </m:rPr>
+              <w:rPr>
+                <w:rFonts w:ascii="Cambria Math" w:hAnsi="Cambria Math"/>
+                <w:sz w:val="28"/>
+                <w:szCs w:val="28"/>
+              </w:rPr>
+              <m:t>)</m:t>
+            </m:r>
+          </m:num>
+          <m:den>
+            <m:sSub>
+              <m:sSubPr>
+                <m:ctrlPr>
+                  <w:rPr>
+                    <w:rFonts w:ascii="Cambria Math" w:hAnsi="Cambria Math"/>
+                    <w:b/>
+                    <w:bCs/>
+                    <w:i/>
+                    <w:sz w:val="28"/>
+                    <w:szCs w:val="28"/>
+                  </w:rPr>
+                </m:ctrlPr>
+              </m:sSubPr>
+              <m:e>
+                <m:sSub>
+                  <m:sSubPr>
+                    <m:ctrlPr>
+                      <w:rPr>
+                        <w:rFonts w:ascii="Cambria Math" w:hAnsi="Cambria Math"/>
+                        <w:b/>
+                        <w:bCs/>
+                        <w:i/>
+                        <w:sz w:val="28"/>
+                        <w:szCs w:val="28"/>
+                      </w:rPr>
+                    </m:ctrlPr>
+                  </m:sSubPr>
+                  <m:e>
+                    <m:r>
+                      <m:rPr>
+                        <m:sty m:val="bi"/>
+                      </m:rPr>
+                      <w:rPr>
+                        <w:rFonts w:ascii="Cambria Math" w:hAnsi="Cambria Math"/>
+                        <w:sz w:val="28"/>
+                        <w:szCs w:val="28"/>
+                      </w:rPr>
+                      <m:t>π</m:t>
+                    </m:r>
+                  </m:e>
+                  <m:sub>
+                    <m:r>
+                      <m:rPr>
+                        <m:sty m:val="bi"/>
+                      </m:rPr>
+                      <w:rPr>
+                        <w:rFonts w:ascii="Cambria Math" w:hAnsi="Cambria Math"/>
+                        <w:sz w:val="28"/>
+                        <w:szCs w:val="28"/>
+                      </w:rPr>
+                      <m:t>θ</m:t>
+                    </m:r>
+                  </m:sub>
+                </m:sSub>
+              </m:e>
+              <m:sub>
+                <m:r>
+                  <m:rPr>
+                    <m:sty m:val="bi"/>
+                  </m:rPr>
+                  <w:rPr>
+                    <w:rFonts w:ascii="Cambria Math" w:hAnsi="Cambria Math"/>
+                    <w:sz w:val="28"/>
+                    <w:szCs w:val="28"/>
+                  </w:rPr>
+                  <m:t>old</m:t>
+                </m:r>
+              </m:sub>
+            </m:sSub>
+            <m:r>
+              <m:rPr>
+                <m:sty m:val="bi"/>
+              </m:rPr>
+              <w:rPr>
+                <w:rFonts w:ascii="Cambria Math" w:hAnsi="Cambria Math"/>
+                <w:sz w:val="28"/>
+                <w:szCs w:val="28"/>
+              </w:rPr>
+              <m:t>(</m:t>
+            </m:r>
+            <m:sSub>
+              <m:sSubPr>
+                <m:ctrlPr>
+                  <w:rPr>
+                    <w:rFonts w:ascii="Cambria Math" w:hAnsi="Cambria Math"/>
+                    <w:b/>
+                    <w:bCs/>
+                    <w:i/>
+                    <w:sz w:val="28"/>
+                    <w:szCs w:val="28"/>
+                  </w:rPr>
+                </m:ctrlPr>
+              </m:sSubPr>
+              <m:e>
+                <m:r>
+                  <m:rPr>
+                    <m:sty m:val="bi"/>
+                  </m:rPr>
+                  <w:rPr>
+                    <w:rFonts w:ascii="Cambria Math" w:hAnsi="Cambria Math"/>
+                    <w:sz w:val="28"/>
+                    <w:szCs w:val="28"/>
+                  </w:rPr>
+                  <m:t>a</m:t>
+                </m:r>
+              </m:e>
+              <m:sub>
+                <m:r>
+                  <m:rPr>
+                    <m:sty m:val="bi"/>
+                  </m:rPr>
+                  <w:rPr>
+                    <w:rFonts w:ascii="Cambria Math" w:hAnsi="Cambria Math"/>
+                    <w:sz w:val="28"/>
+                    <w:szCs w:val="28"/>
+                  </w:rPr>
+                  <m:t>t</m:t>
+                </m:r>
+              </m:sub>
+            </m:sSub>
+            <m:r>
+              <m:rPr>
+                <m:sty m:val="bi"/>
+              </m:rPr>
+              <w:rPr>
+                <w:rFonts w:ascii="Cambria Math" w:hAnsi="Cambria Math"/>
+                <w:sz w:val="28"/>
+                <w:szCs w:val="28"/>
+              </w:rPr>
+              <m:t xml:space="preserve"> | </m:t>
+            </m:r>
+            <m:sSub>
+              <m:sSubPr>
+                <m:ctrlPr>
+                  <w:rPr>
+                    <w:rFonts w:ascii="Cambria Math" w:hAnsi="Cambria Math"/>
+                    <w:b/>
+                    <w:bCs/>
+                    <w:i/>
+                    <w:sz w:val="28"/>
+                    <w:szCs w:val="28"/>
+                  </w:rPr>
+                </m:ctrlPr>
+              </m:sSubPr>
+              <m:e>
+                <m:r>
+                  <m:rPr>
+                    <m:sty m:val="bi"/>
+                  </m:rPr>
+                  <w:rPr>
+                    <w:rFonts w:ascii="Cambria Math" w:hAnsi="Cambria Math"/>
+                    <w:sz w:val="28"/>
+                    <w:szCs w:val="28"/>
+                  </w:rPr>
+                  <m:t>s</m:t>
+                </m:r>
+              </m:e>
+              <m:sub>
+                <m:r>
+                  <m:rPr>
+                    <m:sty m:val="bi"/>
+                  </m:rPr>
+                  <w:rPr>
+                    <w:rFonts w:ascii="Cambria Math" w:hAnsi="Cambria Math"/>
+                    <w:sz w:val="28"/>
+                    <w:szCs w:val="28"/>
+                  </w:rPr>
+                  <m:t>t</m:t>
+                </m:r>
+              </m:sub>
+            </m:sSub>
+            <m:r>
+              <m:rPr>
+                <m:sty m:val="bi"/>
+              </m:rPr>
+              <w:rPr>
+                <w:rFonts w:ascii="Cambria Math" w:hAnsi="Cambria Math"/>
+                <w:sz w:val="28"/>
+                <w:szCs w:val="28"/>
+              </w:rPr>
+              <m:t>)</m:t>
+            </m:r>
+          </m:den>
+        </m:f>
+        <m:r>
+          <m:rPr>
+            <m:sty m:val="bi"/>
+          </m:rPr>
+          <w:rPr>
+            <w:rFonts w:ascii="Cambria Math" w:hAnsi="Cambria Math"/>
+            <w:sz w:val="28"/>
+            <w:szCs w:val="28"/>
+          </w:rPr>
+          <m:t xml:space="preserve">  </m:t>
+        </m:r>
+        <m:d>
+          <m:dPr>
+            <m:ctrlPr>
+              <w:rPr>
+                <w:rFonts w:ascii="Cambria Math" w:hAnsi="Cambria Math"/>
+                <w:b/>
+                <w:bCs/>
+                <w:i/>
+                <w:sz w:val="28"/>
+                <w:szCs w:val="28"/>
+              </w:rPr>
+            </m:ctrlPr>
+          </m:dPr>
+          <m:e>
+            <m:r>
+              <m:rPr>
+                <m:sty m:val="bi"/>
+              </m:rPr>
+              <w:rPr>
+                <w:rFonts w:ascii="Cambria Math" w:hAnsi="Cambria Math"/>
+                <w:sz w:val="28"/>
+                <w:szCs w:val="28"/>
+              </w:rPr>
+              <m:t>6</m:t>
+            </m:r>
+          </m:e>
+        </m:d>
+      </m:oMath>
+      <w:r>
+        <w:rPr>
+          <w:rFonts w:eastAsiaTheme="minorEastAsia"/>
+        </w:rPr>
+        <w:t xml:space="preserve">  </w:t>
+      </w:r>
+      <w:r>
+        <w:rPr>
+          <w:rFonts w:eastAsiaTheme="minorEastAsia"/>
+        </w:rPr>
+        <w:t xml:space="preserve">is the probability ratio and </w:t>
+      </w:r>
+      <m:oMath>
+        <m:sSub>
+          <m:sSubPr>
+            <m:ctrlPr>
+              <w:rPr>
+                <w:rFonts w:ascii="Cambria Math" w:eastAsiaTheme="minorEastAsia" w:hAnsi="Cambria Math"/>
+                <w:b/>
+                <w:bCs/>
+                <w:i/>
+                <w:sz w:val="28"/>
+                <w:szCs w:val="28"/>
+              </w:rPr>
+            </m:ctrlPr>
+          </m:sSubPr>
+          <m:e>
+            <m:r>
+              <m:rPr>
+                <m:sty m:val="bi"/>
+              </m:rPr>
+              <w:rPr>
+                <w:rFonts w:ascii="Cambria Math" w:eastAsiaTheme="minorEastAsia" w:hAnsi="Cambria Math"/>
+                <w:sz w:val="28"/>
+                <w:szCs w:val="28"/>
+              </w:rPr>
+              <m:t>Â</m:t>
+            </m:r>
+          </m:e>
+          <m:sub>
+            <m:r>
+              <m:rPr>
+                <m:sty m:val="bi"/>
+              </m:rPr>
+              <w:rPr>
+                <w:rFonts w:ascii="Cambria Math" w:eastAsiaTheme="minorEastAsia" w:hAnsi="Cambria Math"/>
+                <w:sz w:val="28"/>
+                <w:szCs w:val="28"/>
+              </w:rPr>
+              <m:t>t</m:t>
+            </m:r>
+          </m:sub>
+        </m:sSub>
+      </m:oMath>
+      <w:r>
+        <w:rPr>
+          <w:rFonts w:eastAsiaTheme="minorEastAsia"/>
+          <w:sz w:val="24"/>
+          <w:szCs w:val="24"/>
+        </w:rPr>
+        <w:t xml:space="preserve"> </w:t>
+      </w:r>
+      <w:r>
+        <w:rPr>
+          <w:rFonts w:eastAsiaTheme="minorEastAsia"/>
+        </w:rPr>
+        <w:t>is the advantage estimate.</w:t>
+      </w:r>
+    </w:p>
+    <w:p>
+      <w:pPr>
+        <w:rPr>
+          <w:rFonts w:eastAsiaTheme="minorEastAsia"/>
+        </w:rPr>
+      </w:pPr>
+      <w:r>
+        <w:rPr>
+          <w:rFonts w:eastAsiaTheme="minorEastAsia"/>
+        </w:rPr>
+        <w:t>Advantages were computed using Generalised Advantage Estimation (GAE) {CITATION NEEDED}:</w:t>
+      </w:r>
+    </w:p>
+    <w:p>
+      <w:pPr>
+        <w:rPr>
+          <w:rFonts w:eastAsiaTheme="minorEastAsia"/>
+          <w:b/>
+          <w:bCs/>
+          <w:sz w:val="28"/>
+          <w:szCs w:val="28"/>
+        </w:rPr>
+      </w:pPr>
+      <m:oMathPara>
+        <m:oMathParaPr>
+          <m:jc m:val="center"/>
+        </m:oMathParaPr>
+        <m:oMath>
+          <m:sSub>
+            <m:sSubPr>
+              <m:ctrlPr>
+                <w:rPr>
+                  <w:rFonts w:ascii="Cambria Math" w:hAnsi="Cambria Math"/>
+                  <w:b/>
+                  <w:bCs/>
+                  <w:i/>
+                  <w:sz w:val="28"/>
+                  <w:szCs w:val="28"/>
+                </w:rPr>
+              </m:ctrlPr>
+            </m:sSubPr>
+            <m:e>
+              <m:r>
+                <m:rPr>
+                  <m:sty m:val="bi"/>
+                </m:rPr>
+                <w:rPr>
+                  <w:rFonts w:ascii="Cambria Math" w:hAnsi="Cambria Math"/>
+                  <w:sz w:val="28"/>
+                  <w:szCs w:val="28"/>
+                </w:rPr>
+                <m:t>Â</m:t>
+              </m:r>
+            </m:e>
+            <m:sub>
+              <m:r>
+                <m:rPr>
+                  <m:sty m:val="bi"/>
+                </m:rPr>
+                <w:rPr>
+                  <w:rFonts w:ascii="Cambria Math" w:hAnsi="Cambria Math"/>
+                  <w:sz w:val="28"/>
+                  <w:szCs w:val="28"/>
+                </w:rPr>
+                <m:t>t</m:t>
+              </m:r>
+            </m:sub>
+          </m:sSub>
+          <m:r>
+            <m:rPr>
+              <m:sty m:val="bi"/>
+            </m:rPr>
+            <w:rPr>
+              <w:rFonts w:ascii="Cambria Math" w:hAnsi="Cambria Math"/>
+              <w:sz w:val="28"/>
+              <w:szCs w:val="28"/>
+            </w:rPr>
+            <m:t xml:space="preserve">= </m:t>
+          </m:r>
+          <m:sSubSup>
+            <m:sSubSupPr>
+              <m:ctrlPr>
+                <w:rPr>
+                  <w:rFonts w:ascii="Cambria Math" w:hAnsi="Cambria Math"/>
+                  <w:b/>
+                  <w:bCs/>
+                  <w:i/>
+                  <w:sz w:val="28"/>
+                  <w:szCs w:val="28"/>
+                </w:rPr>
+              </m:ctrlPr>
+            </m:sSubSupPr>
+            <m:e>
+              <m:r>
+                <m:rPr>
+                  <m:sty m:val="bi"/>
+                </m:rPr>
+                <w:rPr>
+                  <w:rFonts w:ascii="Cambria Math" w:hAnsi="Cambria Math"/>
+                  <w:sz w:val="28"/>
+                  <w:szCs w:val="28"/>
+                </w:rPr>
+                <m:t>Σ</m:t>
+              </m:r>
+            </m:e>
+            <m:sub>
+              <m:r>
+                <m:rPr>
+                  <m:sty m:val="bi"/>
+                </m:rPr>
+                <w:rPr>
+                  <w:rFonts w:ascii="Cambria Math" w:hAnsi="Cambria Math"/>
+                  <w:sz w:val="28"/>
+                  <w:szCs w:val="28"/>
+                </w:rPr>
+                <m:t>l=0</m:t>
+              </m:r>
+            </m:sub>
+            <m:sup>
+              <m:r>
+                <m:rPr>
+                  <m:sty m:val="bi"/>
+                </m:rPr>
+                <w:rPr>
+                  <w:rFonts w:ascii="Cambria Math" w:hAnsi="Cambria Math"/>
+                  <w:sz w:val="28"/>
+                  <w:szCs w:val="28"/>
+                </w:rPr>
+                <m:t>∞</m:t>
+              </m:r>
+            </m:sup>
+          </m:sSubSup>
+          <m:sSup>
+            <m:sSupPr>
+              <m:ctrlPr>
+                <w:rPr>
+                  <w:rFonts w:ascii="Cambria Math" w:hAnsi="Cambria Math"/>
+                  <w:b/>
+                  <w:bCs/>
+                  <w:i/>
+                  <w:sz w:val="28"/>
+                  <w:szCs w:val="28"/>
+                </w:rPr>
+              </m:ctrlPr>
+            </m:sSupPr>
+            <m:e>
+              <m:d>
+                <m:dPr>
+                  <m:ctrlPr>
+                    <w:rPr>
+                      <w:rFonts w:ascii="Cambria Math" w:hAnsi="Cambria Math"/>
+                      <w:b/>
+                      <w:bCs/>
+                      <w:i/>
+                      <w:sz w:val="28"/>
+                      <w:szCs w:val="28"/>
+                    </w:rPr>
+                  </m:ctrlPr>
+                </m:dPr>
+                <m:e>
+                  <m:r>
+                    <m:rPr>
+                      <m:sty m:val="bi"/>
+                    </m:rPr>
+                    <w:rPr>
+                      <w:rFonts w:ascii="Cambria Math" w:hAnsi="Cambria Math"/>
+                      <w:sz w:val="28"/>
+                      <w:szCs w:val="28"/>
+                    </w:rPr>
+                    <m:t>γλ</m:t>
+                  </m:r>
+                </m:e>
+              </m:d>
+            </m:e>
+            <m:sup>
+              <m:r>
+                <m:rPr>
+                  <m:sty m:val="bi"/>
+                </m:rPr>
+                <w:rPr>
+                  <w:rFonts w:ascii="Cambria Math" w:hAnsi="Cambria Math"/>
+                  <w:sz w:val="28"/>
+                  <w:szCs w:val="28"/>
+                </w:rPr>
+                <m:t>l</m:t>
+              </m:r>
+            </m:sup>
+          </m:sSup>
+          <m:sSub>
+            <m:sSubPr>
+              <m:ctrlPr>
+                <w:rPr>
+                  <w:rFonts w:ascii="Cambria Math" w:hAnsi="Cambria Math"/>
+                  <w:b/>
+                  <w:bCs/>
+                  <w:i/>
+                  <w:sz w:val="28"/>
+                  <w:szCs w:val="28"/>
+                </w:rPr>
+              </m:ctrlPr>
+            </m:sSubPr>
+            <m:e>
+              <m:r>
+                <m:rPr>
+                  <m:sty m:val="bi"/>
+                </m:rPr>
+                <w:rPr>
+                  <w:rFonts w:ascii="Cambria Math" w:hAnsi="Cambria Math"/>
+                  <w:sz w:val="28"/>
+                  <w:szCs w:val="28"/>
+                </w:rPr>
+                <m:t>δ</m:t>
+              </m:r>
+            </m:e>
+            <m:sub>
+              <m:r>
+                <m:rPr>
+                  <m:sty m:val="bi"/>
+                </m:rPr>
+                <w:rPr>
+                  <w:rFonts w:ascii="Cambria Math" w:hAnsi="Cambria Math"/>
+                  <w:sz w:val="28"/>
+                  <w:szCs w:val="28"/>
+                </w:rPr>
+                <m:t>t+l</m:t>
+              </m:r>
+            </m:sub>
+          </m:sSub>
+          <m:r>
+            <m:rPr>
+              <m:sty m:val="bi"/>
+            </m:rPr>
+            <w:rPr>
+              <w:rFonts w:ascii="Cambria Math" w:hAnsi="Cambria Math"/>
+              <w:sz w:val="28"/>
+              <w:szCs w:val="28"/>
+            </w:rPr>
+            <m:t xml:space="preserve"> </m:t>
+          </m:r>
+          <m:d>
+            <m:dPr>
+              <m:ctrlPr>
+                <w:rPr>
+                  <w:rFonts w:ascii="Cambria Math" w:hAnsi="Cambria Math"/>
+                  <w:b/>
+                  <w:bCs/>
+                  <w:i/>
+                  <w:sz w:val="28"/>
+                  <w:szCs w:val="28"/>
+                </w:rPr>
+              </m:ctrlPr>
+            </m:dPr>
+            <m:e>
+              <m:r>
+                <m:rPr>
+                  <m:sty m:val="bi"/>
+                </m:rPr>
+                <w:rPr>
+                  <w:rFonts w:ascii="Cambria Math" w:hAnsi="Cambria Math"/>
+                  <w:sz w:val="28"/>
+                  <w:szCs w:val="28"/>
+                </w:rPr>
+                <m:t>7</m:t>
+              </m:r>
+            </m:e>
+          </m:d>
+        </m:oMath>
+      </m:oMathPara>
+    </w:p>
+    <w:p>
+      <w:r>
+        <w:rPr>
+          <w:rFonts w:eastAsiaTheme="minorEastAsia"/>
+        </w:rPr>
+        <w:t xml:space="preserve">Where </w:t>
+      </w:r>
+      <m:oMath>
+        <m:sSub>
+          <m:sSubPr>
+            <m:ctrlPr>
+              <w:rPr>
+                <w:rFonts w:ascii="Cambria Math" w:eastAsiaTheme="minorEastAsia" w:hAnsi="Cambria Math"/>
+                <w:b/>
+                <w:bCs/>
+                <w:i/>
+                <w:sz w:val="24"/>
+                <w:szCs w:val="24"/>
+              </w:rPr>
+            </m:ctrlPr>
+          </m:sSubPr>
+          <m:e>
+            <m:r>
+              <m:rPr>
+                <m:sty m:val="bi"/>
+              </m:rPr>
+              <w:rPr>
+                <w:rFonts w:ascii="Cambria Math" w:eastAsiaTheme="minorEastAsia" w:hAnsi="Cambria Math"/>
+                <w:sz w:val="24"/>
+                <w:szCs w:val="24"/>
+              </w:rPr>
+              <m:t>δ</m:t>
+            </m:r>
+          </m:e>
+          <m:sub>
+            <m:r>
+              <m:rPr>
+                <m:sty m:val="bi"/>
+              </m:rPr>
+              <w:rPr>
+                <w:rFonts w:ascii="Cambria Math" w:eastAsiaTheme="minorEastAsia" w:hAnsi="Cambria Math"/>
+                <w:sz w:val="24"/>
+                <w:szCs w:val="24"/>
+              </w:rPr>
+              <m:t>t</m:t>
+            </m:r>
+          </m:sub>
+        </m:sSub>
+      </m:oMath>
+      <w:r>
+        <w:rPr>
+          <w:rFonts w:eastAsiaTheme="minorEastAsia"/>
+        </w:rPr>
+        <w:t xml:space="preserve"> is the temporal-difference error.</w:t>
+      </w:r>
+    </w:p>
+    <w:p>
+      <w:pPr>
+        <w:rPr>
           <w:lang w:val="en-US"/>
         </w:rPr>
+      </w:pPr>
+      <w:r>
+        <w:rPr>
+          <w:b/>
+          <w:bCs/>
+          <w:lang w:val="en-US"/>
+        </w:rPr>
+        <w:t>Training setup.</w:t>
+      </w:r>
+      <w:r>
+        <w:rPr>
+          <w:lang w:val="en-US"/>
+        </w:rPr>
+        <w:t xml:space="preserve"> Fixed seeds were applied across PPO, </w:t>
+      </w:r>
+      <w:proofErr w:type="spellStart"/>
+      <w:r>
+        <w:rPr>
+          <w:lang w:val="en-US"/>
+        </w:rPr>
+        <w:t>numpy</w:t>
+      </w:r>
+      <w:proofErr w:type="spellEnd"/>
+      <w:r>
+        <w:rPr>
+          <w:lang w:val="en-US"/>
+        </w:rPr>
+        <w:t>, torch, and the environment to ensure reproducibility. Short smoke runs confirmed that KPI trajectories matched baseline expectations, providing a stable reference point for later experiments.</w:t>
+      </w:r>
+    </w:p>
+    <w:p>
+      <w:pPr>
+        <w:rPr>
+          <w:lang w:val="en-US"/>
+        </w:rPr>
+      </w:pPr>
+      <w:r>
+        <w:rPr>
+          <w:b/>
+          <w:bCs/>
+          <w:lang w:val="en-US"/>
+        </w:rPr>
+        <w:t>Design choice rationale.</w:t>
+      </w:r>
+    </w:p>
+    <w:p>
+      <w:pPr>
+        <w:pStyle w:val="ListParagraph"/>
+        <w:numPr>
+          <w:ilvl w:val="0"/>
+          <w:numId w:val="7"/>
+        </w:numPr>
+        <w:rPr>
+          <w:lang w:val="en-US"/>
+        </w:rPr>
+      </w:pPr>
+      <w:r>
+        <w:rPr>
+          <w:b/>
+          <w:bCs/>
+          <w:lang w:val="en-US"/>
+        </w:rPr>
+        <w:t>PPO</w:t>
+      </w:r>
+      <w:r>
+        <w:rPr>
+          <w:lang w:val="en-US"/>
+        </w:rPr>
+        <w:t xml:space="preserve"> was chosen for robustness and wide adoption in RL research.</w:t>
+      </w:r>
+    </w:p>
+    <w:p>
+      <w:pPr>
+        <w:pStyle w:val="ListParagraph"/>
+        <w:numPr>
+          <w:ilvl w:val="0"/>
+          <w:numId w:val="7"/>
+        </w:numPr>
+        <w:rPr>
+          <w:lang w:val="en-US"/>
+        </w:rPr>
+      </w:pPr>
+      <w:r>
+        <w:rPr>
+          <w:b/>
+          <w:bCs/>
+          <w:lang w:val="en-US"/>
+        </w:rPr>
+        <w:t>No algorithm modifications</w:t>
+      </w:r>
+      <w:r>
+        <w:rPr>
+          <w:lang w:val="en-US"/>
+        </w:rPr>
+        <w:t xml:space="preserve"> kept the focus on environment and reward design rather than algorithmic novelty.</w:t>
+      </w:r>
+    </w:p>
+    <w:p>
+      <w:pPr>
+        <w:pStyle w:val="ListParagraph"/>
+        <w:numPr>
+          <w:ilvl w:val="0"/>
+          <w:numId w:val="7"/>
+        </w:numPr>
+        <w:rPr>
+          <w:lang w:val="en-US"/>
+        </w:rPr>
+      </w:pPr>
+      <w:r>
+        <w:rPr>
+          <w:b/>
+          <w:bCs/>
+          <w:lang w:val="en-US"/>
+        </w:rPr>
+        <w:t>GAE</w:t>
+      </w:r>
+      <w:r>
+        <w:rPr>
+          <w:lang w:val="en-US"/>
+        </w:rPr>
+        <w:t xml:space="preserve"> reduced variance in advantage estimates, accelerating learning.</w:t>
+      </w:r>
+    </w:p>
+    <w:p>
+      <w:pPr>
+        <w:pStyle w:val="ListParagraph"/>
+        <w:numPr>
+          <w:ilvl w:val="0"/>
+          <w:numId w:val="7"/>
+        </w:numPr>
+        <w:rPr>
+          <w:lang w:val="en-US"/>
+        </w:rPr>
+      </w:pPr>
+      <w:r>
+        <w:rPr>
+          <w:b/>
+          <w:bCs/>
+          <w:lang w:val="en-US"/>
+        </w:rPr>
+        <w:t>Reproducibility controls</w:t>
+      </w:r>
+      <w:r>
+        <w:rPr>
+          <w:lang w:val="en-US"/>
+        </w:rPr>
+        <w:t xml:space="preserve"> ensured fair comparisons across reward definitions and environment settings.</w:t>
+      </w:r>
+    </w:p>
+    <w:p>
+      <w:pPr>
+        <w:rPr>
+          <w:lang w:val="en-US"/>
+        </w:rPr>
+      </w:pPr>
+    </w:p>
+    <w:p>
+      <w:r>
+        <w:rPr>
+          <w:b/>
+          <w:bCs/>
+        </w:rPr>
+        <w:lastRenderedPageBreak/>
+        <w:t>Evaluation overview.</w:t>
+      </w:r>
+      <w:r>
+        <w:t xml:space="preserve"> All trained policies were assessed on fixed evaluation subsets under consistent seeds, tracking key performance indicators such as success rate, journey time, and charging cost. Full evaluation design and results are presented in Section </w:t>
+      </w:r>
+      <w:r>
+        <w:t>4</w:t>
+      </w:r>
+      <w:r>
+        <w:t>.</w:t>
+      </w:r>
+    </w:p>
+    <w:p>
+      <w:pPr>
+        <w:rPr>
+          <w:lang w:val="en-US"/>
+        </w:rPr>
+      </w:pPr>
+      <w:r>
+        <w:t>Overall, the methodology combined structured datasets, a custom RL environment, carefully designed rewards, and reproducible PPO training, enabling the evaluation of EV charging strategies under realistic Inner London traffic conditions.</w:t>
+      </w:r>
+    </w:p>
+    <w:p>
+      <w:r>
+        <w:t>References</w:t>
+      </w:r>
+    </w:p>
+    <w:p>
+      <w:pPr>
+        <w:pStyle w:val="ListParagraph"/>
+        <w:numPr>
+          <w:ilvl w:val="0"/>
+          <w:numId w:val="4"/>
+        </w:numPr>
+        <w:spacing w:line="278" w:lineRule="auto"/>
+      </w:pPr>
+      <w:r>
+        <w:t xml:space="preserve">UK Department for Transport: National </w:t>
+      </w:r>
+      <w:proofErr w:type="spellStart"/>
+      <w:r>
+        <w:t>Chargepoint</w:t>
+      </w:r>
+      <w:proofErr w:type="spellEnd"/>
+      <w:r>
+        <w:t xml:space="preserve"> Registry (NCR) dataset [archived version, supplied on request]. (2025). Provided to author via email communication, March 2025.</w:t>
+      </w:r>
+    </w:p>
+    <w:p>
+      <w:pPr>
+        <w:pStyle w:val="ListParagraph"/>
+        <w:numPr>
+          <w:ilvl w:val="0"/>
+          <w:numId w:val="4"/>
+        </w:numPr>
+        <w:spacing w:line="278" w:lineRule="auto"/>
+      </w:pPr>
+      <w:proofErr w:type="spellStart"/>
+      <w:r>
+        <w:t>KilowattApp</w:t>
+      </w:r>
+      <w:proofErr w:type="spellEnd"/>
+      <w:r>
+        <w:t>: Open EV Data v2. GitHub. Available at: https://github.com/KilowattApp/open-ev-data/tree/master/data/v2 (n.d.).</w:t>
+      </w:r>
+    </w:p>
+    <w:p>
+      <w:pPr>
+        <w:pStyle w:val="ListParagraph"/>
+        <w:numPr>
+          <w:ilvl w:val="0"/>
+          <w:numId w:val="4"/>
+        </w:numPr>
+        <w:spacing w:line="278" w:lineRule="auto"/>
+      </w:pPr>
+      <w:r>
+        <w:t xml:space="preserve">Aslan Yıldız, Ö.; </w:t>
+      </w:r>
+      <w:proofErr w:type="spellStart"/>
+      <w:r>
+        <w:t>Sarıçiçek</w:t>
+      </w:r>
+      <w:proofErr w:type="spellEnd"/>
+      <w:r>
+        <w:t xml:space="preserve">, İ.; Yazıcı, A.: A Reinforcement Learning-Based Solution for the Capacitated Electric Vehicle Routing Problem from the Last-Mile Delivery Perspective. Appl. Sci. 15(3), 1068 (2025). </w:t>
+      </w:r>
+      <w:hyperlink r:id="rId16" w:history="1">
+        <w:r>
+          <w:rPr>
+            <w:rStyle w:val="Hyperlink"/>
+          </w:rPr>
+          <w:t>https://doi.org/10.3390/app15031068</w:t>
+        </w:r>
+      </w:hyperlink>
+    </w:p>
+    <w:p>
+      <w:pPr>
+        <w:pStyle w:val="ListParagraph"/>
+        <w:numPr>
+          <w:ilvl w:val="0"/>
+          <w:numId w:val="4"/>
+        </w:numPr>
+        <w:spacing w:line="278" w:lineRule="auto"/>
       </w:pPr>
     </w:p>
     <w:p>
@@ -1721,6 +5501,302 @@
 <file path=word/numbering.xml><?xml version="1.0" encoding="utf-8"?>
 <w:numbering xmlns:wpc="http://schemas.microsoft.com/office/word/2010/wordprocessingCanvas" xmlns:cx="http://schemas.microsoft.com/office/drawing/2014/chartex" xmlns:cx1="http://schemas.microsoft.com/office/drawing/2015/9/8/chartex" xmlns:cx2="http://schemas.microsoft.com/office/drawing/2015/10/21/chartex" xmlns:cx3="http://schemas.microsoft.com/office/drawing/2016/5/9/chartex" xmlns:cx4="http://schemas.microsoft.com/office/drawing/2016/5/10/chartex" xmlns:cx5="http://schemas.microsoft.com/office/drawing/2016/5/11/chartex" xmlns:cx6="http://schemas.microsoft.com/office/drawing/2016/5/12/chartex" xmlns:cx7="http://schemas.microsoft.com/office/drawing/2016/5/13/chartex" xmlns:cx8="http://schemas.microsoft.com/office/drawing/2016/5/14/chartex" xmlns:mc="http://schemas.openxmlformats.org/markup-compatibility/2006" xmlns:aink="http://schemas.microsoft.com/office/drawing/2016/ink" xmlns:am3d="http://schemas.microsoft.com/office/drawing/2017/model3d" xmlns:o="urn:schemas-microsoft-com:office:office" xmlns:oel="http://schemas.microsoft.com/office/2019/extlst" xmlns:r="http://schemas.openxmlformats.org/officeDocument/2006/relationships" xmlns:m="http://schemas.openxmlformats.org/officeDocument/2006/math" xmlns:v="urn:schemas-microsoft-com:vml" xmlns:wp14="http://schemas.microsoft.com/office/word/2010/wordprocessingDrawing" xmlns:wp="http://schemas.openxmlformats.org/drawingml/2006/wordprocessingDrawing" xmlns:w10="urn:schemas-microsoft-com:office:word" xmlns:w="http://schemas.openxmlformats.org/wordprocessingml/2006/main" xmlns:w14="http://schemas.microsoft.com/office/word/2010/wordml" xmlns:w15="http://schemas.microsoft.com/office/word/2012/wordml" xmlns:w16cex="http://schemas.microsoft.com/office/word/2018/wordml/cex" xmlns:w16cid="http://schemas.microsoft.com/office/word/2016/wordml/cid" xmlns:w16="http://schemas.microsoft.com/office/word/2018/wordml" xmlns:w16du="http://schemas.microsoft.com/office/word/2023/wordml/word16du" xmlns:w16sdtdh="http://schemas.microsoft.com/office/word/2020/wordml/sdtdatahash" xmlns:w16sdtfl="http://schemas.microsoft.com/office/word/2024/wordml/sdtformatlock" xmlns:w16se="http://schemas.microsoft.com/office/word/2015/wordml/symex" xmlns:wpg="http://schemas.microsoft.com/office/word/2010/wordprocessingGroup" xmlns:wpi="http://schemas.microsoft.com/office/word/2010/wordprocessingInk" xmlns:wne="http://schemas.microsoft.com/office/word/2006/wordml" xmlns:wps="http://schemas.microsoft.com/office/word/2010/wordprocessingShape" mc:Ignorable="w14 w15 w16se w16cid w16 w16cex w16sdtdh w16sdtfl w16du wp14">
   <w:abstractNum w:abstractNumId="0" w15:restartNumberingAfterBreak="0">
+    <w:nsid w:val="003C2EFC"/>
+    <w:multiLevelType w:val="multilevel"/>
+    <w:tmpl w:val="30B85B6A"/>
+    <w:lvl w:ilvl="0">
+      <w:numFmt w:val="bullet"/>
+      <w:lvlText w:val="-"/>
+      <w:lvlJc w:val="left"/>
+      <w:pPr>
+        <w:tabs>
+          <w:tab w:val="num" w:pos="720"/>
+        </w:tabs>
+        <w:ind w:left="720" w:hanging="360"/>
+      </w:pPr>
+      <w:rPr>
+        <w:rFonts w:ascii="Calibri" w:eastAsiaTheme="minorHAnsi" w:hAnsi="Calibri" w:cs="Calibri" w:hint="default"/>
+        <w:sz w:val="20"/>
+      </w:rPr>
+    </w:lvl>
+    <w:lvl w:ilvl="1" w:tentative="1">
+      <w:start w:val="1"/>
+      <w:numFmt w:val="bullet"/>
+      <w:lvlText w:val="o"/>
+      <w:lvlJc w:val="left"/>
+      <w:pPr>
+        <w:tabs>
+          <w:tab w:val="num" w:pos="1440"/>
+        </w:tabs>
+        <w:ind w:left="1440" w:hanging="360"/>
+      </w:pPr>
+      <w:rPr>
+        <w:rFonts w:ascii="Courier New" w:hAnsi="Courier New" w:hint="default"/>
+        <w:sz w:val="20"/>
+      </w:rPr>
+    </w:lvl>
+    <w:lvl w:ilvl="2" w:tentative="1">
+      <w:start w:val="1"/>
+      <w:numFmt w:val="bullet"/>
+      <w:lvlText w:val=""/>
+      <w:lvlJc w:val="left"/>
+      <w:pPr>
+        <w:tabs>
+          <w:tab w:val="num" w:pos="2160"/>
+        </w:tabs>
+        <w:ind w:left="2160" w:hanging="360"/>
+      </w:pPr>
+      <w:rPr>
+        <w:rFonts w:ascii="Wingdings" w:hAnsi="Wingdings" w:hint="default"/>
+        <w:sz w:val="20"/>
+      </w:rPr>
+    </w:lvl>
+    <w:lvl w:ilvl="3" w:tentative="1">
+      <w:start w:val="1"/>
+      <w:numFmt w:val="bullet"/>
+      <w:lvlText w:val=""/>
+      <w:lvlJc w:val="left"/>
+      <w:pPr>
+        <w:tabs>
+          <w:tab w:val="num" w:pos="2880"/>
+        </w:tabs>
+        <w:ind w:left="2880" w:hanging="360"/>
+      </w:pPr>
+      <w:rPr>
+        <w:rFonts w:ascii="Wingdings" w:hAnsi="Wingdings" w:hint="default"/>
+        <w:sz w:val="20"/>
+      </w:rPr>
+    </w:lvl>
+    <w:lvl w:ilvl="4" w:tentative="1">
+      <w:start w:val="1"/>
+      <w:numFmt w:val="bullet"/>
+      <w:lvlText w:val=""/>
+      <w:lvlJc w:val="left"/>
+      <w:pPr>
+        <w:tabs>
+          <w:tab w:val="num" w:pos="3600"/>
+        </w:tabs>
+        <w:ind w:left="3600" w:hanging="360"/>
+      </w:pPr>
+      <w:rPr>
+        <w:rFonts w:ascii="Wingdings" w:hAnsi="Wingdings" w:hint="default"/>
+        <w:sz w:val="20"/>
+      </w:rPr>
+    </w:lvl>
+    <w:lvl w:ilvl="5" w:tentative="1">
+      <w:start w:val="1"/>
+      <w:numFmt w:val="bullet"/>
+      <w:lvlText w:val=""/>
+      <w:lvlJc w:val="left"/>
+      <w:pPr>
+        <w:tabs>
+          <w:tab w:val="num" w:pos="4320"/>
+        </w:tabs>
+        <w:ind w:left="4320" w:hanging="360"/>
+      </w:pPr>
+      <w:rPr>
+        <w:rFonts w:ascii="Wingdings" w:hAnsi="Wingdings" w:hint="default"/>
+        <w:sz w:val="20"/>
+      </w:rPr>
+    </w:lvl>
+    <w:lvl w:ilvl="6" w:tentative="1">
+      <w:start w:val="1"/>
+      <w:numFmt w:val="bullet"/>
+      <w:lvlText w:val=""/>
+      <w:lvlJc w:val="left"/>
+      <w:pPr>
+        <w:tabs>
+          <w:tab w:val="num" w:pos="5040"/>
+        </w:tabs>
+        <w:ind w:left="5040" w:hanging="360"/>
+      </w:pPr>
+      <w:rPr>
+        <w:rFonts w:ascii="Wingdings" w:hAnsi="Wingdings" w:hint="default"/>
+        <w:sz w:val="20"/>
+      </w:rPr>
+    </w:lvl>
+    <w:lvl w:ilvl="7" w:tentative="1">
+      <w:start w:val="1"/>
+      <w:numFmt w:val="bullet"/>
+      <w:lvlText w:val=""/>
+      <w:lvlJc w:val="left"/>
+      <w:pPr>
+        <w:tabs>
+          <w:tab w:val="num" w:pos="5760"/>
+        </w:tabs>
+        <w:ind w:left="5760" w:hanging="360"/>
+      </w:pPr>
+      <w:rPr>
+        <w:rFonts w:ascii="Wingdings" w:hAnsi="Wingdings" w:hint="default"/>
+        <w:sz w:val="20"/>
+      </w:rPr>
+    </w:lvl>
+    <w:lvl w:ilvl="8" w:tentative="1">
+      <w:start w:val="1"/>
+      <w:numFmt w:val="bullet"/>
+      <w:lvlText w:val=""/>
+      <w:lvlJc w:val="left"/>
+      <w:pPr>
+        <w:tabs>
+          <w:tab w:val="num" w:pos="6480"/>
+        </w:tabs>
+        <w:ind w:left="6480" w:hanging="360"/>
+      </w:pPr>
+      <w:rPr>
+        <w:rFonts w:ascii="Wingdings" w:hAnsi="Wingdings" w:hint="default"/>
+        <w:sz w:val="20"/>
+      </w:rPr>
+    </w:lvl>
+  </w:abstractNum>
+  <w:abstractNum w:abstractNumId="1" w15:restartNumberingAfterBreak="0">
+    <w:nsid w:val="1F6A5012"/>
+    <w:multiLevelType w:val="multilevel"/>
+    <w:tmpl w:val="30B85B6A"/>
+    <w:lvl w:ilvl="0">
+      <w:numFmt w:val="bullet"/>
+      <w:lvlText w:val="-"/>
+      <w:lvlJc w:val="left"/>
+      <w:pPr>
+        <w:tabs>
+          <w:tab w:val="num" w:pos="720"/>
+        </w:tabs>
+        <w:ind w:left="720" w:hanging="360"/>
+      </w:pPr>
+      <w:rPr>
+        <w:rFonts w:ascii="Calibri" w:eastAsiaTheme="minorHAnsi" w:hAnsi="Calibri" w:cs="Calibri" w:hint="default"/>
+        <w:sz w:val="20"/>
+      </w:rPr>
+    </w:lvl>
+    <w:lvl w:ilvl="1" w:tentative="1">
+      <w:start w:val="1"/>
+      <w:numFmt w:val="bullet"/>
+      <w:lvlText w:val="o"/>
+      <w:lvlJc w:val="left"/>
+      <w:pPr>
+        <w:tabs>
+          <w:tab w:val="num" w:pos="1440"/>
+        </w:tabs>
+        <w:ind w:left="1440" w:hanging="360"/>
+      </w:pPr>
+      <w:rPr>
+        <w:rFonts w:ascii="Courier New" w:hAnsi="Courier New" w:hint="default"/>
+        <w:sz w:val="20"/>
+      </w:rPr>
+    </w:lvl>
+    <w:lvl w:ilvl="2" w:tentative="1">
+      <w:start w:val="1"/>
+      <w:numFmt w:val="bullet"/>
+      <w:lvlText w:val=""/>
+      <w:lvlJc w:val="left"/>
+      <w:pPr>
+        <w:tabs>
+          <w:tab w:val="num" w:pos="2160"/>
+        </w:tabs>
+        <w:ind w:left="2160" w:hanging="360"/>
+      </w:pPr>
+      <w:rPr>
+        <w:rFonts w:ascii="Wingdings" w:hAnsi="Wingdings" w:hint="default"/>
+        <w:sz w:val="20"/>
+      </w:rPr>
+    </w:lvl>
+    <w:lvl w:ilvl="3" w:tentative="1">
+      <w:start w:val="1"/>
+      <w:numFmt w:val="bullet"/>
+      <w:lvlText w:val=""/>
+      <w:lvlJc w:val="left"/>
+      <w:pPr>
+        <w:tabs>
+          <w:tab w:val="num" w:pos="2880"/>
+        </w:tabs>
+        <w:ind w:left="2880" w:hanging="360"/>
+      </w:pPr>
+      <w:rPr>
+        <w:rFonts w:ascii="Wingdings" w:hAnsi="Wingdings" w:hint="default"/>
+        <w:sz w:val="20"/>
+      </w:rPr>
+    </w:lvl>
+    <w:lvl w:ilvl="4" w:tentative="1">
+      <w:start w:val="1"/>
+      <w:numFmt w:val="bullet"/>
+      <w:lvlText w:val=""/>
+      <w:lvlJc w:val="left"/>
+      <w:pPr>
+        <w:tabs>
+          <w:tab w:val="num" w:pos="3600"/>
+        </w:tabs>
+        <w:ind w:left="3600" w:hanging="360"/>
+      </w:pPr>
+      <w:rPr>
+        <w:rFonts w:ascii="Wingdings" w:hAnsi="Wingdings" w:hint="default"/>
+        <w:sz w:val="20"/>
+      </w:rPr>
+    </w:lvl>
+    <w:lvl w:ilvl="5" w:tentative="1">
+      <w:start w:val="1"/>
+      <w:numFmt w:val="bullet"/>
+      <w:lvlText w:val=""/>
+      <w:lvlJc w:val="left"/>
+      <w:pPr>
+        <w:tabs>
+          <w:tab w:val="num" w:pos="4320"/>
+        </w:tabs>
+        <w:ind w:left="4320" w:hanging="360"/>
+      </w:pPr>
+      <w:rPr>
+        <w:rFonts w:ascii="Wingdings" w:hAnsi="Wingdings" w:hint="default"/>
+        <w:sz w:val="20"/>
+      </w:rPr>
+    </w:lvl>
+    <w:lvl w:ilvl="6" w:tentative="1">
+      <w:start w:val="1"/>
+      <w:numFmt w:val="bullet"/>
+      <w:lvlText w:val=""/>
+      <w:lvlJc w:val="left"/>
+      <w:pPr>
+        <w:tabs>
+          <w:tab w:val="num" w:pos="5040"/>
+        </w:tabs>
+        <w:ind w:left="5040" w:hanging="360"/>
+      </w:pPr>
+      <w:rPr>
+        <w:rFonts w:ascii="Wingdings" w:hAnsi="Wingdings" w:hint="default"/>
+        <w:sz w:val="20"/>
+      </w:rPr>
+    </w:lvl>
+    <w:lvl w:ilvl="7" w:tentative="1">
+      <w:start w:val="1"/>
+      <w:numFmt w:val="bullet"/>
+      <w:lvlText w:val=""/>
+      <w:lvlJc w:val="left"/>
+      <w:pPr>
+        <w:tabs>
+          <w:tab w:val="num" w:pos="5760"/>
+        </w:tabs>
+        <w:ind w:left="5760" w:hanging="360"/>
+      </w:pPr>
+      <w:rPr>
+        <w:rFonts w:ascii="Wingdings" w:hAnsi="Wingdings" w:hint="default"/>
+        <w:sz w:val="20"/>
+      </w:rPr>
+    </w:lvl>
+    <w:lvl w:ilvl="8" w:tentative="1">
+      <w:start w:val="1"/>
+      <w:numFmt w:val="bullet"/>
+      <w:lvlText w:val=""/>
+      <w:lvlJc w:val="left"/>
+      <w:pPr>
+        <w:tabs>
+          <w:tab w:val="num" w:pos="6480"/>
+        </w:tabs>
+        <w:ind w:left="6480" w:hanging="360"/>
+      </w:pPr>
+      <w:rPr>
+        <w:rFonts w:ascii="Wingdings" w:hAnsi="Wingdings" w:hint="default"/>
+        <w:sz w:val="20"/>
+      </w:rPr>
+    </w:lvl>
+  </w:abstractNum>
+  <w:abstractNum w:abstractNumId="2" w15:restartNumberingAfterBreak="0">
     <w:nsid w:val="25D2312C"/>
     <w:multiLevelType w:val="multilevel"/>
     <w:tmpl w:val="34F4C68C"/>
@@ -1869,7 +5945,156 @@
       </w:rPr>
     </w:lvl>
   </w:abstractNum>
-  <w:abstractNum w:abstractNumId="1" w15:restartNumberingAfterBreak="0">
+  <w:abstractNum w:abstractNumId="3" w15:restartNumberingAfterBreak="0">
+    <w:nsid w:val="2D6B2340"/>
+    <w:multiLevelType w:val="multilevel"/>
+    <w:tmpl w:val="F04E6B18"/>
+    <w:lvl w:ilvl="0">
+      <w:start w:val="1"/>
+      <w:numFmt w:val="bullet"/>
+      <w:lvlText w:val=""/>
+      <w:lvlJc w:val="left"/>
+      <w:pPr>
+        <w:tabs>
+          <w:tab w:val="num" w:pos="720"/>
+        </w:tabs>
+        <w:ind w:left="720" w:hanging="360"/>
+      </w:pPr>
+      <w:rPr>
+        <w:rFonts w:ascii="Symbol" w:hAnsi="Symbol" w:hint="default"/>
+        <w:sz w:val="20"/>
+      </w:rPr>
+    </w:lvl>
+    <w:lvl w:ilvl="1" w:tentative="1">
+      <w:start w:val="1"/>
+      <w:numFmt w:val="bullet"/>
+      <w:lvlText w:val="o"/>
+      <w:lvlJc w:val="left"/>
+      <w:pPr>
+        <w:tabs>
+          <w:tab w:val="num" w:pos="1440"/>
+        </w:tabs>
+        <w:ind w:left="1440" w:hanging="360"/>
+      </w:pPr>
+      <w:rPr>
+        <w:rFonts w:ascii="Courier New" w:hAnsi="Courier New" w:hint="default"/>
+        <w:sz w:val="20"/>
+      </w:rPr>
+    </w:lvl>
+    <w:lvl w:ilvl="2" w:tentative="1">
+      <w:start w:val="1"/>
+      <w:numFmt w:val="bullet"/>
+      <w:lvlText w:val=""/>
+      <w:lvlJc w:val="left"/>
+      <w:pPr>
+        <w:tabs>
+          <w:tab w:val="num" w:pos="2160"/>
+        </w:tabs>
+        <w:ind w:left="2160" w:hanging="360"/>
+      </w:pPr>
+      <w:rPr>
+        <w:rFonts w:ascii="Wingdings" w:hAnsi="Wingdings" w:hint="default"/>
+        <w:sz w:val="20"/>
+      </w:rPr>
+    </w:lvl>
+    <w:lvl w:ilvl="3" w:tentative="1">
+      <w:start w:val="1"/>
+      <w:numFmt w:val="bullet"/>
+      <w:lvlText w:val=""/>
+      <w:lvlJc w:val="left"/>
+      <w:pPr>
+        <w:tabs>
+          <w:tab w:val="num" w:pos="2880"/>
+        </w:tabs>
+        <w:ind w:left="2880" w:hanging="360"/>
+      </w:pPr>
+      <w:rPr>
+        <w:rFonts w:ascii="Wingdings" w:hAnsi="Wingdings" w:hint="default"/>
+        <w:sz w:val="20"/>
+      </w:rPr>
+    </w:lvl>
+    <w:lvl w:ilvl="4" w:tentative="1">
+      <w:start w:val="1"/>
+      <w:numFmt w:val="bullet"/>
+      <w:lvlText w:val=""/>
+      <w:lvlJc w:val="left"/>
+      <w:pPr>
+        <w:tabs>
+          <w:tab w:val="num" w:pos="3600"/>
+        </w:tabs>
+        <w:ind w:left="3600" w:hanging="360"/>
+      </w:pPr>
+      <w:rPr>
+        <w:rFonts w:ascii="Wingdings" w:hAnsi="Wingdings" w:hint="default"/>
+        <w:sz w:val="20"/>
+      </w:rPr>
+    </w:lvl>
+    <w:lvl w:ilvl="5" w:tentative="1">
+      <w:start w:val="1"/>
+      <w:numFmt w:val="bullet"/>
+      <w:lvlText w:val=""/>
+      <w:lvlJc w:val="left"/>
+      <w:pPr>
+        <w:tabs>
+          <w:tab w:val="num" w:pos="4320"/>
+        </w:tabs>
+        <w:ind w:left="4320" w:hanging="360"/>
+      </w:pPr>
+      <w:rPr>
+        <w:rFonts w:ascii="Wingdings" w:hAnsi="Wingdings" w:hint="default"/>
+        <w:sz w:val="20"/>
+      </w:rPr>
+    </w:lvl>
+    <w:lvl w:ilvl="6" w:tentative="1">
+      <w:start w:val="1"/>
+      <w:numFmt w:val="bullet"/>
+      <w:lvlText w:val=""/>
+      <w:lvlJc w:val="left"/>
+      <w:pPr>
+        <w:tabs>
+          <w:tab w:val="num" w:pos="5040"/>
+        </w:tabs>
+        <w:ind w:left="5040" w:hanging="360"/>
+      </w:pPr>
+      <w:rPr>
+        <w:rFonts w:ascii="Wingdings" w:hAnsi="Wingdings" w:hint="default"/>
+        <w:sz w:val="20"/>
+      </w:rPr>
+    </w:lvl>
+    <w:lvl w:ilvl="7" w:tentative="1">
+      <w:start w:val="1"/>
+      <w:numFmt w:val="bullet"/>
+      <w:lvlText w:val=""/>
+      <w:lvlJc w:val="left"/>
+      <w:pPr>
+        <w:tabs>
+          <w:tab w:val="num" w:pos="5760"/>
+        </w:tabs>
+        <w:ind w:left="5760" w:hanging="360"/>
+      </w:pPr>
+      <w:rPr>
+        <w:rFonts w:ascii="Wingdings" w:hAnsi="Wingdings" w:hint="default"/>
+        <w:sz w:val="20"/>
+      </w:rPr>
+    </w:lvl>
+    <w:lvl w:ilvl="8" w:tentative="1">
+      <w:start w:val="1"/>
+      <w:numFmt w:val="bullet"/>
+      <w:lvlText w:val=""/>
+      <w:lvlJc w:val="left"/>
+      <w:pPr>
+        <w:tabs>
+          <w:tab w:val="num" w:pos="6480"/>
+        </w:tabs>
+        <w:ind w:left="6480" w:hanging="360"/>
+      </w:pPr>
+      <w:rPr>
+        <w:rFonts w:ascii="Wingdings" w:hAnsi="Wingdings" w:hint="default"/>
+        <w:sz w:val="20"/>
+      </w:rPr>
+    </w:lvl>
+  </w:abstractNum>
+  <w:abstractNum w:abstractNumId="4" w15:restartNumberingAfterBreak="0">
     <w:nsid w:val="44C03DC2"/>
     <w:multiLevelType w:val="multilevel"/>
     <w:tmpl w:val="01D0FBE2"/>
@@ -2017,7 +6242,96 @@
       </w:rPr>
     </w:lvl>
   </w:abstractNum>
-  <w:abstractNum w:abstractNumId="2" w15:restartNumberingAfterBreak="0">
+  <w:abstractNum w:abstractNumId="5" w15:restartNumberingAfterBreak="0">
+    <w:nsid w:val="4A9B7007"/>
+    <w:multiLevelType w:val="hybridMultilevel"/>
+    <w:tmpl w:val="59B4CE72"/>
+    <w:lvl w:ilvl="0" w:tplc="4009000F">
+      <w:start w:val="1"/>
+      <w:numFmt w:val="decimal"/>
+      <w:lvlText w:val="%1."/>
+      <w:lvlJc w:val="left"/>
+      <w:pPr>
+        <w:ind w:left="720" w:hanging="360"/>
+      </w:pPr>
+      <w:rPr>
+        <w:rFonts w:hint="default"/>
+      </w:rPr>
+    </w:lvl>
+    <w:lvl w:ilvl="1" w:tplc="40090019" w:tentative="1">
+      <w:start w:val="1"/>
+      <w:numFmt w:val="lowerLetter"/>
+      <w:lvlText w:val="%2."/>
+      <w:lvlJc w:val="left"/>
+      <w:pPr>
+        <w:ind w:left="1440" w:hanging="360"/>
+      </w:pPr>
+    </w:lvl>
+    <w:lvl w:ilvl="2" w:tplc="4009001B" w:tentative="1">
+      <w:start w:val="1"/>
+      <w:numFmt w:val="lowerRoman"/>
+      <w:lvlText w:val="%3."/>
+      <w:lvlJc w:val="right"/>
+      <w:pPr>
+        <w:ind w:left="2160" w:hanging="180"/>
+      </w:pPr>
+    </w:lvl>
+    <w:lvl w:ilvl="3" w:tplc="4009000F" w:tentative="1">
+      <w:start w:val="1"/>
+      <w:numFmt w:val="decimal"/>
+      <w:lvlText w:val="%4."/>
+      <w:lvlJc w:val="left"/>
+      <w:pPr>
+        <w:ind w:left="2880" w:hanging="360"/>
+      </w:pPr>
+    </w:lvl>
+    <w:lvl w:ilvl="4" w:tplc="40090019" w:tentative="1">
+      <w:start w:val="1"/>
+      <w:numFmt w:val="lowerLetter"/>
+      <w:lvlText w:val="%5."/>
+      <w:lvlJc w:val="left"/>
+      <w:pPr>
+        <w:ind w:left="3600" w:hanging="360"/>
+      </w:pPr>
+    </w:lvl>
+    <w:lvl w:ilvl="5" w:tplc="4009001B" w:tentative="1">
+      <w:start w:val="1"/>
+      <w:numFmt w:val="lowerRoman"/>
+      <w:lvlText w:val="%6."/>
+      <w:lvlJc w:val="right"/>
+      <w:pPr>
+        <w:ind w:left="4320" w:hanging="180"/>
+      </w:pPr>
+    </w:lvl>
+    <w:lvl w:ilvl="6" w:tplc="4009000F" w:tentative="1">
+      <w:start w:val="1"/>
+      <w:numFmt w:val="decimal"/>
+      <w:lvlText w:val="%7."/>
+      <w:lvlJc w:val="left"/>
+      <w:pPr>
+        <w:ind w:left="5040" w:hanging="360"/>
+      </w:pPr>
+    </w:lvl>
+    <w:lvl w:ilvl="7" w:tplc="40090019" w:tentative="1">
+      <w:start w:val="1"/>
+      <w:numFmt w:val="lowerLetter"/>
+      <w:lvlText w:val="%8."/>
+      <w:lvlJc w:val="left"/>
+      <w:pPr>
+        <w:ind w:left="5760" w:hanging="360"/>
+      </w:pPr>
+    </w:lvl>
+    <w:lvl w:ilvl="8" w:tplc="4009001B" w:tentative="1">
+      <w:start w:val="1"/>
+      <w:numFmt w:val="lowerRoman"/>
+      <w:lvlText w:val="%9."/>
+      <w:lvlJc w:val="right"/>
+      <w:pPr>
+        <w:ind w:left="6480" w:hanging="180"/>
+      </w:pPr>
+    </w:lvl>
+  </w:abstractNum>
+  <w:abstractNum w:abstractNumId="6" w15:restartNumberingAfterBreak="0">
     <w:nsid w:val="5BFE744D"/>
     <w:multiLevelType w:val="multilevel"/>
     <w:tmpl w:val="01D0FBE2"/>
@@ -2166,13 +6480,25 @@
     </w:lvl>
   </w:abstractNum>
   <w:num w:numId="1" w16cid:durableId="766539138">
+    <w:abstractNumId w:val="2"/>
+  </w:num>
+  <w:num w:numId="2" w16cid:durableId="225603934">
+    <w:abstractNumId w:val="4"/>
+  </w:num>
+  <w:num w:numId="3" w16cid:durableId="2096709267">
+    <w:abstractNumId w:val="6"/>
+  </w:num>
+  <w:num w:numId="4" w16cid:durableId="1162087922">
+    <w:abstractNumId w:val="5"/>
+  </w:num>
+  <w:num w:numId="5" w16cid:durableId="98457259">
+    <w:abstractNumId w:val="3"/>
+  </w:num>
+  <w:num w:numId="6" w16cid:durableId="1175998122">
     <w:abstractNumId w:val="0"/>
   </w:num>
-  <w:num w:numId="2" w16cid:durableId="225603934">
+  <w:num w:numId="7" w16cid:durableId="1195193601">
     <w:abstractNumId w:val="1"/>
-  </w:num>
-  <w:num w:numId="3" w16cid:durableId="2096709267">
-    <w:abstractNumId w:val="2"/>
   </w:num>
 </w:numbering>
 </file>
@@ -3159,6 +7485,39 @@
       <w:lang w:val="en-GB"/>
     </w:rPr>
   </w:style>
+  <w:style w:type="character" w:styleId="Hyperlink">
+    <w:name w:val="Hyperlink"/>
+    <w:basedOn w:val="DefaultParagraphFont"/>
+    <w:uiPriority w:val="99"/>
+    <w:unhideWhenUsed/>
+    <w:rsid w:val="00ED02B7"/>
+    <w:rPr>
+      <w:color w:val="467886" w:themeColor="hyperlink"/>
+      <w:u w:val="single"/>
+    </w:rPr>
+  </w:style>
+  <w:style w:type="character" w:styleId="UnresolvedMention">
+    <w:name w:val="Unresolved Mention"/>
+    <w:basedOn w:val="DefaultParagraphFont"/>
+    <w:uiPriority w:val="99"/>
+    <w:semiHidden/>
+    <w:unhideWhenUsed/>
+    <w:rsid w:val="00C92679"/>
+    <w:rPr>
+      <w:color w:val="605E5C"/>
+      <w:shd w:val="clear" w:color="auto" w:fill="E1DFDD"/>
+    </w:rPr>
+  </w:style>
+  <w:style w:type="character" w:styleId="PlaceholderText">
+    <w:name w:val="Placeholder Text"/>
+    <w:basedOn w:val="DefaultParagraphFont"/>
+    <w:uiPriority w:val="99"/>
+    <w:semiHidden/>
+    <w:rsid w:val="00C92679"/>
+    <w:rPr>
+      <w:color w:val="666666"/>
+    </w:rPr>
+  </w:style>
 </w:styles>
 </file>
 
